--- a/Projects/Project2/document.docx
+++ b/Projects/Project2/document.docx
@@ -508,7 +508,6 @@
         </w:rPr>
         <w:t xml:space="preserve"> </w:t>
       </w:r>
-      <w:proofErr w:type="spellStart"/>
       <w:r>
         <w:rPr>
           <w:bCs/>
@@ -517,7 +516,6 @@
         </w:rPr>
         <w:t>connfd</w:t>
       </w:r>
-      <w:proofErr w:type="spellEnd"/>
       <w:r>
         <w:rPr>
           <w:rFonts w:hint="eastAsia"/>
@@ -698,7 +696,6 @@
       <w:pPr>
         <w:ind w:left="851"/>
         <w:rPr>
-          <w:rFonts w:hint="eastAsia"/>
           <w:bCs/>
           <w:sz w:val="22"/>
           <w:szCs w:val="24"/>
@@ -823,7 +820,6 @@
         </w:rPr>
         <w:t xml:space="preserve">들의 </w:t>
       </w:r>
-      <w:proofErr w:type="spellStart"/>
       <w:r>
         <w:rPr>
           <w:bCs/>
@@ -832,7 +828,6 @@
         </w:rPr>
         <w:t>connfd</w:t>
       </w:r>
-      <w:proofErr w:type="spellEnd"/>
       <w:r>
         <w:rPr>
           <w:rFonts w:hint="eastAsia"/>
@@ -842,7 +837,6 @@
         </w:rPr>
         <w:t xml:space="preserve">들은 </w:t>
       </w:r>
-      <w:proofErr w:type="spellStart"/>
       <w:r>
         <w:rPr>
           <w:bCs/>
@@ -858,17 +852,7 @@
           <w:sz w:val="22"/>
           <w:szCs w:val="24"/>
         </w:rPr>
-        <w:t>를</w:t>
-      </w:r>
-      <w:proofErr w:type="spellEnd"/>
-      <w:r>
-        <w:rPr>
-          <w:rFonts w:hint="eastAsia"/>
-          <w:bCs/>
-          <w:sz w:val="22"/>
-          <w:szCs w:val="24"/>
-        </w:rPr>
-        <w:t xml:space="preserve"> 통해 관리된다.</w:t>
+        <w:t>를 통해 관리된다.</w:t>
       </w:r>
       <w:r>
         <w:rPr>
@@ -912,23 +896,13 @@
         </w:rPr>
         <w:t xml:space="preserve"> 함수 내에서 호출되는 </w:t>
       </w:r>
-      <w:proofErr w:type="spellStart"/>
-      <w:r>
-        <w:rPr>
-          <w:bCs/>
-          <w:sz w:val="22"/>
-          <w:szCs w:val="24"/>
-        </w:rPr>
-        <w:t>echo_cnt</w:t>
-      </w:r>
-      <w:proofErr w:type="spellEnd"/>
-      <w:r>
-        <w:rPr>
-          <w:bCs/>
-          <w:sz w:val="22"/>
-          <w:szCs w:val="24"/>
-        </w:rPr>
-        <w:t xml:space="preserve"> </w:t>
+      <w:r>
+        <w:rPr>
+          <w:bCs/>
+          <w:sz w:val="22"/>
+          <w:szCs w:val="24"/>
+        </w:rPr>
+        <w:t xml:space="preserve">echo_cnt </w:t>
       </w:r>
       <w:r>
         <w:rPr>
@@ -975,7 +949,6 @@
       <w:pPr>
         <w:ind w:left="800"/>
         <w:rPr>
-          <w:rFonts w:hint="eastAsia"/>
           <w:bCs/>
           <w:sz w:val="22"/>
           <w:szCs w:val="24"/>
@@ -1132,27 +1105,7 @@
           <w:sz w:val="22"/>
           <w:szCs w:val="24"/>
         </w:rPr>
-        <w:t xml:space="preserve">Event-driven Approach with </w:t>
-      </w:r>
-      <w:proofErr w:type="gramStart"/>
-      <w:r>
-        <w:rPr>
-          <w:b/>
-          <w:bCs/>
-          <w:sz w:val="22"/>
-          <w:szCs w:val="24"/>
-        </w:rPr>
-        <w:t>select(</w:t>
-      </w:r>
-      <w:proofErr w:type="gramEnd"/>
-      <w:r>
-        <w:rPr>
-          <w:b/>
-          <w:bCs/>
-          <w:sz w:val="22"/>
-          <w:szCs w:val="24"/>
-        </w:rPr>
-        <w:t>)</w:t>
+        <w:t>Event-driven Approach with select()</w:t>
       </w:r>
       <w:r>
         <w:rPr>
@@ -1240,7 +1193,6 @@
         </w:rPr>
         <w:t xml:space="preserve">는 하나의 </w:t>
       </w:r>
-      <w:proofErr w:type="spellStart"/>
       <w:r>
         <w:rPr>
           <w:bCs/>
@@ -1249,7 +1201,6 @@
         </w:rPr>
         <w:t>listenfd</w:t>
       </w:r>
-      <w:proofErr w:type="spellEnd"/>
       <w:r>
         <w:rPr>
           <w:rFonts w:hint="eastAsia"/>
@@ -1259,7 +1210,6 @@
         </w:rPr>
         <w:t xml:space="preserve">와 배열에 저장된 </w:t>
       </w:r>
-      <w:proofErr w:type="spellStart"/>
       <w:r>
         <w:rPr>
           <w:bCs/>
@@ -1268,7 +1218,6 @@
         </w:rPr>
         <w:t>connfd</w:t>
       </w:r>
-      <w:proofErr w:type="spellEnd"/>
       <w:r>
         <w:rPr>
           <w:rFonts w:hint="eastAsia"/>
@@ -1312,7 +1261,6 @@
         </w:rPr>
         <w:t xml:space="preserve">이 있는 </w:t>
       </w:r>
-      <w:proofErr w:type="spellStart"/>
       <w:r>
         <w:rPr>
           <w:bCs/>
@@ -1321,7 +1269,6 @@
         </w:rPr>
         <w:t>fd</w:t>
       </w:r>
-      <w:proofErr w:type="spellEnd"/>
       <w:r>
         <w:rPr>
           <w:rFonts w:hint="eastAsia"/>
@@ -1348,7 +1295,6 @@
         </w:rPr>
         <w:t xml:space="preserve"> 함수로 확인한 후 </w:t>
       </w:r>
-      <w:proofErr w:type="spellStart"/>
       <w:r>
         <w:rPr>
           <w:bCs/>
@@ -1357,7 +1303,6 @@
         </w:rPr>
         <w:t>listenfd</w:t>
       </w:r>
-      <w:proofErr w:type="spellEnd"/>
       <w:r>
         <w:rPr>
           <w:rFonts w:hint="eastAsia"/>
@@ -1367,7 +1312,6 @@
         </w:rPr>
         <w:t xml:space="preserve">에 들어온 요청은 </w:t>
       </w:r>
-      <w:proofErr w:type="spellStart"/>
       <w:r>
         <w:rPr>
           <w:bCs/>
@@ -1376,7 +1320,6 @@
         </w:rPr>
         <w:t>add_client</w:t>
       </w:r>
-      <w:proofErr w:type="spellEnd"/>
       <w:r>
         <w:rPr>
           <w:rFonts w:hint="eastAsia"/>
@@ -1386,16 +1329,117 @@
         </w:rPr>
         <w:t xml:space="preserve"> 함수를 통해 </w:t>
       </w:r>
-      <w:proofErr w:type="spellStart"/>
-      <w:r>
-        <w:rPr>
-          <w:bCs/>
-          <w:sz w:val="22"/>
-          <w:szCs w:val="24"/>
-        </w:rPr>
-        <w:t>connfd</w:t>
-      </w:r>
-      <w:proofErr w:type="spellEnd"/>
+      <w:r>
+        <w:rPr>
+          <w:bCs/>
+          <w:sz w:val="22"/>
+          <w:szCs w:val="24"/>
+        </w:rPr>
+        <w:t xml:space="preserve">connfd </w:t>
+      </w:r>
+      <w:r>
+        <w:rPr>
+          <w:rFonts w:hint="eastAsia"/>
+          <w:bCs/>
+          <w:sz w:val="22"/>
+          <w:szCs w:val="24"/>
+        </w:rPr>
+        <w:t>배열에 새로운 f</w:t>
+      </w:r>
+      <w:r>
+        <w:rPr>
+          <w:bCs/>
+          <w:sz w:val="22"/>
+          <w:szCs w:val="24"/>
+        </w:rPr>
+        <w:t>d</w:t>
+      </w:r>
+      <w:r>
+        <w:rPr>
+          <w:rFonts w:hint="eastAsia"/>
+          <w:bCs/>
+          <w:sz w:val="22"/>
+          <w:szCs w:val="24"/>
+        </w:rPr>
+        <w:t>를 추</w:t>
+      </w:r>
+      <w:r>
+        <w:rPr>
+          <w:rFonts w:hint="eastAsia"/>
+          <w:bCs/>
+          <w:sz w:val="22"/>
+          <w:szCs w:val="24"/>
+        </w:rPr>
+        <w:t>가하는 것으로 해결하고,</w:t>
+      </w:r>
+      <w:r>
+        <w:rPr>
+          <w:bCs/>
+          <w:sz w:val="22"/>
+          <w:szCs w:val="24"/>
+        </w:rPr>
+        <w:t xml:space="preserve"> connfd</w:t>
+      </w:r>
+      <w:r>
+        <w:rPr>
+          <w:rFonts w:hint="eastAsia"/>
+          <w:bCs/>
+          <w:sz w:val="22"/>
+          <w:szCs w:val="24"/>
+        </w:rPr>
+        <w:t xml:space="preserve"> 배열 중 하나의 </w:t>
+      </w:r>
+      <w:r>
+        <w:rPr>
+          <w:bCs/>
+          <w:sz w:val="22"/>
+          <w:szCs w:val="24"/>
+        </w:rPr>
+        <w:t>fd</w:t>
+      </w:r>
+      <w:r>
+        <w:rPr>
+          <w:rFonts w:hint="eastAsia"/>
+          <w:bCs/>
+          <w:sz w:val="22"/>
+          <w:szCs w:val="24"/>
+        </w:rPr>
+        <w:t>에 들어온 요청(</w:t>
+      </w:r>
+      <w:r>
+        <w:rPr>
+          <w:bCs/>
+          <w:sz w:val="22"/>
+          <w:szCs w:val="24"/>
+        </w:rPr>
+        <w:t>show, buy, sell)</w:t>
+      </w:r>
+      <w:r>
+        <w:rPr>
+          <w:rFonts w:hint="eastAsia"/>
+          <w:bCs/>
+          <w:sz w:val="22"/>
+          <w:szCs w:val="24"/>
+        </w:rPr>
+        <w:t xml:space="preserve">은 </w:t>
+      </w:r>
+      <w:r>
+        <w:rPr>
+          <w:bCs/>
+          <w:sz w:val="22"/>
+          <w:szCs w:val="24"/>
+        </w:rPr>
+        <w:t xml:space="preserve">check_clients </w:t>
+      </w:r>
+      <w:r>
+        <w:rPr>
+          <w:rFonts w:hint="eastAsia"/>
+          <w:bCs/>
+          <w:sz w:val="22"/>
+          <w:szCs w:val="24"/>
+        </w:rPr>
+        <w:t>함수를 통해 그에 맞는 작업을 수행하는 것으로 해결한다.</w:t>
+      </w:r>
       <w:r>
         <w:rPr>
           <w:bCs/>
@@ -1411,17 +1455,41 @@
           <w:sz w:val="22"/>
           <w:szCs w:val="24"/>
         </w:rPr>
-        <w:t xml:space="preserve">배열에 새로운 </w:t>
-      </w:r>
-      <w:proofErr w:type="spellStart"/>
-      <w:r>
-        <w:rPr>
-          <w:rFonts w:hint="eastAsia"/>
-          <w:bCs/>
-          <w:sz w:val="22"/>
-          <w:szCs w:val="24"/>
-        </w:rPr>
-        <w:t>f</w:t>
+        <w:t xml:space="preserve">이 때 </w:t>
+      </w:r>
+      <w:r>
+        <w:rPr>
+          <w:bCs/>
+          <w:sz w:val="22"/>
+          <w:szCs w:val="24"/>
+        </w:rPr>
+        <w:t>select</w:t>
+      </w:r>
+      <w:r>
+        <w:rPr>
+          <w:rFonts w:hint="eastAsia"/>
+          <w:bCs/>
+          <w:sz w:val="22"/>
+          <w:szCs w:val="24"/>
+        </w:rPr>
+        <w:t xml:space="preserve">는 인자로 받은 </w:t>
+      </w:r>
+      <w:r>
+        <w:rPr>
+          <w:bCs/>
+          <w:sz w:val="22"/>
+          <w:szCs w:val="24"/>
+        </w:rPr>
+        <w:t>pool.maxfd+1</w:t>
+      </w:r>
+      <w:r>
+        <w:rPr>
+          <w:rFonts w:hint="eastAsia"/>
+          <w:bCs/>
+          <w:sz w:val="22"/>
+          <w:szCs w:val="24"/>
+        </w:rPr>
+        <w:t xml:space="preserve"> 만큼의 f</w:t>
       </w:r>
       <w:r>
         <w:rPr>
@@ -1431,194 +1499,6 @@
         </w:rPr>
         <w:t>d</w:t>
       </w:r>
-      <w:r>
-        <w:rPr>
-          <w:rFonts w:hint="eastAsia"/>
-          <w:bCs/>
-          <w:sz w:val="22"/>
-          <w:szCs w:val="24"/>
-        </w:rPr>
-        <w:t>를</w:t>
-      </w:r>
-      <w:proofErr w:type="spellEnd"/>
-      <w:r>
-        <w:rPr>
-          <w:rFonts w:hint="eastAsia"/>
-          <w:bCs/>
-          <w:sz w:val="22"/>
-          <w:szCs w:val="24"/>
-        </w:rPr>
-        <w:t xml:space="preserve"> 추</w:t>
-      </w:r>
-      <w:r>
-        <w:rPr>
-          <w:rFonts w:hint="eastAsia"/>
-          <w:bCs/>
-          <w:sz w:val="22"/>
-          <w:szCs w:val="24"/>
-        </w:rPr>
-        <w:t>가하는 것으로 해결하고,</w:t>
-      </w:r>
-      <w:r>
-        <w:rPr>
-          <w:bCs/>
-          <w:sz w:val="22"/>
-          <w:szCs w:val="24"/>
-        </w:rPr>
-        <w:t xml:space="preserve"> </w:t>
-      </w:r>
-      <w:proofErr w:type="spellStart"/>
-      <w:r>
-        <w:rPr>
-          <w:bCs/>
-          <w:sz w:val="22"/>
-          <w:szCs w:val="24"/>
-        </w:rPr>
-        <w:t>connfd</w:t>
-      </w:r>
-      <w:proofErr w:type="spellEnd"/>
-      <w:r>
-        <w:rPr>
-          <w:rFonts w:hint="eastAsia"/>
-          <w:bCs/>
-          <w:sz w:val="22"/>
-          <w:szCs w:val="24"/>
-        </w:rPr>
-        <w:t xml:space="preserve"> 배열 중 하나의 </w:t>
-      </w:r>
-      <w:proofErr w:type="spellStart"/>
-      <w:r>
-        <w:rPr>
-          <w:bCs/>
-          <w:sz w:val="22"/>
-          <w:szCs w:val="24"/>
-        </w:rPr>
-        <w:t>fd</w:t>
-      </w:r>
-      <w:proofErr w:type="spellEnd"/>
-      <w:r>
-        <w:rPr>
-          <w:rFonts w:hint="eastAsia"/>
-          <w:bCs/>
-          <w:sz w:val="22"/>
-          <w:szCs w:val="24"/>
-        </w:rPr>
-        <w:t>에 들어온 요청(</w:t>
-      </w:r>
-      <w:r>
-        <w:rPr>
-          <w:bCs/>
-          <w:sz w:val="22"/>
-          <w:szCs w:val="24"/>
-        </w:rPr>
-        <w:t>show, buy, sell)</w:t>
-      </w:r>
-      <w:r>
-        <w:rPr>
-          <w:rFonts w:hint="eastAsia"/>
-          <w:bCs/>
-          <w:sz w:val="22"/>
-          <w:szCs w:val="24"/>
-        </w:rPr>
-        <w:t xml:space="preserve">은 </w:t>
-      </w:r>
-      <w:proofErr w:type="spellStart"/>
-      <w:r>
-        <w:rPr>
-          <w:bCs/>
-          <w:sz w:val="22"/>
-          <w:szCs w:val="24"/>
-        </w:rPr>
-        <w:t>check_clients</w:t>
-      </w:r>
-      <w:proofErr w:type="spellEnd"/>
-      <w:r>
-        <w:rPr>
-          <w:bCs/>
-          <w:sz w:val="22"/>
-          <w:szCs w:val="24"/>
-        </w:rPr>
-        <w:t xml:space="preserve"> </w:t>
-      </w:r>
-      <w:r>
-        <w:rPr>
-          <w:rFonts w:hint="eastAsia"/>
-          <w:bCs/>
-          <w:sz w:val="22"/>
-          <w:szCs w:val="24"/>
-        </w:rPr>
-        <w:t>함수를 통해 그에 맞는 작업을 수행하는 것으로 해결한다.</w:t>
-      </w:r>
-      <w:r>
-        <w:rPr>
-          <w:bCs/>
-          <w:sz w:val="22"/>
-          <w:szCs w:val="24"/>
-        </w:rPr>
-        <w:t xml:space="preserve"> </w:t>
-      </w:r>
-      <w:r>
-        <w:rPr>
-          <w:rFonts w:hint="eastAsia"/>
-          <w:bCs/>
-          <w:sz w:val="22"/>
-          <w:szCs w:val="24"/>
-        </w:rPr>
-        <w:t xml:space="preserve">이 때 </w:t>
-      </w:r>
-      <w:r>
-        <w:rPr>
-          <w:bCs/>
-          <w:sz w:val="22"/>
-          <w:szCs w:val="24"/>
-        </w:rPr>
-        <w:t>select</w:t>
-      </w:r>
-      <w:r>
-        <w:rPr>
-          <w:rFonts w:hint="eastAsia"/>
-          <w:bCs/>
-          <w:sz w:val="22"/>
-          <w:szCs w:val="24"/>
-        </w:rPr>
-        <w:t xml:space="preserve">는 인자로 받은 </w:t>
-      </w:r>
-      <w:r>
-        <w:rPr>
-          <w:bCs/>
-          <w:sz w:val="22"/>
-          <w:szCs w:val="24"/>
-        </w:rPr>
-        <w:t>pool.maxfd+1</w:t>
-      </w:r>
-      <w:r>
-        <w:rPr>
-          <w:rFonts w:hint="eastAsia"/>
-          <w:bCs/>
-          <w:sz w:val="22"/>
-          <w:szCs w:val="24"/>
-        </w:rPr>
-        <w:t xml:space="preserve"> 만큼의 </w:t>
-      </w:r>
-      <w:proofErr w:type="spellStart"/>
-      <w:r>
-        <w:rPr>
-          <w:rFonts w:hint="eastAsia"/>
-          <w:bCs/>
-          <w:sz w:val="22"/>
-          <w:szCs w:val="24"/>
-        </w:rPr>
-        <w:t>f</w:t>
-      </w:r>
-      <w:r>
-        <w:rPr>
-          <w:bCs/>
-          <w:sz w:val="22"/>
-          <w:szCs w:val="24"/>
-        </w:rPr>
-        <w:t>d</w:t>
-      </w:r>
-      <w:proofErr w:type="spellEnd"/>
       <w:r>
         <w:rPr>
           <w:rFonts w:hint="eastAsia"/>
@@ -1688,7 +1568,6 @@
           <w:szCs w:val="24"/>
         </w:rPr>
       </w:pPr>
-      <w:proofErr w:type="spellStart"/>
       <w:r>
         <w:rPr>
           <w:bCs/>
@@ -1698,7 +1577,6 @@
         <w:lastRenderedPageBreak/>
         <w:t>epoll</w:t>
       </w:r>
-      <w:proofErr w:type="spellEnd"/>
       <w:r>
         <w:rPr>
           <w:rFonts w:hint="eastAsia"/>
@@ -1744,7 +1622,6 @@
         </w:rPr>
         <w:t xml:space="preserve">대상이 되는 </w:t>
       </w:r>
-      <w:proofErr w:type="spellStart"/>
       <w:r>
         <w:rPr>
           <w:bCs/>
@@ -1753,7 +1630,6 @@
         </w:rPr>
         <w:t>fd</w:t>
       </w:r>
-      <w:proofErr w:type="spellEnd"/>
       <w:r>
         <w:rPr>
           <w:rFonts w:hint="eastAsia"/>
@@ -1805,7 +1681,6 @@
         </w:rPr>
         <w:t xml:space="preserve"> </w:t>
       </w:r>
-      <w:proofErr w:type="spellStart"/>
       <w:r>
         <w:rPr>
           <w:bCs/>
@@ -1814,7 +1689,6 @@
         </w:rPr>
         <w:t>Epoll</w:t>
       </w:r>
-      <w:proofErr w:type="spellEnd"/>
       <w:r>
         <w:rPr>
           <w:rFonts w:hint="eastAsia"/>
@@ -1833,7 +1707,6 @@
         </w:rPr>
         <w:t xml:space="preserve">관찰의 대상이 되는 </w:t>
       </w:r>
-      <w:proofErr w:type="spellStart"/>
       <w:r>
         <w:rPr>
           <w:bCs/>
@@ -1842,7 +1715,6 @@
         </w:rPr>
         <w:t>fd</w:t>
       </w:r>
-      <w:proofErr w:type="spellEnd"/>
       <w:r>
         <w:rPr>
           <w:rFonts w:hint="eastAsia"/>
@@ -1886,7 +1758,6 @@
         </w:rPr>
         <w:t xml:space="preserve">해당 저장소에 관한 </w:t>
       </w:r>
-      <w:proofErr w:type="spellStart"/>
       <w:r>
         <w:rPr>
           <w:bCs/>
@@ -1902,19 +1773,8 @@
           <w:sz w:val="22"/>
           <w:szCs w:val="24"/>
         </w:rPr>
-        <w:t>를</w:t>
-      </w:r>
-      <w:proofErr w:type="spellEnd"/>
-      <w:r>
-        <w:rPr>
-          <w:rFonts w:hint="eastAsia"/>
-          <w:bCs/>
-          <w:sz w:val="22"/>
-          <w:szCs w:val="24"/>
-        </w:rPr>
-        <w:t xml:space="preserve"> 요청하여 전체 </w:t>
-      </w:r>
-      <w:proofErr w:type="spellStart"/>
+        <w:t xml:space="preserve">를 요청하여 전체 </w:t>
+      </w:r>
       <w:r>
         <w:rPr>
           <w:bCs/>
@@ -1930,17 +1790,7 @@
           <w:sz w:val="22"/>
           <w:szCs w:val="24"/>
         </w:rPr>
-        <w:t>를</w:t>
-      </w:r>
-      <w:proofErr w:type="spellEnd"/>
-      <w:r>
-        <w:rPr>
-          <w:rFonts w:hint="eastAsia"/>
-          <w:bCs/>
-          <w:sz w:val="22"/>
-          <w:szCs w:val="24"/>
-        </w:rPr>
-        <w:t xml:space="preserve"> 순회하는 문제점을 해결할 수 있다.</w:t>
+        <w:t>를 순회하는 문제점을 해결할 수 있다.</w:t>
       </w:r>
       <w:r>
         <w:rPr>
@@ -2010,19 +1860,8 @@
           <w:sz w:val="22"/>
           <w:szCs w:val="24"/>
         </w:rPr>
-        <w:t xml:space="preserve">Thread-based Approach with </w:t>
-      </w:r>
-      <w:proofErr w:type="spellStart"/>
-      <w:r>
-        <w:rPr>
-          <w:b/>
-          <w:bCs/>
-          <w:sz w:val="22"/>
-          <w:szCs w:val="24"/>
-        </w:rPr>
-        <w:t>pthread</w:t>
-      </w:r>
-      <w:proofErr w:type="spellEnd"/>
+        <w:t>Thread-based Approach with pthread</w:t>
+      </w:r>
       <w:r>
         <w:rPr>
           <w:rFonts w:hint="eastAsia"/>
@@ -2087,7 +1926,6 @@
       <w:pPr>
         <w:ind w:left="800"/>
         <w:rPr>
-          <w:rFonts w:hint="eastAsia"/>
           <w:bCs/>
           <w:sz w:val="22"/>
           <w:szCs w:val="24"/>
@@ -2144,7 +1982,6 @@
         </w:rPr>
         <w:t xml:space="preserve"> 함수를 통해 </w:t>
       </w:r>
-      <w:proofErr w:type="spellStart"/>
       <w:r>
         <w:rPr>
           <w:bCs/>
@@ -2160,19 +1997,8 @@
           <w:sz w:val="22"/>
           <w:szCs w:val="24"/>
         </w:rPr>
-        <w:t>를</w:t>
-      </w:r>
-      <w:proofErr w:type="spellEnd"/>
-      <w:r>
-        <w:rPr>
-          <w:rFonts w:hint="eastAsia"/>
-          <w:bCs/>
-          <w:sz w:val="22"/>
-          <w:szCs w:val="24"/>
-        </w:rPr>
-        <w:t xml:space="preserve"> 설정한 뒤 해당 </w:t>
-      </w:r>
-      <w:proofErr w:type="spellStart"/>
+        <w:t xml:space="preserve">를 설정한 뒤 해당 </w:t>
+      </w:r>
       <w:r>
         <w:rPr>
           <w:bCs/>
@@ -2188,19 +2014,8 @@
           <w:sz w:val="22"/>
           <w:szCs w:val="24"/>
         </w:rPr>
-        <w:t>를</w:t>
-      </w:r>
-      <w:proofErr w:type="spellEnd"/>
-      <w:r>
-        <w:rPr>
-          <w:rFonts w:hint="eastAsia"/>
-          <w:bCs/>
-          <w:sz w:val="22"/>
-          <w:szCs w:val="24"/>
-        </w:rPr>
-        <w:t xml:space="preserve"> </w:t>
-      </w:r>
-      <w:proofErr w:type="spellStart"/>
+        <w:t xml:space="preserve">를 </w:t>
+      </w:r>
       <w:r>
         <w:rPr>
           <w:bCs/>
@@ -2226,7 +2041,6 @@
         </w:rPr>
         <w:t>insert</w:t>
       </w:r>
-      <w:proofErr w:type="spellEnd"/>
       <w:r>
         <w:rPr>
           <w:rFonts w:hint="eastAsia"/>
@@ -2242,18 +2056,8 @@
           <w:sz w:val="22"/>
           <w:szCs w:val="24"/>
         </w:rPr>
-        <w:t xml:space="preserve"> </w:t>
-      </w:r>
-      <w:proofErr w:type="spellStart"/>
-      <w:r>
-        <w:rPr>
-          <w:bCs/>
-          <w:sz w:val="22"/>
-          <w:szCs w:val="24"/>
-        </w:rPr>
-        <w:t>sbuf</w:t>
-      </w:r>
-      <w:proofErr w:type="spellEnd"/>
+        <w:t xml:space="preserve"> sbuf</w:t>
+      </w:r>
       <w:r>
         <w:rPr>
           <w:rFonts w:hint="eastAsia"/>
@@ -2326,7 +2130,6 @@
       <w:pPr>
         <w:ind w:left="800"/>
         <w:rPr>
-          <w:rFonts w:hint="eastAsia"/>
           <w:bCs/>
           <w:sz w:val="22"/>
           <w:szCs w:val="24"/>
@@ -2366,7 +2169,6 @@
         </w:rPr>
         <w:t xml:space="preserve">들은 </w:t>
       </w:r>
-      <w:proofErr w:type="spellStart"/>
       <w:r>
         <w:rPr>
           <w:bCs/>
@@ -2375,7 +2177,6 @@
         </w:rPr>
         <w:t>Pthread_detach</w:t>
       </w:r>
-      <w:proofErr w:type="spellEnd"/>
       <w:r>
         <w:rPr>
           <w:rFonts w:hint="eastAsia"/>
@@ -2408,36 +2209,16 @@
           <w:sz w:val="22"/>
           <w:szCs w:val="24"/>
         </w:rPr>
-        <w:t xml:space="preserve"> </w:t>
-      </w:r>
-      <w:proofErr w:type="spellStart"/>
-      <w:r>
-        <w:rPr>
-          <w:bCs/>
-          <w:sz w:val="22"/>
-          <w:szCs w:val="24"/>
-        </w:rPr>
-        <w:t>sbuf</w:t>
-      </w:r>
-      <w:proofErr w:type="spellEnd"/>
-      <w:r>
-        <w:rPr>
-          <w:rFonts w:hint="eastAsia"/>
-          <w:bCs/>
-          <w:sz w:val="22"/>
-          <w:szCs w:val="24"/>
-        </w:rPr>
-        <w:t xml:space="preserve">에 있던 </w:t>
-      </w:r>
-      <w:proofErr w:type="spellStart"/>
-      <w:r>
-        <w:rPr>
-          <w:rFonts w:hint="eastAsia"/>
-          <w:bCs/>
-          <w:sz w:val="22"/>
-          <w:szCs w:val="24"/>
-        </w:rPr>
-        <w:t>c</w:t>
+        <w:t xml:space="preserve"> sbuf</w:t>
+      </w:r>
+      <w:r>
+        <w:rPr>
+          <w:rFonts w:hint="eastAsia"/>
+          <w:bCs/>
+          <w:sz w:val="22"/>
+          <w:szCs w:val="24"/>
+        </w:rPr>
+        <w:t>에 있던 c</w:t>
       </w:r>
       <w:r>
         <w:rPr>
@@ -2454,35 +2235,15 @@
           <w:sz w:val="22"/>
           <w:szCs w:val="24"/>
         </w:rPr>
-        <w:t>를</w:t>
-      </w:r>
-      <w:proofErr w:type="spellEnd"/>
-      <w:r>
-        <w:rPr>
-          <w:rFonts w:hint="eastAsia"/>
-          <w:bCs/>
-          <w:sz w:val="22"/>
-          <w:szCs w:val="24"/>
-        </w:rPr>
-        <w:t xml:space="preserve"> </w:t>
-      </w:r>
-      <w:proofErr w:type="spellStart"/>
-      <w:r>
-        <w:rPr>
-          <w:bCs/>
-          <w:sz w:val="22"/>
-          <w:szCs w:val="24"/>
-        </w:rPr>
-        <w:t>sbuf_remove</w:t>
-      </w:r>
-      <w:proofErr w:type="spellEnd"/>
-      <w:r>
-        <w:rPr>
-          <w:bCs/>
-          <w:sz w:val="22"/>
-          <w:szCs w:val="24"/>
-        </w:rPr>
-        <w:t xml:space="preserve"> </w:t>
+        <w:t xml:space="preserve">를 </w:t>
+      </w:r>
+      <w:r>
+        <w:rPr>
+          <w:bCs/>
+          <w:sz w:val="22"/>
+          <w:szCs w:val="24"/>
+        </w:rPr>
+        <w:t xml:space="preserve">sbuf_remove </w:t>
       </w:r>
       <w:r>
         <w:rPr>
@@ -2493,61 +2254,22 @@
         </w:rPr>
         <w:t xml:space="preserve">함수로 넘겨받아 </w:t>
       </w:r>
-      <w:proofErr w:type="spellStart"/>
-      <w:r>
-        <w:rPr>
-          <w:bCs/>
-          <w:sz w:val="22"/>
-          <w:szCs w:val="24"/>
-        </w:rPr>
-        <w:t>echo_cnt</w:t>
-      </w:r>
-      <w:proofErr w:type="spellEnd"/>
-      <w:r>
-        <w:rPr>
-          <w:bCs/>
-          <w:sz w:val="22"/>
-          <w:szCs w:val="24"/>
-        </w:rPr>
-        <w:t>(</w:t>
-      </w:r>
-      <w:proofErr w:type="spellStart"/>
-      <w:r>
-        <w:rPr>
-          <w:bCs/>
-          <w:sz w:val="22"/>
-          <w:szCs w:val="24"/>
-        </w:rPr>
-        <w:t>connfd</w:t>
-      </w:r>
-      <w:proofErr w:type="spellEnd"/>
-      <w:r>
-        <w:rPr>
-          <w:bCs/>
-          <w:sz w:val="22"/>
-          <w:szCs w:val="24"/>
-        </w:rPr>
-        <w:t>)</w:t>
-      </w:r>
-      <w:proofErr w:type="spellStart"/>
-      <w:r>
-        <w:rPr>
-          <w:rFonts w:hint="eastAsia"/>
-          <w:bCs/>
-          <w:sz w:val="22"/>
-          <w:szCs w:val="24"/>
-        </w:rPr>
-        <w:t>를</w:t>
-      </w:r>
-      <w:proofErr w:type="spellEnd"/>
-      <w:r>
-        <w:rPr>
-          <w:rFonts w:hint="eastAsia"/>
-          <w:bCs/>
-          <w:sz w:val="22"/>
-          <w:szCs w:val="24"/>
-        </w:rPr>
-        <w:t xml:space="preserve"> 통해</w:t>
+      <w:r>
+        <w:rPr>
+          <w:bCs/>
+          <w:sz w:val="22"/>
+          <w:szCs w:val="24"/>
+        </w:rPr>
+        <w:t>echo_cnt(connfd)</w:t>
+      </w:r>
+      <w:r>
+        <w:rPr>
+          <w:rFonts w:hint="eastAsia"/>
+          <w:bCs/>
+          <w:sz w:val="22"/>
+          <w:szCs w:val="24"/>
+        </w:rPr>
+        <w:t>를 통해</w:t>
       </w:r>
       <w:r>
         <w:rPr>
@@ -2803,72 +2525,6 @@
             </m:ctrlPr>
           </m:fPr>
           <m:num>
-            <m:r>
-              <w:rPr>
-                <w:rFonts w:ascii="Cambria Math" w:hAnsi="Cambria Math"/>
-                <w:sz w:val="22"/>
-                <w:szCs w:val="24"/>
-              </w:rPr>
-              <m:t>Multiclient</m:t>
-            </m:r>
-            <m:r>
-              <w:rPr>
-                <w:rFonts w:ascii="Cambria Math" w:hAnsi="Cambria Math" w:hint="eastAsia"/>
-                <w:sz w:val="22"/>
-                <w:szCs w:val="24"/>
-              </w:rPr>
-              <m:t>의</m:t>
-            </m:r>
-            <m:r>
-              <w:rPr>
-                <w:rFonts w:ascii="Cambria Math" w:hAnsi="Cambria Math" w:hint="eastAsia"/>
-                <w:sz w:val="22"/>
-                <w:szCs w:val="24"/>
-              </w:rPr>
-              <m:t xml:space="preserve"> </m:t>
-            </m:r>
-            <m:r>
-              <w:rPr>
-                <w:rFonts w:ascii="Cambria Math" w:hAnsi="Cambria Math" w:hint="eastAsia"/>
-                <w:sz w:val="22"/>
-                <w:szCs w:val="24"/>
-              </w:rPr>
-              <m:t>총</m:t>
-            </m:r>
-            <m:r>
-              <w:rPr>
-                <w:rFonts w:ascii="Cambria Math" w:hAnsi="Cambria Math" w:hint="eastAsia"/>
-                <w:sz w:val="22"/>
-                <w:szCs w:val="24"/>
-              </w:rPr>
-              <m:t xml:space="preserve"> </m:t>
-            </m:r>
-            <m:r>
-              <w:rPr>
-                <w:rFonts w:ascii="Cambria Math" w:hAnsi="Cambria Math" w:hint="eastAsia"/>
-                <w:sz w:val="22"/>
-                <w:szCs w:val="24"/>
-              </w:rPr>
-              <m:t>실행</m:t>
-            </m:r>
-            <m:r>
-              <w:rPr>
-                <w:rFonts w:ascii="Cambria Math" w:hAnsi="Cambria Math" w:hint="eastAsia"/>
-                <w:sz w:val="22"/>
-                <w:szCs w:val="24"/>
-              </w:rPr>
-              <m:t xml:space="preserve"> </m:t>
-            </m:r>
-            <m:r>
-              <w:rPr>
-                <w:rFonts w:ascii="Cambria Math" w:hAnsi="Cambria Math" w:hint="eastAsia"/>
-                <w:sz w:val="22"/>
-                <w:szCs w:val="24"/>
-              </w:rPr>
-              <m:t>시간</m:t>
-            </m:r>
-          </m:num>
-          <m:den>
             <m:r>
               <w:rPr>
                 <w:rFonts w:ascii="Cambria Math" w:hAnsi="Cambria Math"/>
@@ -2957,6 +2613,72 @@
               </w:rPr>
               <m:t>수</m:t>
             </m:r>
+          </m:num>
+          <m:den>
+            <m:r>
+              <w:rPr>
+                <w:rFonts w:ascii="Cambria Math" w:hAnsi="Cambria Math"/>
+                <w:sz w:val="22"/>
+                <w:szCs w:val="24"/>
+              </w:rPr>
+              <m:t>Multiclient</m:t>
+            </m:r>
+            <m:r>
+              <w:rPr>
+                <w:rFonts w:ascii="Cambria Math" w:hAnsi="Cambria Math" w:hint="eastAsia"/>
+                <w:sz w:val="22"/>
+                <w:szCs w:val="24"/>
+              </w:rPr>
+              <m:t>의</m:t>
+            </m:r>
+            <m:r>
+              <w:rPr>
+                <w:rFonts w:ascii="Cambria Math" w:hAnsi="Cambria Math" w:hint="eastAsia"/>
+                <w:sz w:val="22"/>
+                <w:szCs w:val="24"/>
+              </w:rPr>
+              <m:t xml:space="preserve"> </m:t>
+            </m:r>
+            <m:r>
+              <w:rPr>
+                <w:rFonts w:ascii="Cambria Math" w:hAnsi="Cambria Math" w:hint="eastAsia"/>
+                <w:sz w:val="22"/>
+                <w:szCs w:val="24"/>
+              </w:rPr>
+              <m:t>총</m:t>
+            </m:r>
+            <m:r>
+              <w:rPr>
+                <w:rFonts w:ascii="Cambria Math" w:hAnsi="Cambria Math" w:hint="eastAsia"/>
+                <w:sz w:val="22"/>
+                <w:szCs w:val="24"/>
+              </w:rPr>
+              <m:t xml:space="preserve"> </m:t>
+            </m:r>
+            <m:r>
+              <w:rPr>
+                <w:rFonts w:ascii="Cambria Math" w:hAnsi="Cambria Math" w:hint="eastAsia"/>
+                <w:sz w:val="22"/>
+                <w:szCs w:val="24"/>
+              </w:rPr>
+              <m:t>실행</m:t>
+            </m:r>
+            <m:r>
+              <w:rPr>
+                <w:rFonts w:ascii="Cambria Math" w:hAnsi="Cambria Math" w:hint="eastAsia"/>
+                <w:sz w:val="22"/>
+                <w:szCs w:val="24"/>
+              </w:rPr>
+              <m:t xml:space="preserve"> </m:t>
+            </m:r>
+            <m:r>
+              <w:rPr>
+                <w:rFonts w:ascii="Cambria Math" w:hAnsi="Cambria Math" w:hint="eastAsia"/>
+                <w:sz w:val="22"/>
+                <w:szCs w:val="24"/>
+              </w:rPr>
+              <m:t>시간</m:t>
+            </m:r>
           </m:den>
         </m:f>
       </m:oMath>
@@ -2990,7 +2712,6 @@
       <w:pPr>
         <w:ind w:left="800"/>
         <w:rPr>
-          <w:rFonts w:hint="eastAsia"/>
           <w:bCs/>
           <w:i/>
           <w:sz w:val="22"/>
@@ -3015,7 +2736,6 @@
         </w:rPr>
         <w:t xml:space="preserve">은 </w:t>
       </w:r>
-      <w:proofErr w:type="spellStart"/>
       <w:r>
         <w:rPr>
           <w:bCs/>
@@ -3024,7 +2744,6 @@
         </w:rPr>
         <w:t>time.h</w:t>
       </w:r>
-      <w:proofErr w:type="spellEnd"/>
       <w:r>
         <w:rPr>
           <w:rFonts w:hint="eastAsia"/>
@@ -3034,23 +2753,13 @@
         </w:rPr>
         <w:t xml:space="preserve">의 </w:t>
       </w:r>
-      <w:proofErr w:type="spellStart"/>
-      <w:r>
-        <w:rPr>
-          <w:bCs/>
-          <w:sz w:val="22"/>
-          <w:szCs w:val="24"/>
-        </w:rPr>
-        <w:t>gettimeofday</w:t>
-      </w:r>
-      <w:proofErr w:type="spellEnd"/>
-      <w:r>
-        <w:rPr>
-          <w:bCs/>
-          <w:sz w:val="22"/>
-          <w:szCs w:val="24"/>
-        </w:rPr>
-        <w:t xml:space="preserve"> </w:t>
+      <w:r>
+        <w:rPr>
+          <w:bCs/>
+          <w:sz w:val="22"/>
+          <w:szCs w:val="24"/>
+        </w:rPr>
+        <w:t xml:space="preserve">gettimeofday </w:t>
       </w:r>
       <w:r>
         <w:rPr>
@@ -3396,7 +3105,6 @@
         <w:autoSpaceDN/>
         <w:ind w:left="800"/>
         <w:rPr>
-          <w:rFonts w:hint="eastAsia"/>
           <w:bCs/>
           <w:sz w:val="22"/>
           <w:szCs w:val="24"/>
@@ -3453,25 +3161,7 @@
           <w:sz w:val="22"/>
           <w:szCs w:val="24"/>
         </w:rPr>
-        <w:t xml:space="preserve"> (Event-</w:t>
-      </w:r>
-      <w:proofErr w:type="gramStart"/>
-      <w:r>
-        <w:rPr>
-          <w:bCs/>
-          <w:sz w:val="22"/>
-          <w:szCs w:val="24"/>
-        </w:rPr>
-        <w:t>driven :</w:t>
-      </w:r>
-      <w:proofErr w:type="gramEnd"/>
-      <w:r>
-        <w:rPr>
-          <w:bCs/>
-          <w:sz w:val="22"/>
-          <w:szCs w:val="24"/>
-        </w:rPr>
-        <w:t xml:space="preserve"> ch6 p.</w:t>
+        <w:t xml:space="preserve"> (Event-driven : ch6 p.</w:t>
       </w:r>
       <w:r>
         <w:rPr>
@@ -3631,17 +3321,7 @@
           <w:sz w:val="22"/>
           <w:szCs w:val="24"/>
         </w:rPr>
-        <w:t xml:space="preserve">에서 발생할 수 있는 문제를 방지하기 위한 </w:t>
-      </w:r>
-      <w:proofErr w:type="spellStart"/>
-      <w:r>
-        <w:rPr>
-          <w:rFonts w:hint="eastAsia"/>
-          <w:bCs/>
-          <w:sz w:val="22"/>
-          <w:szCs w:val="24"/>
-        </w:rPr>
-        <w:t>r</w:t>
+        <w:t>에서 발생할 수 있는 문제를 방지하기 위한 r</w:t>
       </w:r>
       <w:r>
         <w:rPr>
@@ -3651,7 +3331,6 @@
         </w:rPr>
         <w:t>eadcnt</w:t>
       </w:r>
-      <w:proofErr w:type="spellEnd"/>
       <w:r>
         <w:rPr>
           <w:rFonts w:hint="eastAsia"/>
@@ -3686,25 +3365,14 @@
         </w:rPr>
         <w:t>mutex, w</w:t>
       </w:r>
-      <w:proofErr w:type="spellStart"/>
-      <w:r>
-        <w:rPr>
-          <w:rFonts w:hint="eastAsia"/>
-          <w:bCs/>
-          <w:sz w:val="22"/>
-          <w:szCs w:val="24"/>
-        </w:rPr>
-        <w:t>를</w:t>
-      </w:r>
-      <w:proofErr w:type="spellEnd"/>
-      <w:r>
-        <w:rPr>
-          <w:rFonts w:hint="eastAsia"/>
-          <w:bCs/>
-          <w:sz w:val="22"/>
-          <w:szCs w:val="24"/>
-        </w:rPr>
-        <w:t xml:space="preserve"> </w:t>
+      <w:r>
+        <w:rPr>
+          <w:rFonts w:hint="eastAsia"/>
+          <w:bCs/>
+          <w:sz w:val="22"/>
+          <w:szCs w:val="24"/>
+        </w:rPr>
+        <w:t xml:space="preserve">를 </w:t>
       </w:r>
       <w:r>
         <w:rPr>
@@ -3853,25 +3521,14 @@
         </w:rPr>
         <w:t>left, right pointer</w:t>
       </w:r>
-      <w:proofErr w:type="spellStart"/>
-      <w:r>
-        <w:rPr>
-          <w:rFonts w:hint="eastAsia"/>
-          <w:bCs/>
-          <w:sz w:val="22"/>
-          <w:szCs w:val="24"/>
-        </w:rPr>
-        <w:t>를</w:t>
-      </w:r>
-      <w:proofErr w:type="spellEnd"/>
-      <w:r>
-        <w:rPr>
-          <w:rFonts w:hint="eastAsia"/>
-          <w:bCs/>
-          <w:sz w:val="22"/>
-          <w:szCs w:val="24"/>
-        </w:rPr>
-        <w:t xml:space="preserve"> 가진다.</w:t>
+      <w:r>
+        <w:rPr>
+          <w:rFonts w:hint="eastAsia"/>
+          <w:bCs/>
+          <w:sz w:val="22"/>
+          <w:szCs w:val="24"/>
+        </w:rPr>
+        <w:t>를 가진다.</w:t>
       </w:r>
       <w:r>
         <w:rPr>
@@ -3917,23 +3574,13 @@
         </w:rPr>
         <w:t xml:space="preserve">함수로는 새로운 노드를 삽입하는 </w:t>
       </w:r>
-      <w:proofErr w:type="spellStart"/>
-      <w:r>
-        <w:rPr>
-          <w:bCs/>
-          <w:sz w:val="22"/>
-          <w:szCs w:val="24"/>
-        </w:rPr>
-        <w:t>insertNode</w:t>
-      </w:r>
-      <w:proofErr w:type="spellEnd"/>
-      <w:r>
-        <w:rPr>
-          <w:bCs/>
-          <w:sz w:val="22"/>
-          <w:szCs w:val="24"/>
-        </w:rPr>
-        <w:t xml:space="preserve">, </w:t>
+      <w:r>
+        <w:rPr>
+          <w:bCs/>
+          <w:sz w:val="22"/>
+          <w:szCs w:val="24"/>
+        </w:rPr>
+        <w:t xml:space="preserve">insertNode, </w:t>
       </w:r>
       <w:r>
         <w:rPr>
@@ -3977,25 +3624,14 @@
         </w:rPr>
         <w:t>search</w:t>
       </w:r>
-      <w:proofErr w:type="spellStart"/>
-      <w:r>
-        <w:rPr>
-          <w:rFonts w:hint="eastAsia"/>
-          <w:bCs/>
-          <w:sz w:val="22"/>
-          <w:szCs w:val="24"/>
-        </w:rPr>
-        <w:t>를</w:t>
-      </w:r>
-      <w:proofErr w:type="spellEnd"/>
-      <w:r>
-        <w:rPr>
-          <w:rFonts w:hint="eastAsia"/>
-          <w:bCs/>
-          <w:sz w:val="22"/>
-          <w:szCs w:val="24"/>
-        </w:rPr>
-        <w:t xml:space="preserve"> 구현하였다.</w:t>
+      <w:r>
+        <w:rPr>
+          <w:rFonts w:hint="eastAsia"/>
+          <w:bCs/>
+          <w:sz w:val="22"/>
+          <w:szCs w:val="24"/>
+        </w:rPr>
+        <w:t>를 구현하였다.</w:t>
       </w:r>
       <w:r>
         <w:rPr>
@@ -4041,25 +3677,14 @@
         </w:rPr>
         <w:t xml:space="preserve"> </w:t>
       </w:r>
-      <w:proofErr w:type="spellStart"/>
-      <w:r>
-        <w:rPr>
-          <w:rFonts w:hint="eastAsia"/>
-          <w:bCs/>
-          <w:sz w:val="22"/>
-          <w:szCs w:val="24"/>
-        </w:rPr>
-        <w:t>입력받은</w:t>
-      </w:r>
-      <w:proofErr w:type="spellEnd"/>
-      <w:r>
-        <w:rPr>
-          <w:rFonts w:hint="eastAsia"/>
-          <w:bCs/>
-          <w:sz w:val="22"/>
-          <w:szCs w:val="24"/>
-        </w:rPr>
-        <w:t xml:space="preserve"> 주식의 </w:t>
+      <w:r>
+        <w:rPr>
+          <w:rFonts w:hint="eastAsia"/>
+          <w:bCs/>
+          <w:sz w:val="22"/>
+          <w:szCs w:val="24"/>
+        </w:rPr>
+        <w:t xml:space="preserve">입력받은 주식의 </w:t>
       </w:r>
       <w:r>
         <w:rPr>
@@ -4112,7 +3737,6 @@
         </w:rPr>
         <w:t xml:space="preserve">의 </w:t>
       </w:r>
-      <w:proofErr w:type="spellStart"/>
       <w:r>
         <w:rPr>
           <w:bCs/>
@@ -4121,7 +3745,6 @@
         </w:rPr>
         <w:t>connfd</w:t>
       </w:r>
-      <w:proofErr w:type="spellEnd"/>
       <w:r>
         <w:rPr>
           <w:rFonts w:hint="eastAsia"/>
@@ -4174,27 +3797,15 @@
         </w:rPr>
         <w:t>ree</w:t>
       </w:r>
-      <w:proofErr w:type="spellStart"/>
-      <w:r>
-        <w:rPr>
-          <w:rFonts w:hint="eastAsia"/>
-          <w:bCs/>
-          <w:sz w:val="22"/>
-          <w:szCs w:val="24"/>
-        </w:rPr>
-        <w:t>를</w:t>
-      </w:r>
-      <w:proofErr w:type="spellEnd"/>
-      <w:r>
-        <w:rPr>
-          <w:rFonts w:hint="eastAsia"/>
-          <w:bCs/>
-          <w:sz w:val="22"/>
-          <w:szCs w:val="24"/>
-        </w:rPr>
-        <w:t xml:space="preserve"> </w:t>
-      </w:r>
-      <w:proofErr w:type="spellStart"/>
+      <w:r>
+        <w:rPr>
+          <w:rFonts w:hint="eastAsia"/>
+          <w:bCs/>
+          <w:sz w:val="22"/>
+          <w:szCs w:val="24"/>
+        </w:rPr>
+        <w:t xml:space="preserve">를 </w:t>
+      </w:r>
       <w:r>
         <w:rPr>
           <w:bCs/>
@@ -4203,7 +3814,6 @@
         </w:rPr>
         <w:t>inorder</w:t>
       </w:r>
-      <w:proofErr w:type="spellEnd"/>
       <w:r>
         <w:rPr>
           <w:rFonts w:hint="eastAsia"/>
@@ -4240,7 +3850,6 @@
         </w:rPr>
         <w:t xml:space="preserve">출력을 위한 </w:t>
       </w:r>
-      <w:proofErr w:type="spellStart"/>
       <w:r>
         <w:rPr>
           <w:bCs/>
@@ -4249,7 +3858,6 @@
         </w:rPr>
         <w:t>showBuf</w:t>
       </w:r>
-      <w:proofErr w:type="spellEnd"/>
       <w:r>
         <w:rPr>
           <w:rFonts w:hint="eastAsia"/>
@@ -4276,7 +3884,6 @@
         </w:rPr>
         <w:t xml:space="preserve">의 정보를 입력해둔 뒤 한번에 </w:t>
       </w:r>
-      <w:proofErr w:type="spellStart"/>
       <w:r>
         <w:rPr>
           <w:bCs/>
@@ -4285,7 +3892,6 @@
         </w:rPr>
         <w:t>connfd</w:t>
       </w:r>
-      <w:proofErr w:type="spellEnd"/>
       <w:r>
         <w:rPr>
           <w:rFonts w:hint="eastAsia"/>
@@ -4330,16 +3936,23 @@
         </w:rPr>
         <w:t xml:space="preserve">의 정보를 갱신하는 </w:t>
       </w:r>
-      <w:proofErr w:type="spellStart"/>
-      <w:r>
-        <w:rPr>
-          <w:bCs/>
-          <w:sz w:val="22"/>
-          <w:szCs w:val="24"/>
-        </w:rPr>
-        <w:t>updateFile</w:t>
-      </w:r>
-      <w:proofErr w:type="spellEnd"/>
+      <w:r>
+        <w:rPr>
+          <w:bCs/>
+          <w:sz w:val="22"/>
+          <w:szCs w:val="24"/>
+        </w:rPr>
+        <w:t xml:space="preserve">updateFile </w:t>
+      </w:r>
+      <w:r>
+        <w:rPr>
+          <w:rFonts w:hint="eastAsia"/>
+          <w:bCs/>
+          <w:sz w:val="22"/>
+          <w:szCs w:val="24"/>
+        </w:rPr>
+        <w:t>함수는 클라이언트의 연결이 종료될 경우 호출되며,</w:t>
+      </w:r>
       <w:r>
         <w:rPr>
           <w:bCs/>
@@ -4355,7 +3968,41 @@
           <w:sz w:val="22"/>
           <w:szCs w:val="24"/>
         </w:rPr>
-        <w:t>함수는 클라이언트의 연결이 종료될 경우 호출되며,</w:t>
+        <w:t xml:space="preserve">마찬가지로 </w:t>
+      </w:r>
+      <w:r>
+        <w:rPr>
+          <w:bCs/>
+          <w:sz w:val="22"/>
+          <w:szCs w:val="24"/>
+        </w:rPr>
+        <w:t xml:space="preserve">inorder </w:t>
+      </w:r>
+      <w:r>
+        <w:rPr>
+          <w:rFonts w:hint="eastAsia"/>
+          <w:bCs/>
+          <w:sz w:val="22"/>
+          <w:szCs w:val="24"/>
+        </w:rPr>
+        <w:t xml:space="preserve">방식으로 순회하며 </w:t>
+      </w:r>
+      <w:r>
+        <w:rPr>
+          <w:bCs/>
+          <w:sz w:val="22"/>
+          <w:szCs w:val="24"/>
+        </w:rPr>
+        <w:t>node</w:t>
+      </w:r>
+      <w:r>
+        <w:rPr>
+          <w:rFonts w:hint="eastAsia"/>
+          <w:bCs/>
+          <w:sz w:val="22"/>
+          <w:szCs w:val="24"/>
+        </w:rPr>
+        <w:t>별로 정보를 저장한다.</w:t>
       </w:r>
       <w:r>
         <w:rPr>
@@ -4372,67 +4019,6 @@
           <w:sz w:val="22"/>
           <w:szCs w:val="24"/>
         </w:rPr>
-        <w:t xml:space="preserve">마찬가지로 </w:t>
-      </w:r>
-      <w:proofErr w:type="spellStart"/>
-      <w:r>
-        <w:rPr>
-          <w:bCs/>
-          <w:sz w:val="22"/>
-          <w:szCs w:val="24"/>
-        </w:rPr>
-        <w:t>inorder</w:t>
-      </w:r>
-      <w:proofErr w:type="spellEnd"/>
-      <w:r>
-        <w:rPr>
-          <w:bCs/>
-          <w:sz w:val="22"/>
-          <w:szCs w:val="24"/>
-        </w:rPr>
-        <w:t xml:space="preserve"> </w:t>
-      </w:r>
-      <w:r>
-        <w:rPr>
-          <w:rFonts w:hint="eastAsia"/>
-          <w:bCs/>
-          <w:sz w:val="22"/>
-          <w:szCs w:val="24"/>
-        </w:rPr>
-        <w:t xml:space="preserve">방식으로 순회하며 </w:t>
-      </w:r>
-      <w:r>
-        <w:rPr>
-          <w:bCs/>
-          <w:sz w:val="22"/>
-          <w:szCs w:val="24"/>
-        </w:rPr>
-        <w:t>node</w:t>
-      </w:r>
-      <w:r>
-        <w:rPr>
-          <w:rFonts w:hint="eastAsia"/>
-          <w:bCs/>
-          <w:sz w:val="22"/>
-          <w:szCs w:val="24"/>
-        </w:rPr>
-        <w:t>별로 정보를 저장한다.</w:t>
-      </w:r>
-      <w:r>
-        <w:rPr>
-          <w:bCs/>
-          <w:sz w:val="22"/>
-          <w:szCs w:val="24"/>
-        </w:rPr>
-        <w:t xml:space="preserve"> </w:t>
-      </w:r>
-      <w:r>
-        <w:rPr>
-          <w:rFonts w:hint="eastAsia"/>
-          <w:bCs/>
-          <w:sz w:val="22"/>
-          <w:szCs w:val="24"/>
-        </w:rPr>
         <w:t xml:space="preserve">이 과정에서 </w:t>
       </w:r>
       <w:r>
@@ -4443,25 +4029,14 @@
         </w:rPr>
         <w:t>ID</w:t>
       </w:r>
-      <w:proofErr w:type="spellStart"/>
-      <w:r>
-        <w:rPr>
-          <w:rFonts w:hint="eastAsia"/>
-          <w:bCs/>
-          <w:sz w:val="22"/>
-          <w:szCs w:val="24"/>
-        </w:rPr>
-        <w:t>를</w:t>
-      </w:r>
-      <w:proofErr w:type="spellEnd"/>
-      <w:r>
-        <w:rPr>
-          <w:rFonts w:hint="eastAsia"/>
-          <w:bCs/>
-          <w:sz w:val="22"/>
-          <w:szCs w:val="24"/>
-        </w:rPr>
-        <w:t xml:space="preserve"> 기준으로 오름차순으로 정렬된다.</w:t>
+      <w:r>
+        <w:rPr>
+          <w:rFonts w:hint="eastAsia"/>
+          <w:bCs/>
+          <w:sz w:val="22"/>
+          <w:szCs w:val="24"/>
+        </w:rPr>
+        <w:t>를 기준으로 오름차순으로 정렬된다.</w:t>
       </w:r>
       <w:r>
         <w:rPr>
@@ -4490,7 +4065,6 @@
         </w:rPr>
         <w:t xml:space="preserve">처음 </w:t>
       </w:r>
-      <w:proofErr w:type="spellStart"/>
       <w:r>
         <w:rPr>
           <w:bCs/>
@@ -4506,17 +4080,7 @@
           <w:sz w:val="22"/>
           <w:szCs w:val="24"/>
         </w:rPr>
-        <w:t>를</w:t>
-      </w:r>
-      <w:proofErr w:type="spellEnd"/>
-      <w:r>
-        <w:rPr>
-          <w:rFonts w:hint="eastAsia"/>
-          <w:bCs/>
-          <w:sz w:val="22"/>
-          <w:szCs w:val="24"/>
-        </w:rPr>
-        <w:t xml:space="preserve"> 실행하면 </w:t>
+        <w:t xml:space="preserve">를 실행하면 </w:t>
       </w:r>
       <w:r>
         <w:rPr>
@@ -4552,7 +4116,6 @@
         </w:rPr>
         <w:t xml:space="preserve"> 구조체 변수에 정보를 담아 </w:t>
       </w:r>
-      <w:proofErr w:type="spellStart"/>
       <w:r>
         <w:rPr>
           <w:bCs/>
@@ -4561,7 +4124,6 @@
         </w:rPr>
         <w:t>insertNode</w:t>
       </w:r>
-      <w:proofErr w:type="spellEnd"/>
       <w:r>
         <w:rPr>
           <w:rFonts w:hint="eastAsia"/>
@@ -4655,7 +4217,6 @@
         </w:rPr>
         <w:t xml:space="preserve">강의자료의 기본 구조를 활용하여 </w:t>
       </w:r>
-      <w:proofErr w:type="spellStart"/>
       <w:r>
         <w:rPr>
           <w:bCs/>
@@ -4671,17 +4232,7 @@
           <w:sz w:val="22"/>
           <w:szCs w:val="24"/>
         </w:rPr>
-        <w:t>를</w:t>
-      </w:r>
-      <w:proofErr w:type="spellEnd"/>
-      <w:r>
-        <w:rPr>
-          <w:rFonts w:hint="eastAsia"/>
-          <w:bCs/>
-          <w:sz w:val="22"/>
-          <w:szCs w:val="24"/>
-        </w:rPr>
-        <w:t xml:space="preserve"> 작성하였다.</w:t>
+        <w:t>를 작성하였다.</w:t>
       </w:r>
       <w:r>
         <w:rPr>
@@ -4767,43 +4318,22 @@
         </w:rPr>
         <w:t>client</w:t>
       </w:r>
-      <w:proofErr w:type="spellStart"/>
-      <w:r>
-        <w:rPr>
-          <w:rFonts w:hint="eastAsia"/>
-          <w:bCs/>
-          <w:sz w:val="22"/>
-          <w:szCs w:val="24"/>
-        </w:rPr>
-        <w:t>를</w:t>
-      </w:r>
-      <w:proofErr w:type="spellEnd"/>
-      <w:r>
-        <w:rPr>
-          <w:rFonts w:hint="eastAsia"/>
-          <w:bCs/>
-          <w:sz w:val="22"/>
-          <w:szCs w:val="24"/>
-        </w:rPr>
-        <w:t xml:space="preserve"> 관리하여 최종적으로 </w:t>
-      </w:r>
-      <w:proofErr w:type="spellStart"/>
-      <w:r>
-        <w:rPr>
-          <w:bCs/>
-          <w:sz w:val="22"/>
-          <w:szCs w:val="24"/>
-        </w:rPr>
-        <w:t>check_clients</w:t>
-      </w:r>
-      <w:proofErr w:type="spellEnd"/>
-      <w:r>
-        <w:rPr>
-          <w:bCs/>
-          <w:sz w:val="22"/>
-          <w:szCs w:val="24"/>
-        </w:rPr>
-        <w:t xml:space="preserve"> </w:t>
+      <w:r>
+        <w:rPr>
+          <w:rFonts w:hint="eastAsia"/>
+          <w:bCs/>
+          <w:sz w:val="22"/>
+          <w:szCs w:val="24"/>
+        </w:rPr>
+        <w:t xml:space="preserve">를 관리하여 최종적으로 </w:t>
+      </w:r>
+      <w:r>
+        <w:rPr>
+          <w:bCs/>
+          <w:sz w:val="22"/>
+          <w:szCs w:val="24"/>
+        </w:rPr>
+        <w:t xml:space="preserve">check_clients </w:t>
       </w:r>
       <w:r>
         <w:rPr>
@@ -4832,7 +4362,6 @@
           <w:szCs w:val="24"/>
         </w:rPr>
       </w:pPr>
-      <w:proofErr w:type="spellStart"/>
       <w:r>
         <w:rPr>
           <w:bCs/>
@@ -4841,7 +4370,6 @@
         </w:rPr>
         <w:t>Check_clients</w:t>
       </w:r>
-      <w:proofErr w:type="spellEnd"/>
       <w:r>
         <w:rPr>
           <w:rFonts w:hint="eastAsia"/>
@@ -4877,7 +4405,6 @@
         </w:rPr>
         <w:t xml:space="preserve"> 상태의 </w:t>
       </w:r>
-      <w:proofErr w:type="spellStart"/>
       <w:r>
         <w:rPr>
           <w:bCs/>
@@ -4886,7 +4413,6 @@
         </w:rPr>
         <w:t>fd</w:t>
       </w:r>
-      <w:proofErr w:type="spellEnd"/>
       <w:r>
         <w:rPr>
           <w:rFonts w:hint="eastAsia"/>
@@ -4981,25 +4507,14 @@
         </w:rPr>
         <w:t>client</w:t>
       </w:r>
-      <w:proofErr w:type="spellStart"/>
-      <w:r>
-        <w:rPr>
-          <w:rFonts w:hint="eastAsia"/>
-          <w:bCs/>
-          <w:sz w:val="22"/>
-          <w:szCs w:val="24"/>
-        </w:rPr>
-        <w:t>와의</w:t>
-      </w:r>
-      <w:proofErr w:type="spellEnd"/>
-      <w:r>
-        <w:rPr>
-          <w:rFonts w:hint="eastAsia"/>
-          <w:bCs/>
-          <w:sz w:val="22"/>
-          <w:szCs w:val="24"/>
-        </w:rPr>
-        <w:t xml:space="preserve"> 연결을 종료하고 </w:t>
+      <w:r>
+        <w:rPr>
+          <w:rFonts w:hint="eastAsia"/>
+          <w:bCs/>
+          <w:sz w:val="22"/>
+          <w:szCs w:val="24"/>
+        </w:rPr>
+        <w:t xml:space="preserve">와의 연결을 종료하고 </w:t>
       </w:r>
       <w:r>
         <w:rPr>
@@ -5128,7 +4643,6 @@
         </w:rPr>
         <w:t xml:space="preserve">D 만큼 </w:t>
       </w:r>
-      <w:proofErr w:type="spellStart"/>
       <w:r>
         <w:rPr>
           <w:bCs/>
@@ -5137,7 +4651,6 @@
         </w:rPr>
         <w:t>pthread</w:t>
       </w:r>
-      <w:proofErr w:type="spellEnd"/>
       <w:r>
         <w:rPr>
           <w:rFonts w:hint="eastAsia"/>
@@ -5232,7 +4745,6 @@
         </w:rPr>
         <w:t xml:space="preserve">후 </w:t>
       </w:r>
-      <w:proofErr w:type="spellStart"/>
       <w:r>
         <w:rPr>
           <w:bCs/>
@@ -5241,7 +4753,6 @@
         </w:rPr>
         <w:t>sbuf</w:t>
       </w:r>
-      <w:proofErr w:type="spellEnd"/>
       <w:r>
         <w:rPr>
           <w:rFonts w:hint="eastAsia"/>
@@ -5251,7 +4762,6 @@
         </w:rPr>
         <w:t xml:space="preserve"> 내에 </w:t>
       </w:r>
-      <w:proofErr w:type="spellStart"/>
       <w:r>
         <w:rPr>
           <w:bCs/>
@@ -5267,17 +4777,7 @@
           <w:sz w:val="22"/>
           <w:szCs w:val="24"/>
         </w:rPr>
-        <w:t>를</w:t>
-      </w:r>
-      <w:proofErr w:type="spellEnd"/>
-      <w:r>
-        <w:rPr>
-          <w:rFonts w:hint="eastAsia"/>
-          <w:bCs/>
-          <w:sz w:val="22"/>
-          <w:szCs w:val="24"/>
-        </w:rPr>
-        <w:t xml:space="preserve"> 추가하고 </w:t>
+        <w:t xml:space="preserve">를 추가하고 </w:t>
       </w:r>
       <w:r>
         <w:rPr>
@@ -5338,7 +4838,6 @@
         </w:rPr>
         <w:t xml:space="preserve">에서 </w:t>
       </w:r>
-      <w:proofErr w:type="spellStart"/>
       <w:r>
         <w:rPr>
           <w:bCs/>
@@ -5347,7 +4846,6 @@
         </w:rPr>
         <w:t>check_clients</w:t>
       </w:r>
-      <w:proofErr w:type="spellEnd"/>
       <w:r>
         <w:rPr>
           <w:rFonts w:hint="eastAsia"/>
@@ -5357,23 +4855,13 @@
         </w:rPr>
         <w:t xml:space="preserve"> 함수와 비슷한 역할을 하는 </w:t>
       </w:r>
-      <w:proofErr w:type="spellStart"/>
-      <w:r>
-        <w:rPr>
-          <w:bCs/>
-          <w:sz w:val="22"/>
-          <w:szCs w:val="24"/>
-        </w:rPr>
-        <w:t>echo_cnt</w:t>
-      </w:r>
-      <w:proofErr w:type="spellEnd"/>
-      <w:r>
-        <w:rPr>
-          <w:bCs/>
-          <w:sz w:val="22"/>
-          <w:szCs w:val="24"/>
-        </w:rPr>
-        <w:t xml:space="preserve"> </w:t>
+      <w:r>
+        <w:rPr>
+          <w:bCs/>
+          <w:sz w:val="22"/>
+          <w:szCs w:val="24"/>
+        </w:rPr>
+        <w:t xml:space="preserve">echo_cnt </w:t>
       </w:r>
       <w:r>
         <w:rPr>
@@ -5418,7 +4906,6 @@
         </w:rPr>
         <w:t xml:space="preserve"> 명령어가 입력될 경우 </w:t>
       </w:r>
-      <w:proofErr w:type="spellStart"/>
       <w:r>
         <w:rPr>
           <w:bCs/>
@@ -5427,7 +4914,6 @@
         </w:rPr>
         <w:t>updateFile</w:t>
       </w:r>
-      <w:proofErr w:type="spellEnd"/>
       <w:r>
         <w:rPr>
           <w:rFonts w:hint="eastAsia"/>
@@ -5467,7 +4953,6 @@
       <w:pPr>
         <w:ind w:left="400"/>
         <w:rPr>
-          <w:rFonts w:hint="eastAsia"/>
           <w:bCs/>
           <w:sz w:val="22"/>
           <w:szCs w:val="24"/>
@@ -5567,25 +5052,14 @@
         </w:rPr>
         <w:t>semaphore</w:t>
       </w:r>
-      <w:proofErr w:type="spellStart"/>
-      <w:r>
-        <w:rPr>
-          <w:rFonts w:hint="eastAsia"/>
-          <w:bCs/>
-          <w:sz w:val="22"/>
-          <w:szCs w:val="24"/>
-        </w:rPr>
-        <w:t>를</w:t>
-      </w:r>
-      <w:proofErr w:type="spellEnd"/>
-      <w:r>
-        <w:rPr>
-          <w:rFonts w:hint="eastAsia"/>
-          <w:bCs/>
-          <w:sz w:val="22"/>
-          <w:szCs w:val="24"/>
-        </w:rPr>
-        <w:t xml:space="preserve"> 활용하였다는 점이다.</w:t>
+      <w:r>
+        <w:rPr>
+          <w:rFonts w:hint="eastAsia"/>
+          <w:bCs/>
+          <w:sz w:val="22"/>
+          <w:szCs w:val="24"/>
+        </w:rPr>
+        <w:t>를 활용하였다는 점이다.</w:t>
       </w:r>
       <w:r>
         <w:rPr>
@@ -5638,25 +5112,14 @@
         </w:rPr>
         <w:t>ree</w:t>
       </w:r>
-      <w:proofErr w:type="spellStart"/>
-      <w:r>
-        <w:rPr>
-          <w:rFonts w:hint="eastAsia"/>
-          <w:bCs/>
-          <w:sz w:val="22"/>
-          <w:szCs w:val="24"/>
-        </w:rPr>
-        <w:t>를</w:t>
-      </w:r>
-      <w:proofErr w:type="spellEnd"/>
-      <w:r>
-        <w:rPr>
-          <w:rFonts w:hint="eastAsia"/>
-          <w:bCs/>
-          <w:sz w:val="22"/>
-          <w:szCs w:val="24"/>
-        </w:rPr>
-        <w:t xml:space="preserve"> 읽는 함수인 </w:t>
+      <w:r>
+        <w:rPr>
+          <w:rFonts w:hint="eastAsia"/>
+          <w:bCs/>
+          <w:sz w:val="22"/>
+          <w:szCs w:val="24"/>
+        </w:rPr>
+        <w:t xml:space="preserve">를 읽는 함수인 </w:t>
       </w:r>
       <w:r>
         <w:rPr>
@@ -5675,7 +5138,6 @@
         </w:rPr>
         <w:t xml:space="preserve">와 </w:t>
       </w:r>
-      <w:proofErr w:type="spellStart"/>
       <w:r>
         <w:rPr>
           <w:bCs/>
@@ -5684,7 +5146,6 @@
         </w:rPr>
         <w:t>updateFile</w:t>
       </w:r>
-      <w:proofErr w:type="spellEnd"/>
       <w:r>
         <w:rPr>
           <w:rFonts w:hint="eastAsia"/>
@@ -5709,54 +5170,24 @@
           <w:sz w:val="22"/>
           <w:szCs w:val="24"/>
         </w:rPr>
-        <w:t xml:space="preserve">와 </w:t>
-      </w:r>
-      <w:proofErr w:type="spellStart"/>
-      <w:r>
-        <w:rPr>
-          <w:rFonts w:hint="eastAsia"/>
-          <w:bCs/>
-          <w:sz w:val="22"/>
-          <w:szCs w:val="24"/>
-        </w:rPr>
-        <w:t>r</w:t>
-      </w:r>
-      <w:r>
-        <w:rPr>
-          <w:bCs/>
-          <w:sz w:val="22"/>
-          <w:szCs w:val="24"/>
-        </w:rPr>
-        <w:t>eacnt</w:t>
-      </w:r>
-      <w:proofErr w:type="spellEnd"/>
-      <w:r>
-        <w:rPr>
-          <w:bCs/>
-          <w:sz w:val="22"/>
-          <w:szCs w:val="24"/>
-        </w:rPr>
-        <w:t>, w</w:t>
-      </w:r>
-      <w:proofErr w:type="spellStart"/>
-      <w:r>
-        <w:rPr>
-          <w:rFonts w:hint="eastAsia"/>
-          <w:bCs/>
-          <w:sz w:val="22"/>
-          <w:szCs w:val="24"/>
-        </w:rPr>
-        <w:t>를</w:t>
-      </w:r>
-      <w:proofErr w:type="spellEnd"/>
-      <w:r>
-        <w:rPr>
-          <w:rFonts w:hint="eastAsia"/>
-          <w:bCs/>
-          <w:sz w:val="22"/>
-          <w:szCs w:val="24"/>
-        </w:rPr>
-        <w:t xml:space="preserve"> 이용하였다.</w:t>
+        <w:t>와 r</w:t>
+      </w:r>
+      <w:r>
+        <w:rPr>
+          <w:bCs/>
+          <w:sz w:val="22"/>
+          <w:szCs w:val="24"/>
+        </w:rPr>
+        <w:t>eacnt, w</w:t>
+      </w:r>
+      <w:r>
+        <w:rPr>
+          <w:rFonts w:hint="eastAsia"/>
+          <w:bCs/>
+          <w:sz w:val="22"/>
+          <w:szCs w:val="24"/>
+        </w:rPr>
+        <w:t>를 이용하였다.</w:t>
       </w:r>
       <w:r>
         <w:rPr>
@@ -5912,7 +5343,6 @@
       <w:pPr>
         <w:ind w:left="400"/>
         <w:rPr>
-          <w:rFonts w:hint="eastAsia"/>
           <w:bCs/>
           <w:sz w:val="22"/>
           <w:szCs w:val="24"/>
@@ -6044,7 +5474,6 @@
       <w:pPr>
         <w:ind w:left="400"/>
         <w:rPr>
-          <w:rFonts w:hint="eastAsia"/>
           <w:b/>
           <w:color w:val="5B9BD5"/>
           <w:sz w:val="22"/>
@@ -6144,7 +5573,6 @@
       <w:pPr>
         <w:ind w:left="400"/>
         <w:rPr>
-          <w:rFonts w:hint="eastAsia"/>
           <w:b/>
           <w:color w:val="5B9BD5"/>
           <w:sz w:val="22"/>
@@ -6310,7 +5738,6 @@
       <w:pPr>
         <w:ind w:left="400"/>
         <w:rPr>
-          <w:rFonts w:hint="eastAsia"/>
           <w:b/>
           <w:color w:val="5B9BD5"/>
           <w:sz w:val="22"/>
@@ -6462,7 +5889,6 @@
       <w:pPr>
         <w:ind w:left="400"/>
         <w:rPr>
-          <w:rFonts w:hint="eastAsia"/>
           <w:b/>
           <w:color w:val="5B9BD5"/>
           <w:sz w:val="22"/>
@@ -6575,7 +6001,6 @@
       <w:pPr>
         <w:ind w:left="400"/>
         <w:rPr>
-          <w:rFonts w:hint="eastAsia"/>
           <w:b/>
           <w:color w:val="5B9BD5"/>
           <w:sz w:val="22"/>
@@ -6755,23 +6180,7 @@
           <w:sz w:val="22"/>
           <w:szCs w:val="24"/>
         </w:rPr>
-        <w:t xml:space="preserve">Task </w:t>
-      </w:r>
-      <w:r>
-        <w:rPr>
-          <w:bCs/>
-          <w:sz w:val="22"/>
-          <w:szCs w:val="24"/>
-        </w:rPr>
-        <w:t>2</w:t>
-      </w:r>
-      <w:r>
-        <w:rPr>
-          <w:bCs/>
-          <w:sz w:val="22"/>
-          <w:szCs w:val="24"/>
-        </w:rPr>
-        <w:t xml:space="preserve">: </w:t>
+        <w:t xml:space="preserve">Task 2: </w:t>
       </w:r>
       <w:r>
         <w:rPr>
@@ -6788,22 +6197,13 @@
           <w:sz w:val="22"/>
           <w:szCs w:val="24"/>
         </w:rPr>
-        <w:t>hread</w:t>
-      </w:r>
-      <w:r>
-        <w:rPr>
-          <w:bCs/>
-          <w:sz w:val="22"/>
-          <w:szCs w:val="24"/>
-        </w:rPr>
-        <w:t>-driven Approach</w:t>
+        <w:t>hread-driven Approach</w:t>
       </w:r>
     </w:p>
     <w:p>
       <w:pPr>
         <w:ind w:left="400"/>
         <w:rPr>
-          <w:rFonts w:hint="eastAsia"/>
           <w:bCs/>
           <w:sz w:val="22"/>
           <w:szCs w:val="24"/>
@@ -6928,7 +6328,6 @@
       <w:pPr>
         <w:ind w:left="400"/>
         <w:rPr>
-          <w:rFonts w:hint="eastAsia"/>
           <w:b/>
           <w:color w:val="5B9BD5"/>
           <w:sz w:val="22"/>
@@ -7028,7 +6427,6 @@
       <w:pPr>
         <w:ind w:left="400"/>
         <w:rPr>
-          <w:rFonts w:hint="eastAsia"/>
           <w:b/>
           <w:color w:val="5B9BD5"/>
           <w:sz w:val="22"/>
@@ -7178,7 +6576,6 @@
       <w:pPr>
         <w:ind w:left="400"/>
         <w:rPr>
-          <w:rFonts w:hint="eastAsia"/>
           <w:b/>
           <w:color w:val="5B9BD5"/>
           <w:sz w:val="22"/>
@@ -7278,7 +6675,6 @@
       <w:pPr>
         <w:ind w:left="400"/>
         <w:rPr>
-          <w:rFonts w:hint="eastAsia"/>
           <w:bCs/>
           <w:sz w:val="22"/>
           <w:szCs w:val="24"/>
@@ -7401,7 +6797,6 @@
       <w:pPr>
         <w:ind w:left="400"/>
         <w:rPr>
-          <w:rFonts w:hint="eastAsia"/>
           <w:b/>
           <w:color w:val="5B9BD5"/>
           <w:sz w:val="22"/>
@@ -7456,7 +6851,6 @@
       <w:pPr>
         <w:ind w:left="400"/>
         <w:rPr>
-          <w:rFonts w:hint="eastAsia"/>
           <w:b/>
           <w:color w:val="5B9BD5"/>
           <w:sz w:val="22"/>
@@ -7591,12 +6985,442 @@
     </w:p>
     <w:p>
       <w:pPr>
-        <w:pStyle w:val="a3"/>
-        <w:numPr>
-          <w:ilvl w:val="0"/>
-          <w:numId w:val="3"/>
-        </w:numPr>
-        <w:ind w:leftChars="0"/>
+        <w:ind w:left="400"/>
+        <w:rPr>
+          <w:bCs/>
+          <w:sz w:val="22"/>
+          <w:szCs w:val="24"/>
+        </w:rPr>
+      </w:pPr>
+      <w:r>
+        <w:rPr>
+          <w:rFonts w:hint="eastAsia"/>
+          <w:bCs/>
+          <w:sz w:val="22"/>
+          <w:szCs w:val="24"/>
+        </w:rPr>
+        <w:t xml:space="preserve">시간은 </w:t>
+      </w:r>
+      <w:r>
+        <w:rPr>
+          <w:bCs/>
+          <w:sz w:val="22"/>
+          <w:szCs w:val="24"/>
+        </w:rPr>
+        <w:t>end – start</w:t>
+      </w:r>
+      <w:r>
+        <w:rPr>
+          <w:rFonts w:hint="eastAsia"/>
+          <w:bCs/>
+          <w:sz w:val="22"/>
+          <w:szCs w:val="24"/>
+        </w:rPr>
+        <w:t>로 계산하였으며,</w:t>
+      </w:r>
+      <w:r>
+        <w:rPr>
+          <w:bCs/>
+          <w:sz w:val="22"/>
+          <w:szCs w:val="24"/>
+        </w:rPr>
+        <w:t xml:space="preserve"> start</w:t>
+      </w:r>
+      <w:r>
+        <w:rPr>
+          <w:rFonts w:hint="eastAsia"/>
+          <w:bCs/>
+          <w:sz w:val="22"/>
+          <w:szCs w:val="24"/>
+        </w:rPr>
+        <w:t xml:space="preserve">는 </w:t>
+      </w:r>
+      <w:r>
+        <w:rPr>
+          <w:bCs/>
+          <w:sz w:val="22"/>
+          <w:szCs w:val="24"/>
+        </w:rPr>
+        <w:t>multiclient</w:t>
+      </w:r>
+      <w:r>
+        <w:rPr>
+          <w:rFonts w:hint="eastAsia"/>
+          <w:bCs/>
+          <w:sz w:val="22"/>
+          <w:szCs w:val="24"/>
+        </w:rPr>
+        <w:t xml:space="preserve">의 </w:t>
+      </w:r>
+      <w:r>
+        <w:rPr>
+          <w:bCs/>
+          <w:sz w:val="22"/>
+          <w:szCs w:val="24"/>
+        </w:rPr>
+        <w:t>main</w:t>
+      </w:r>
+      <w:r>
+        <w:rPr>
+          <w:rFonts w:hint="eastAsia"/>
+          <w:bCs/>
+          <w:sz w:val="22"/>
+          <w:szCs w:val="24"/>
+        </w:rPr>
+        <w:t xml:space="preserve">의 </w:t>
+      </w:r>
+      <w:r>
+        <w:rPr>
+          <w:bCs/>
+          <w:sz w:val="22"/>
+          <w:szCs w:val="24"/>
+        </w:rPr>
+        <w:t>while loop</w:t>
+      </w:r>
+      <w:r>
+        <w:rPr>
+          <w:rFonts w:hint="eastAsia"/>
+          <w:bCs/>
+          <w:sz w:val="22"/>
+          <w:szCs w:val="24"/>
+        </w:rPr>
+        <w:t xml:space="preserve"> 시작 직전에</w:t>
+      </w:r>
+      <w:r>
+        <w:rPr>
+          <w:bCs/>
+          <w:sz w:val="22"/>
+          <w:szCs w:val="24"/>
+        </w:rPr>
+        <w:t xml:space="preserve"> </w:t>
+      </w:r>
+      <w:r>
+        <w:rPr>
+          <w:rFonts w:hint="eastAsia"/>
+          <w:bCs/>
+          <w:sz w:val="22"/>
+          <w:szCs w:val="24"/>
+        </w:rPr>
+        <w:t xml:space="preserve">측정하였고 </w:t>
+      </w:r>
+      <w:r>
+        <w:rPr>
+          <w:bCs/>
+          <w:sz w:val="22"/>
+          <w:szCs w:val="24"/>
+        </w:rPr>
+        <w:t>end</w:t>
+      </w:r>
+      <w:r>
+        <w:rPr>
+          <w:rFonts w:hint="eastAsia"/>
+          <w:bCs/>
+          <w:sz w:val="22"/>
+          <w:szCs w:val="24"/>
+        </w:rPr>
+        <w:t xml:space="preserve">는 </w:t>
+      </w:r>
+      <w:r>
+        <w:rPr>
+          <w:bCs/>
+          <w:sz w:val="22"/>
+          <w:szCs w:val="24"/>
+        </w:rPr>
+        <w:t>multiclient</w:t>
+      </w:r>
+      <w:r>
+        <w:rPr>
+          <w:rFonts w:hint="eastAsia"/>
+          <w:bCs/>
+          <w:sz w:val="22"/>
+          <w:szCs w:val="24"/>
+        </w:rPr>
+        <w:t>가 종료되기 직전으로 측정하였다.</w:t>
+      </w:r>
+      <w:r>
+        <w:rPr>
+          <w:bCs/>
+          <w:sz w:val="22"/>
+          <w:szCs w:val="24"/>
+        </w:rPr>
+        <w:t xml:space="preserve"> </w:t>
+      </w:r>
+      <w:r>
+        <w:rPr>
+          <w:bCs/>
+          <w:noProof/>
+          <w:sz w:val="22"/>
+          <w:szCs w:val="24"/>
+        </w:rPr>
+        <w:drawing>
+          <wp:inline distT="0" distB="0" distL="0" distR="0" wp14:anchorId="3AD67A71" wp14:editId="1A0A6A8B">
+            <wp:extent cx="2617546" cy="2871297"/>
+            <wp:effectExtent l="0" t="0" r="0" b="0"/>
+            <wp:docPr id="15" name="그림 15" descr="텍스트이(가) 표시된 사진&#10;&#10;자동 생성된 설명"/>
+            <wp:cNvGraphicFramePr>
+              <a:graphicFrameLocks xmlns:a="http://schemas.openxmlformats.org/drawingml/2006/main" noChangeAspect="1"/>
+            </wp:cNvGraphicFramePr>
+            <a:graphic xmlns:a="http://schemas.openxmlformats.org/drawingml/2006/main">
+              <a:graphicData uri="http://schemas.openxmlformats.org/drawingml/2006/picture">
+                <pic:pic xmlns:pic="http://schemas.openxmlformats.org/drawingml/2006/picture">
+                  <pic:nvPicPr>
+                    <pic:cNvPr id="15" name="그림 15" descr="텍스트이(가) 표시된 사진&#10;&#10;자동 생성된 설명"/>
+                    <pic:cNvPicPr/>
+                  </pic:nvPicPr>
+                  <pic:blipFill>
+                    <a:blip r:embed="rId17"/>
+                    <a:stretch>
+                      <a:fillRect/>
+                    </a:stretch>
+                  </pic:blipFill>
+                  <pic:spPr>
+                    <a:xfrm>
+                      <a:off x="0" y="0"/>
+                      <a:ext cx="2656499" cy="2914026"/>
+                    </a:xfrm>
+                    <a:prstGeom prst="rect">
+                      <a:avLst/>
+                    </a:prstGeom>
+                  </pic:spPr>
+                </pic:pic>
+              </a:graphicData>
+            </a:graphic>
+          </wp:inline>
+        </w:drawing>
+      </w:r>
+    </w:p>
+    <w:p>
+      <w:pPr>
+        <w:ind w:left="400"/>
+        <w:rPr>
+          <w:bCs/>
+          <w:sz w:val="22"/>
+          <w:szCs w:val="24"/>
+        </w:rPr>
+      </w:pPr>
+      <w:r>
+        <w:rPr>
+          <w:rFonts w:hint="eastAsia"/>
+          <w:bCs/>
+          <w:sz w:val="22"/>
+          <w:szCs w:val="24"/>
+        </w:rPr>
+        <w:t>실행 후 위 사진과 같이 걸린 시간이 출력되게 된다.</w:t>
+      </w:r>
+      <w:r>
+        <w:rPr>
+          <w:bCs/>
+          <w:sz w:val="22"/>
+          <w:szCs w:val="24"/>
+        </w:rPr>
+        <w:t xml:space="preserve"> </w:t>
+      </w:r>
+    </w:p>
+    <w:p>
+      <w:pPr>
+        <w:ind w:left="400"/>
+        <w:rPr>
+          <w:bCs/>
+          <w:sz w:val="22"/>
+          <w:szCs w:val="24"/>
+        </w:rPr>
+      </w:pPr>
+    </w:p>
+    <w:p>
+      <w:pPr>
+        <w:ind w:left="400"/>
+        <w:rPr>
+          <w:bCs/>
+          <w:sz w:val="22"/>
+          <w:szCs w:val="24"/>
+        </w:rPr>
+      </w:pPr>
+      <w:r>
+        <w:rPr>
+          <w:rFonts w:hint="eastAsia"/>
+          <w:bCs/>
+          <w:sz w:val="22"/>
+          <w:szCs w:val="24"/>
+        </w:rPr>
+        <w:t xml:space="preserve">그래프의 가로축은 </w:t>
+      </w:r>
+      <w:r>
+        <w:rPr>
+          <w:bCs/>
+          <w:sz w:val="22"/>
+          <w:szCs w:val="24"/>
+        </w:rPr>
+        <w:t>client</w:t>
+      </w:r>
+      <w:r>
+        <w:rPr>
+          <w:rFonts w:hint="eastAsia"/>
+          <w:bCs/>
+          <w:sz w:val="22"/>
+          <w:szCs w:val="24"/>
+        </w:rPr>
+        <w:t>의 수,</w:t>
+      </w:r>
+      <w:r>
+        <w:rPr>
+          <w:bCs/>
+          <w:sz w:val="22"/>
+          <w:szCs w:val="24"/>
+        </w:rPr>
+        <w:t xml:space="preserve"> </w:t>
+      </w:r>
+      <w:r>
+        <w:rPr>
+          <w:rFonts w:hint="eastAsia"/>
+          <w:bCs/>
+          <w:sz w:val="22"/>
+          <w:szCs w:val="24"/>
+        </w:rPr>
+        <w:t>세로축은 동시처리율(</w:t>
+      </w:r>
+      <w:r>
+        <w:rPr>
+          <w:bCs/>
+          <w:sz w:val="22"/>
+          <w:szCs w:val="24"/>
+        </w:rPr>
+        <w:t>number of commands / sec)</w:t>
+      </w:r>
+      <w:r>
+        <w:rPr>
+          <w:rFonts w:hint="eastAsia"/>
+          <w:bCs/>
+          <w:sz w:val="22"/>
+          <w:szCs w:val="24"/>
+        </w:rPr>
+        <w:t xml:space="preserve"> 이</w:t>
+      </w:r>
+      <w:r>
+        <w:rPr>
+          <w:rFonts w:hint="eastAsia"/>
+          <w:bCs/>
+          <w:sz w:val="22"/>
+          <w:szCs w:val="24"/>
+        </w:rPr>
+        <w:lastRenderedPageBreak/>
+        <w:t>다.</w:t>
+      </w:r>
+      <w:r>
+        <w:rPr>
+          <w:bCs/>
+          <w:sz w:val="22"/>
+          <w:szCs w:val="24"/>
+        </w:rPr>
+        <w:t xml:space="preserve"> </w:t>
+      </w:r>
+    </w:p>
+    <w:p>
+      <w:pPr>
+        <w:ind w:left="400"/>
+        <w:rPr>
+          <w:bCs/>
+          <w:sz w:val="22"/>
+          <w:szCs w:val="24"/>
+        </w:rPr>
+      </w:pPr>
+    </w:p>
+    <w:p>
+      <w:pPr>
+        <w:ind w:left="400"/>
+        <w:rPr>
+          <w:bCs/>
+          <w:sz w:val="22"/>
+          <w:szCs w:val="24"/>
+        </w:rPr>
+      </w:pPr>
+      <w:r>
+        <w:rPr>
+          <w:rFonts w:hint="eastAsia"/>
+          <w:bCs/>
+          <w:sz w:val="22"/>
+          <w:szCs w:val="24"/>
+        </w:rPr>
+        <w:t xml:space="preserve">조건 </w:t>
+      </w:r>
+      <w:r>
+        <w:rPr>
+          <w:bCs/>
+          <w:sz w:val="22"/>
+          <w:szCs w:val="24"/>
+        </w:rPr>
+        <w:t>1</w:t>
+      </w:r>
+      <w:r>
+        <w:rPr>
+          <w:bCs/>
+          <w:sz w:val="22"/>
+          <w:szCs w:val="24"/>
+        </w:rPr>
+        <w:t xml:space="preserve"> : </w:t>
+      </w:r>
+      <w:r>
+        <w:rPr>
+          <w:rFonts w:hint="eastAsia"/>
+          <w:bCs/>
+          <w:sz w:val="22"/>
+          <w:szCs w:val="24"/>
+        </w:rPr>
+        <w:t xml:space="preserve">주식의 개수 </w:t>
+      </w:r>
+      <w:r>
+        <w:rPr>
+          <w:bCs/>
+          <w:sz w:val="22"/>
+          <w:szCs w:val="24"/>
+        </w:rPr>
+        <w:t>= 5, client</w:t>
+      </w:r>
+      <w:r>
+        <w:rPr>
+          <w:rFonts w:hint="eastAsia"/>
+          <w:bCs/>
+          <w:sz w:val="22"/>
+          <w:szCs w:val="24"/>
+        </w:rPr>
+        <w:t xml:space="preserve"> 당 요청 </w:t>
+      </w:r>
+      <w:r>
+        <w:rPr>
+          <w:bCs/>
+          <w:sz w:val="22"/>
+          <w:szCs w:val="24"/>
+        </w:rPr>
+        <w:t>= 10</w:t>
+      </w:r>
+      <w:r>
+        <w:rPr>
+          <w:bCs/>
+          <w:sz w:val="22"/>
+          <w:szCs w:val="24"/>
+        </w:rPr>
+        <w:t xml:space="preserve">, </w:t>
+      </w:r>
+      <w:r>
+        <w:rPr>
+          <w:rFonts w:hint="eastAsia"/>
+          <w:bCs/>
+          <w:sz w:val="22"/>
+          <w:szCs w:val="24"/>
+        </w:rPr>
+        <w:t xml:space="preserve">명령어 </w:t>
+      </w:r>
+      <w:r>
+        <w:rPr>
+          <w:bCs/>
+          <w:sz w:val="22"/>
+          <w:szCs w:val="24"/>
+        </w:rPr>
+        <w:t>= show, buy, sell</w:t>
+      </w:r>
+    </w:p>
+    <w:p>
+      <w:pPr>
+        <w:ind w:left="400"/>
         <w:rPr>
           <w:b/>
           <w:color w:val="5B9BD5"/>
@@ -7608,49 +7432,24 @@
         <w:rPr>
           <w:rFonts w:hint="eastAsia"/>
           <w:b/>
+          <w:noProof/>
           <w:color w:val="5B9BD5"/>
           <w:sz w:val="22"/>
           <w:szCs w:val="24"/>
         </w:rPr>
-        <w:t xml:space="preserve">강의자료 슬라이드의 내용 참고하여 작성 </w:t>
-      </w:r>
-      <w:r>
-        <w:rPr>
-          <w:b/>
-          <w:color w:val="5B9BD5"/>
-          <w:sz w:val="22"/>
-          <w:szCs w:val="24"/>
-        </w:rPr>
-        <w:t>(</w:t>
-      </w:r>
-      <w:r>
-        <w:rPr>
-          <w:rFonts w:hint="eastAsia"/>
-          <w:b/>
-          <w:color w:val="5B9BD5"/>
-          <w:sz w:val="22"/>
-          <w:szCs w:val="24"/>
-        </w:rPr>
-        <w:t>측정 시점</w:t>
-      </w:r>
-      <w:r>
-        <w:rPr>
-          <w:b/>
-          <w:color w:val="5B9BD5"/>
-          <w:sz w:val="22"/>
-          <w:szCs w:val="24"/>
-        </w:rPr>
-        <w:t xml:space="preserve">, </w:t>
-      </w:r>
-      <w:r>
-        <w:rPr>
-          <w:rFonts w:hint="eastAsia"/>
-          <w:b/>
-          <w:color w:val="5B9BD5"/>
-          <w:sz w:val="22"/>
-          <w:szCs w:val="24"/>
-        </w:rPr>
-        <w:t>출력 결과 값 캡처 포함)</w:t>
+        <w:drawing>
+          <wp:inline distT="0" distB="0" distL="0" distR="0" wp14:anchorId="2EF1C8B9" wp14:editId="50C4F668">
+            <wp:extent cx="5486400" cy="3200400"/>
+            <wp:effectExtent l="0" t="0" r="12700" b="12700"/>
+            <wp:docPr id="14" name="차트 14"/>
+            <wp:cNvGraphicFramePr/>
+            <a:graphic xmlns:a="http://schemas.openxmlformats.org/drawingml/2006/main">
+              <a:graphicData uri="http://schemas.openxmlformats.org/drawingml/2006/chart">
+                <c:chart xmlns:c="http://schemas.openxmlformats.org/drawingml/2006/chart" xmlns:r="http://schemas.openxmlformats.org/officeDocument/2006/relationships" r:id="rId18"/>
+              </a:graphicData>
+            </a:graphic>
+          </wp:inline>
+        </w:drawing>
       </w:r>
     </w:p>
     <w:p>
@@ -7669,12 +7468,1265 @@
           <w:sz w:val="22"/>
           <w:szCs w:val="24"/>
         </w:rPr>
-        <w:t>이</w:t>
+        <w:t xml:space="preserve">측정 결과 </w:t>
+      </w:r>
+      <w:r>
+        <w:rPr>
+          <w:bCs/>
+          <w:sz w:val="22"/>
+          <w:szCs w:val="24"/>
+        </w:rPr>
+        <w:t>Event</w:t>
+      </w:r>
+      <w:r>
+        <w:rPr>
+          <w:rFonts w:hint="eastAsia"/>
+          <w:bCs/>
+          <w:sz w:val="22"/>
+          <w:szCs w:val="24"/>
+        </w:rPr>
+        <w:t xml:space="preserve"> 기반 방식의 서버가 </w:t>
+      </w:r>
+      <w:r>
+        <w:rPr>
+          <w:bCs/>
+          <w:sz w:val="22"/>
+          <w:szCs w:val="24"/>
+        </w:rPr>
+        <w:t xml:space="preserve">Thread </w:t>
+      </w:r>
+      <w:r>
+        <w:rPr>
+          <w:rFonts w:hint="eastAsia"/>
+          <w:bCs/>
+          <w:sz w:val="22"/>
+          <w:szCs w:val="24"/>
+        </w:rPr>
+        <w:t>기반 방식의 서버보다 더 좋은 동시처리율을 보여주는 것으로 나타났다.</w:t>
+      </w:r>
+      <w:r>
+        <w:rPr>
+          <w:bCs/>
+          <w:sz w:val="22"/>
+          <w:szCs w:val="24"/>
+        </w:rPr>
+        <w:t xml:space="preserve"> </w:t>
+      </w:r>
+      <w:r>
+        <w:rPr>
+          <w:bCs/>
+          <w:sz w:val="22"/>
+          <w:szCs w:val="24"/>
+        </w:rPr>
+        <w:t>Thread</w:t>
+      </w:r>
+      <w:r>
+        <w:rPr>
+          <w:rFonts w:hint="eastAsia"/>
+          <w:bCs/>
+          <w:sz w:val="22"/>
+          <w:szCs w:val="24"/>
+        </w:rPr>
+        <w:t xml:space="preserve"> 기반의 방식에서 </w:t>
+      </w:r>
+      <w:r>
+        <w:rPr>
+          <w:bCs/>
+          <w:sz w:val="22"/>
+          <w:szCs w:val="24"/>
+        </w:rPr>
+        <w:t>NTHREAD</w:t>
+      </w:r>
+      <w:r>
+        <w:rPr>
+          <w:rFonts w:hint="eastAsia"/>
+          <w:bCs/>
+          <w:sz w:val="22"/>
+          <w:szCs w:val="24"/>
+        </w:rPr>
+        <w:t xml:space="preserve"> 값을 변경하여 측정한 결과는 단일 </w:t>
+      </w:r>
+      <w:r>
+        <w:rPr>
+          <w:bCs/>
+          <w:sz w:val="22"/>
+          <w:szCs w:val="24"/>
+        </w:rPr>
+        <w:t>Thread</w:t>
+      </w:r>
+      <w:r>
+        <w:rPr>
+          <w:rFonts w:hint="eastAsia"/>
+          <w:bCs/>
+          <w:sz w:val="22"/>
+          <w:szCs w:val="24"/>
+        </w:rPr>
+        <w:t>일 경우 동시처리율이 현저하게 떨어졌으며,</w:t>
+      </w:r>
+      <w:r>
+        <w:rPr>
+          <w:bCs/>
+          <w:sz w:val="22"/>
+          <w:szCs w:val="24"/>
+        </w:rPr>
+        <w:t xml:space="preserve"> </w:t>
+      </w:r>
+      <w:r>
+        <w:rPr>
+          <w:rFonts w:hint="eastAsia"/>
+          <w:bCs/>
+          <w:sz w:val="22"/>
+          <w:szCs w:val="24"/>
+        </w:rPr>
+        <w:t xml:space="preserve">평균적으로 가장 좋은 동시처리율을 보인 경우는 </w:t>
+      </w:r>
+      <w:r>
+        <w:rPr>
+          <w:bCs/>
+          <w:sz w:val="22"/>
+          <w:szCs w:val="24"/>
+        </w:rPr>
+        <w:t>16 Thread</w:t>
+      </w:r>
+      <w:r>
+        <w:rPr>
+          <w:rFonts w:hint="eastAsia"/>
+          <w:bCs/>
+          <w:sz w:val="22"/>
+          <w:szCs w:val="24"/>
+        </w:rPr>
+        <w:t>인 경우였다.</w:t>
+      </w:r>
+      <w:r>
+        <w:rPr>
+          <w:bCs/>
+          <w:sz w:val="22"/>
+          <w:szCs w:val="24"/>
+        </w:rPr>
+        <w:t xml:space="preserve"> </w:t>
+      </w:r>
+      <w:r>
+        <w:rPr>
+          <w:rFonts w:hint="eastAsia"/>
+          <w:bCs/>
+          <w:sz w:val="22"/>
+          <w:szCs w:val="24"/>
+        </w:rPr>
+        <w:t xml:space="preserve">이외에 </w:t>
+      </w:r>
+      <w:r>
+        <w:rPr>
+          <w:bCs/>
+          <w:sz w:val="22"/>
+          <w:szCs w:val="24"/>
+        </w:rPr>
+        <w:t>client</w:t>
+      </w:r>
+      <w:r>
+        <w:rPr>
+          <w:rFonts w:hint="eastAsia"/>
+          <w:bCs/>
+          <w:sz w:val="22"/>
+          <w:szCs w:val="24"/>
+        </w:rPr>
+        <w:t xml:space="preserve"> 수와</w:t>
+      </w:r>
+      <w:r>
+        <w:rPr>
+          <w:bCs/>
+          <w:sz w:val="22"/>
+          <w:szCs w:val="24"/>
+        </w:rPr>
+        <w:t xml:space="preserve"> </w:t>
+      </w:r>
+      <w:r>
+        <w:rPr>
+          <w:rFonts w:hint="eastAsia"/>
+          <w:bCs/>
+          <w:sz w:val="22"/>
+          <w:szCs w:val="24"/>
+        </w:rPr>
+        <w:t>동시처리율 간에는 큰 상관관계가 없는 것을 확인할 수 있었다.</w:t>
+      </w:r>
+      <w:r>
+        <w:rPr>
+          <w:bCs/>
+          <w:sz w:val="22"/>
+          <w:szCs w:val="24"/>
+        </w:rPr>
+        <w:t xml:space="preserve"> </w:t>
       </w:r>
     </w:p>
     <w:p>
       <w:pPr>
         <w:ind w:left="400"/>
+        <w:rPr>
+          <w:bCs/>
+          <w:sz w:val="22"/>
+          <w:szCs w:val="24"/>
+        </w:rPr>
+      </w:pPr>
+    </w:p>
+    <w:p>
+      <w:pPr>
+        <w:ind w:left="400"/>
+        <w:rPr>
+          <w:bCs/>
+          <w:sz w:val="22"/>
+          <w:szCs w:val="24"/>
+        </w:rPr>
+      </w:pPr>
+    </w:p>
+    <w:p>
+      <w:pPr>
+        <w:ind w:left="400"/>
+        <w:rPr>
+          <w:bCs/>
+          <w:sz w:val="22"/>
+          <w:szCs w:val="24"/>
+        </w:rPr>
+      </w:pPr>
+    </w:p>
+    <w:p>
+      <w:pPr>
+        <w:ind w:left="400"/>
+        <w:rPr>
+          <w:bCs/>
+          <w:sz w:val="22"/>
+          <w:szCs w:val="24"/>
+        </w:rPr>
+      </w:pPr>
+    </w:p>
+    <w:p>
+      <w:pPr>
+        <w:ind w:left="400"/>
+        <w:rPr>
+          <w:bCs/>
+          <w:sz w:val="22"/>
+          <w:szCs w:val="24"/>
+        </w:rPr>
+      </w:pPr>
+    </w:p>
+    <w:p>
+      <w:pPr>
+        <w:ind w:left="400"/>
+        <w:rPr>
+          <w:bCs/>
+          <w:sz w:val="22"/>
+          <w:szCs w:val="24"/>
+        </w:rPr>
+      </w:pPr>
+    </w:p>
+    <w:p>
+      <w:pPr>
+        <w:ind w:left="400"/>
+        <w:rPr>
+          <w:rFonts w:hint="eastAsia"/>
+          <w:bCs/>
+          <w:sz w:val="22"/>
+          <w:szCs w:val="24"/>
+        </w:rPr>
+      </w:pPr>
+    </w:p>
+    <w:p>
+      <w:pPr>
+        <w:ind w:left="400"/>
+        <w:rPr>
+          <w:bCs/>
+          <w:sz w:val="22"/>
+          <w:szCs w:val="24"/>
+        </w:rPr>
+      </w:pPr>
+      <w:r>
+        <w:rPr>
+          <w:rFonts w:hint="eastAsia"/>
+          <w:bCs/>
+          <w:sz w:val="22"/>
+          <w:szCs w:val="24"/>
+        </w:rPr>
+        <w:t xml:space="preserve">조건 </w:t>
+      </w:r>
+      <w:r>
+        <w:rPr>
+          <w:bCs/>
+          <w:sz w:val="22"/>
+          <w:szCs w:val="24"/>
+        </w:rPr>
+        <w:t>2</w:t>
+      </w:r>
+      <w:r>
+        <w:rPr>
+          <w:bCs/>
+          <w:sz w:val="22"/>
+          <w:szCs w:val="24"/>
+        </w:rPr>
+        <w:t xml:space="preserve"> : </w:t>
+      </w:r>
+      <w:r>
+        <w:rPr>
+          <w:rFonts w:hint="eastAsia"/>
+          <w:bCs/>
+          <w:sz w:val="22"/>
+          <w:szCs w:val="24"/>
+        </w:rPr>
+        <w:t xml:space="preserve">주식의 개수 </w:t>
+      </w:r>
+      <w:r>
+        <w:rPr>
+          <w:bCs/>
+          <w:sz w:val="22"/>
+          <w:szCs w:val="24"/>
+        </w:rPr>
+        <w:t xml:space="preserve">= </w:t>
+      </w:r>
+      <w:r>
+        <w:rPr>
+          <w:bCs/>
+          <w:sz w:val="22"/>
+          <w:szCs w:val="24"/>
+        </w:rPr>
+        <w:t>5</w:t>
+      </w:r>
+      <w:r>
+        <w:rPr>
+          <w:bCs/>
+          <w:sz w:val="22"/>
+          <w:szCs w:val="24"/>
+        </w:rPr>
+        <w:t>, client</w:t>
+      </w:r>
+      <w:r>
+        <w:rPr>
+          <w:rFonts w:hint="eastAsia"/>
+          <w:bCs/>
+          <w:sz w:val="22"/>
+          <w:szCs w:val="24"/>
+        </w:rPr>
+        <w:t xml:space="preserve"> 당 요청 </w:t>
+      </w:r>
+      <w:r>
+        <w:rPr>
+          <w:bCs/>
+          <w:sz w:val="22"/>
+          <w:szCs w:val="24"/>
+        </w:rPr>
+        <w:t xml:space="preserve">= </w:t>
+      </w:r>
+      <w:r>
+        <w:rPr>
+          <w:bCs/>
+          <w:sz w:val="22"/>
+          <w:szCs w:val="24"/>
+        </w:rPr>
+        <w:t>30</w:t>
+      </w:r>
+      <w:r>
+        <w:rPr>
+          <w:bCs/>
+          <w:sz w:val="22"/>
+          <w:szCs w:val="24"/>
+        </w:rPr>
+        <w:t xml:space="preserve">, </w:t>
+      </w:r>
+      <w:r>
+        <w:rPr>
+          <w:rFonts w:hint="eastAsia"/>
+          <w:bCs/>
+          <w:sz w:val="22"/>
+          <w:szCs w:val="24"/>
+        </w:rPr>
+        <w:t xml:space="preserve">명령어 </w:t>
+      </w:r>
+      <w:r>
+        <w:rPr>
+          <w:bCs/>
+          <w:sz w:val="22"/>
+          <w:szCs w:val="24"/>
+        </w:rPr>
+        <w:t>= show, buy, sell</w:t>
+      </w:r>
+    </w:p>
+    <w:p>
+      <w:pPr>
+        <w:ind w:left="400"/>
+        <w:rPr>
+          <w:bCs/>
+          <w:sz w:val="22"/>
+          <w:szCs w:val="24"/>
+        </w:rPr>
+      </w:pPr>
+      <w:r>
+        <w:rPr>
+          <w:bCs/>
+          <w:noProof/>
+          <w:sz w:val="22"/>
+          <w:szCs w:val="24"/>
+        </w:rPr>
+        <w:lastRenderedPageBreak/>
+        <w:drawing>
+          <wp:inline distT="0" distB="0" distL="0" distR="0" wp14:anchorId="6585B551" wp14:editId="48A6A68E">
+            <wp:extent cx="5486400" cy="3200400"/>
+            <wp:effectExtent l="0" t="0" r="12700" b="12700"/>
+            <wp:docPr id="11" name="차트 11"/>
+            <wp:cNvGraphicFramePr/>
+            <a:graphic xmlns:a="http://schemas.openxmlformats.org/drawingml/2006/main">
+              <a:graphicData uri="http://schemas.openxmlformats.org/drawingml/2006/chart">
+                <c:chart xmlns:c="http://schemas.openxmlformats.org/drawingml/2006/chart" xmlns:r="http://schemas.openxmlformats.org/officeDocument/2006/relationships" r:id="rId19"/>
+              </a:graphicData>
+            </a:graphic>
+          </wp:inline>
+        </w:drawing>
+      </w:r>
+    </w:p>
+    <w:p>
+      <w:pPr>
+        <w:ind w:left="400"/>
+        <w:rPr>
+          <w:bCs/>
+          <w:sz w:val="22"/>
+          <w:szCs w:val="24"/>
+        </w:rPr>
+      </w:pPr>
+      <w:r>
+        <w:rPr>
+          <w:rFonts w:hint="eastAsia"/>
+          <w:bCs/>
+          <w:sz w:val="22"/>
+          <w:szCs w:val="24"/>
+        </w:rPr>
+        <w:t xml:space="preserve">조건 </w:t>
+      </w:r>
+      <w:r>
+        <w:rPr>
+          <w:bCs/>
+          <w:sz w:val="22"/>
+          <w:szCs w:val="24"/>
+        </w:rPr>
+        <w:t>1</w:t>
+      </w:r>
+      <w:r>
+        <w:rPr>
+          <w:rFonts w:hint="eastAsia"/>
+          <w:bCs/>
+          <w:sz w:val="22"/>
+          <w:szCs w:val="24"/>
+        </w:rPr>
+        <w:t xml:space="preserve">에서 </w:t>
+      </w:r>
+      <w:r>
+        <w:rPr>
+          <w:bCs/>
+          <w:sz w:val="22"/>
+          <w:szCs w:val="24"/>
+        </w:rPr>
+        <w:t>client</w:t>
+      </w:r>
+      <w:r>
+        <w:rPr>
+          <w:rFonts w:hint="eastAsia"/>
+          <w:bCs/>
+          <w:sz w:val="22"/>
+          <w:szCs w:val="24"/>
+        </w:rPr>
+        <w:t>당 보내는 요청의 수를 늘렸을 때의</w:t>
+      </w:r>
+      <w:r>
+        <w:rPr>
+          <w:bCs/>
+          <w:sz w:val="22"/>
+          <w:szCs w:val="24"/>
+        </w:rPr>
+        <w:t xml:space="preserve"> </w:t>
+      </w:r>
+      <w:r>
+        <w:rPr>
+          <w:rFonts w:hint="eastAsia"/>
+          <w:bCs/>
+          <w:sz w:val="22"/>
+          <w:szCs w:val="24"/>
+        </w:rPr>
+        <w:t>결과이다.</w:t>
+      </w:r>
+      <w:r>
+        <w:rPr>
+          <w:bCs/>
+          <w:sz w:val="22"/>
+          <w:szCs w:val="24"/>
+        </w:rPr>
+        <w:t xml:space="preserve"> </w:t>
+      </w:r>
+      <w:r>
+        <w:rPr>
+          <w:bCs/>
+          <w:sz w:val="22"/>
+          <w:szCs w:val="24"/>
+        </w:rPr>
+        <w:t>Event</w:t>
+      </w:r>
+      <w:r>
+        <w:rPr>
+          <w:rFonts w:hint="eastAsia"/>
+          <w:bCs/>
+          <w:sz w:val="22"/>
+          <w:szCs w:val="24"/>
+        </w:rPr>
+        <w:t xml:space="preserve"> 기반의 경우 조건 </w:t>
+      </w:r>
+      <w:r>
+        <w:rPr>
+          <w:bCs/>
+          <w:sz w:val="22"/>
+          <w:szCs w:val="24"/>
+        </w:rPr>
+        <w:t>1</w:t>
+      </w:r>
+      <w:r>
+        <w:rPr>
+          <w:rFonts w:hint="eastAsia"/>
+          <w:bCs/>
+          <w:sz w:val="22"/>
+          <w:szCs w:val="24"/>
+        </w:rPr>
+        <w:t>보다 더욱 높은 동시처리율을 보여주었다.</w:t>
+      </w:r>
+      <w:r>
+        <w:rPr>
+          <w:bCs/>
+          <w:sz w:val="22"/>
+          <w:szCs w:val="24"/>
+        </w:rPr>
+        <w:t xml:space="preserve"> </w:t>
+      </w:r>
+      <w:r>
+        <w:rPr>
+          <w:bCs/>
+          <w:sz w:val="22"/>
+          <w:szCs w:val="24"/>
+        </w:rPr>
+        <w:t xml:space="preserve">Thread </w:t>
+      </w:r>
+      <w:r>
+        <w:rPr>
+          <w:rFonts w:hint="eastAsia"/>
+          <w:bCs/>
+          <w:sz w:val="22"/>
+          <w:szCs w:val="24"/>
+        </w:rPr>
+        <w:t xml:space="preserve">기반의 경우 조건 </w:t>
+      </w:r>
+      <w:r>
+        <w:rPr>
+          <w:bCs/>
+          <w:sz w:val="22"/>
+          <w:szCs w:val="24"/>
+        </w:rPr>
+        <w:t>1</w:t>
+      </w:r>
+      <w:r>
+        <w:rPr>
+          <w:rFonts w:hint="eastAsia"/>
+          <w:bCs/>
+          <w:sz w:val="22"/>
+          <w:szCs w:val="24"/>
+        </w:rPr>
+        <w:t xml:space="preserve">보다 동시처리율이 저하되었는데 이는 </w:t>
+      </w:r>
+      <w:r>
+        <w:rPr>
+          <w:bCs/>
+          <w:sz w:val="22"/>
+          <w:szCs w:val="24"/>
+        </w:rPr>
+        <w:t xml:space="preserve">Event </w:t>
+      </w:r>
+      <w:r>
+        <w:rPr>
+          <w:rFonts w:hint="eastAsia"/>
+          <w:bCs/>
+          <w:sz w:val="22"/>
+          <w:szCs w:val="24"/>
+        </w:rPr>
+        <w:t xml:space="preserve">기반에 비해 </w:t>
+      </w:r>
+      <w:r>
+        <w:rPr>
+          <w:bCs/>
+          <w:sz w:val="22"/>
+          <w:szCs w:val="24"/>
+        </w:rPr>
+        <w:t>Semaphore, pthread</w:t>
+      </w:r>
+      <w:r>
+        <w:rPr>
+          <w:rFonts w:hint="eastAsia"/>
+          <w:bCs/>
+          <w:sz w:val="22"/>
+          <w:szCs w:val="24"/>
+        </w:rPr>
+        <w:t xml:space="preserve">의 관리 등 추가적인 </w:t>
+      </w:r>
+      <w:r>
+        <w:rPr>
+          <w:bCs/>
+          <w:sz w:val="22"/>
+          <w:szCs w:val="24"/>
+        </w:rPr>
+        <w:t>overhead</w:t>
+      </w:r>
+      <w:r>
+        <w:rPr>
+          <w:rFonts w:hint="eastAsia"/>
+          <w:bCs/>
+          <w:sz w:val="22"/>
+          <w:szCs w:val="24"/>
+        </w:rPr>
+        <w:t>가 많기 때문인 것으로 추정된다.</w:t>
+      </w:r>
+      <w:r>
+        <w:rPr>
+          <w:bCs/>
+          <w:sz w:val="22"/>
+          <w:szCs w:val="24"/>
+        </w:rPr>
+        <w:t xml:space="preserve"> </w:t>
+      </w:r>
+    </w:p>
+    <w:p>
+      <w:pPr>
+        <w:ind w:left="400"/>
+        <w:rPr>
+          <w:bCs/>
+          <w:sz w:val="22"/>
+          <w:szCs w:val="24"/>
+        </w:rPr>
+      </w:pPr>
+      <w:r>
+        <w:rPr>
+          <w:rFonts w:hint="eastAsia"/>
+          <w:bCs/>
+          <w:sz w:val="22"/>
+          <w:szCs w:val="24"/>
+        </w:rPr>
+        <w:t xml:space="preserve">조건 </w:t>
+      </w:r>
+      <w:r>
+        <w:rPr>
+          <w:bCs/>
+          <w:sz w:val="22"/>
+          <w:szCs w:val="24"/>
+        </w:rPr>
+        <w:t>3</w:t>
+      </w:r>
+      <w:r>
+        <w:rPr>
+          <w:bCs/>
+          <w:sz w:val="22"/>
+          <w:szCs w:val="24"/>
+        </w:rPr>
+        <w:t xml:space="preserve"> : </w:t>
+      </w:r>
+      <w:r>
+        <w:rPr>
+          <w:rFonts w:hint="eastAsia"/>
+          <w:bCs/>
+          <w:sz w:val="22"/>
+          <w:szCs w:val="24"/>
+        </w:rPr>
+        <w:t xml:space="preserve">주식의 개수 </w:t>
+      </w:r>
+      <w:r>
+        <w:rPr>
+          <w:bCs/>
+          <w:sz w:val="22"/>
+          <w:szCs w:val="24"/>
+        </w:rPr>
+        <w:t>= 5, client</w:t>
+      </w:r>
+      <w:r>
+        <w:rPr>
+          <w:rFonts w:hint="eastAsia"/>
+          <w:bCs/>
+          <w:sz w:val="22"/>
+          <w:szCs w:val="24"/>
+        </w:rPr>
+        <w:t xml:space="preserve"> 당 요청 </w:t>
+      </w:r>
+      <w:r>
+        <w:rPr>
+          <w:bCs/>
+          <w:sz w:val="22"/>
+          <w:szCs w:val="24"/>
+        </w:rPr>
+        <w:t xml:space="preserve">= </w:t>
+      </w:r>
+      <w:r>
+        <w:rPr>
+          <w:bCs/>
+          <w:sz w:val="22"/>
+          <w:szCs w:val="24"/>
+        </w:rPr>
+        <w:t>1</w:t>
+      </w:r>
+      <w:r>
+        <w:rPr>
+          <w:bCs/>
+          <w:sz w:val="22"/>
+          <w:szCs w:val="24"/>
+        </w:rPr>
+        <w:t xml:space="preserve">0, </w:t>
+      </w:r>
+      <w:r>
+        <w:rPr>
+          <w:rFonts w:hint="eastAsia"/>
+          <w:bCs/>
+          <w:sz w:val="22"/>
+          <w:szCs w:val="24"/>
+        </w:rPr>
+        <w:t xml:space="preserve">명령어 </w:t>
+      </w:r>
+      <w:r>
+        <w:rPr>
+          <w:bCs/>
+          <w:sz w:val="22"/>
+          <w:szCs w:val="24"/>
+        </w:rPr>
+        <w:t>= buy, sell</w:t>
+      </w:r>
+    </w:p>
+    <w:p>
+      <w:pPr>
+        <w:ind w:left="400"/>
+        <w:rPr>
+          <w:bCs/>
+          <w:sz w:val="22"/>
+          <w:szCs w:val="24"/>
+        </w:rPr>
+      </w:pPr>
+      <w:r>
+        <w:rPr>
+          <w:bCs/>
+          <w:noProof/>
+          <w:sz w:val="22"/>
+          <w:szCs w:val="24"/>
+        </w:rPr>
+        <w:drawing>
+          <wp:inline distT="0" distB="0" distL="0" distR="0" wp14:anchorId="709B8301" wp14:editId="096FF2DF">
+            <wp:extent cx="5486400" cy="3200400"/>
+            <wp:effectExtent l="0" t="0" r="12700" b="12700"/>
+            <wp:docPr id="16" name="차트 16"/>
+            <wp:cNvGraphicFramePr/>
+            <a:graphic xmlns:a="http://schemas.openxmlformats.org/drawingml/2006/main">
+              <a:graphicData uri="http://schemas.openxmlformats.org/drawingml/2006/chart">
+                <c:chart xmlns:c="http://schemas.openxmlformats.org/drawingml/2006/chart" xmlns:r="http://schemas.openxmlformats.org/officeDocument/2006/relationships" r:id="rId20"/>
+              </a:graphicData>
+            </a:graphic>
+          </wp:inline>
+        </w:drawing>
+      </w:r>
+    </w:p>
+    <w:p>
+      <w:pPr>
+        <w:ind w:left="400"/>
+        <w:rPr>
+          <w:bCs/>
+          <w:sz w:val="22"/>
+          <w:szCs w:val="24"/>
+        </w:rPr>
+      </w:pPr>
+      <w:r>
+        <w:rPr>
+          <w:rFonts w:hint="eastAsia"/>
+          <w:bCs/>
+          <w:sz w:val="22"/>
+          <w:szCs w:val="24"/>
+        </w:rPr>
+        <w:t xml:space="preserve">조건 </w:t>
+      </w:r>
+      <w:r>
+        <w:rPr>
+          <w:bCs/>
+          <w:sz w:val="22"/>
+          <w:szCs w:val="24"/>
+        </w:rPr>
+        <w:t>3</w:t>
+      </w:r>
+      <w:r>
+        <w:rPr>
+          <w:rFonts w:hint="eastAsia"/>
+          <w:bCs/>
+          <w:sz w:val="22"/>
+          <w:szCs w:val="24"/>
+        </w:rPr>
+        <w:t xml:space="preserve">에서는 명령어 중 </w:t>
+      </w:r>
+      <w:r>
+        <w:rPr>
+          <w:bCs/>
+          <w:sz w:val="22"/>
+          <w:szCs w:val="24"/>
+        </w:rPr>
+        <w:t>buy</w:t>
+      </w:r>
+      <w:r>
+        <w:rPr>
+          <w:rFonts w:hint="eastAsia"/>
+          <w:bCs/>
+          <w:sz w:val="22"/>
+          <w:szCs w:val="24"/>
+        </w:rPr>
+        <w:t xml:space="preserve">와 </w:t>
+      </w:r>
+      <w:r>
+        <w:rPr>
+          <w:bCs/>
+          <w:sz w:val="22"/>
+          <w:szCs w:val="24"/>
+        </w:rPr>
+        <w:t>sell</w:t>
+      </w:r>
+      <w:r>
+        <w:rPr>
+          <w:rFonts w:hint="eastAsia"/>
+          <w:bCs/>
+          <w:sz w:val="22"/>
+          <w:szCs w:val="24"/>
+        </w:rPr>
+        <w:t>만 입력으로 들어오도록 설정한 후 측정하였다.</w:t>
+      </w:r>
+      <w:r>
+        <w:rPr>
+          <w:bCs/>
+          <w:sz w:val="22"/>
+          <w:szCs w:val="24"/>
+        </w:rPr>
+        <w:t xml:space="preserve"> </w:t>
+      </w:r>
+      <w:r>
+        <w:rPr>
+          <w:bCs/>
+          <w:sz w:val="22"/>
+          <w:szCs w:val="24"/>
+        </w:rPr>
+        <w:t>Event</w:t>
+      </w:r>
+      <w:r>
+        <w:rPr>
+          <w:rFonts w:hint="eastAsia"/>
+          <w:bCs/>
+          <w:sz w:val="22"/>
+          <w:szCs w:val="24"/>
+        </w:rPr>
+        <w:t xml:space="preserve"> 기반과 </w:t>
+      </w:r>
+      <w:r>
+        <w:rPr>
+          <w:bCs/>
+          <w:sz w:val="22"/>
+          <w:szCs w:val="24"/>
+        </w:rPr>
+        <w:t>Thread</w:t>
+      </w:r>
+      <w:r>
+        <w:rPr>
+          <w:rFonts w:hint="eastAsia"/>
+          <w:bCs/>
+          <w:sz w:val="22"/>
+          <w:szCs w:val="24"/>
+        </w:rPr>
+        <w:t xml:space="preserve"> 기반 모두 이전과 큰 차이가 없는 것을 확인할 수 있었다.</w:t>
+      </w:r>
+      <w:r>
+        <w:rPr>
+          <w:bCs/>
+          <w:sz w:val="22"/>
+          <w:szCs w:val="24"/>
+        </w:rPr>
+        <w:t xml:space="preserve"> </w:t>
+      </w:r>
+    </w:p>
+    <w:p>
+      <w:pPr>
+        <w:ind w:left="400"/>
+        <w:rPr>
+          <w:bCs/>
+          <w:sz w:val="22"/>
+          <w:szCs w:val="24"/>
+        </w:rPr>
+      </w:pPr>
+      <w:r>
+        <w:rPr>
+          <w:rFonts w:hint="eastAsia"/>
+          <w:bCs/>
+          <w:sz w:val="22"/>
+          <w:szCs w:val="24"/>
+        </w:rPr>
+        <w:lastRenderedPageBreak/>
+        <w:t xml:space="preserve">조건 </w:t>
+      </w:r>
+      <w:r>
+        <w:rPr>
+          <w:bCs/>
+          <w:sz w:val="22"/>
+          <w:szCs w:val="24"/>
+        </w:rPr>
+        <w:t>4</w:t>
+      </w:r>
+      <w:r>
+        <w:rPr>
+          <w:bCs/>
+          <w:sz w:val="22"/>
+          <w:szCs w:val="24"/>
+        </w:rPr>
+        <w:t xml:space="preserve"> : </w:t>
+      </w:r>
+      <w:r>
+        <w:rPr>
+          <w:rFonts w:hint="eastAsia"/>
+          <w:bCs/>
+          <w:sz w:val="22"/>
+          <w:szCs w:val="24"/>
+        </w:rPr>
+        <w:t xml:space="preserve">주식의 개수 </w:t>
+      </w:r>
+      <w:r>
+        <w:rPr>
+          <w:bCs/>
+          <w:sz w:val="22"/>
+          <w:szCs w:val="24"/>
+        </w:rPr>
+        <w:t>= 5, client</w:t>
+      </w:r>
+      <w:r>
+        <w:rPr>
+          <w:rFonts w:hint="eastAsia"/>
+          <w:bCs/>
+          <w:sz w:val="22"/>
+          <w:szCs w:val="24"/>
+        </w:rPr>
+        <w:t xml:space="preserve"> 당 요청 </w:t>
+      </w:r>
+      <w:r>
+        <w:rPr>
+          <w:bCs/>
+          <w:sz w:val="22"/>
+          <w:szCs w:val="24"/>
+        </w:rPr>
+        <w:t xml:space="preserve">= 10, </w:t>
+      </w:r>
+      <w:r>
+        <w:rPr>
+          <w:rFonts w:hint="eastAsia"/>
+          <w:bCs/>
+          <w:sz w:val="22"/>
+          <w:szCs w:val="24"/>
+        </w:rPr>
+        <w:t xml:space="preserve">명령어 </w:t>
+      </w:r>
+      <w:r>
+        <w:rPr>
+          <w:bCs/>
+          <w:sz w:val="22"/>
+          <w:szCs w:val="24"/>
+        </w:rPr>
+        <w:t xml:space="preserve">= </w:t>
+      </w:r>
+      <w:r>
+        <w:rPr>
+          <w:bCs/>
+          <w:sz w:val="22"/>
+          <w:szCs w:val="24"/>
+        </w:rPr>
+        <w:t>show</w:t>
+      </w:r>
+    </w:p>
+    <w:p>
+      <w:pPr>
+        <w:ind w:left="400"/>
+        <w:rPr>
+          <w:bCs/>
+          <w:sz w:val="22"/>
+          <w:szCs w:val="24"/>
+        </w:rPr>
+      </w:pPr>
+      <w:r>
+        <w:rPr>
+          <w:rFonts w:hint="eastAsia"/>
+          <w:bCs/>
+          <w:noProof/>
+          <w:sz w:val="22"/>
+          <w:szCs w:val="24"/>
+        </w:rPr>
+        <w:drawing>
+          <wp:inline distT="0" distB="0" distL="0" distR="0" wp14:anchorId="43776748" wp14:editId="69F8A814">
+            <wp:extent cx="5486400" cy="3200400"/>
+            <wp:effectExtent l="0" t="0" r="12700" b="12700"/>
+            <wp:docPr id="17" name="차트 17"/>
+            <wp:cNvGraphicFramePr/>
+            <a:graphic xmlns:a="http://schemas.openxmlformats.org/drawingml/2006/main">
+              <a:graphicData uri="http://schemas.openxmlformats.org/drawingml/2006/chart">
+                <c:chart xmlns:c="http://schemas.openxmlformats.org/drawingml/2006/chart" xmlns:r="http://schemas.openxmlformats.org/officeDocument/2006/relationships" r:id="rId21"/>
+              </a:graphicData>
+            </a:graphic>
+          </wp:inline>
+        </w:drawing>
+      </w:r>
+    </w:p>
+    <w:p>
+      <w:pPr>
+        <w:ind w:left="400"/>
+        <w:rPr>
+          <w:rFonts w:hint="eastAsia"/>
+          <w:bCs/>
+          <w:sz w:val="22"/>
+          <w:szCs w:val="24"/>
+        </w:rPr>
+      </w:pPr>
+      <w:r>
+        <w:rPr>
+          <w:rFonts w:hint="eastAsia"/>
+          <w:bCs/>
+          <w:sz w:val="22"/>
+          <w:szCs w:val="24"/>
+        </w:rPr>
+        <w:t xml:space="preserve">이번에는 명령어로 </w:t>
+      </w:r>
+      <w:r>
+        <w:rPr>
+          <w:bCs/>
+          <w:sz w:val="22"/>
+          <w:szCs w:val="24"/>
+        </w:rPr>
+        <w:t xml:space="preserve">show </w:t>
+      </w:r>
+      <w:r>
+        <w:rPr>
+          <w:rFonts w:hint="eastAsia"/>
+          <w:bCs/>
+          <w:sz w:val="22"/>
+          <w:szCs w:val="24"/>
+        </w:rPr>
+        <w:t>명령만 들어오는 경우를 측정하였다.</w:t>
+      </w:r>
+      <w:r>
+        <w:rPr>
+          <w:bCs/>
+          <w:sz w:val="22"/>
+          <w:szCs w:val="24"/>
+        </w:rPr>
+        <w:t xml:space="preserve"> </w:t>
+      </w:r>
+      <w:r>
+        <w:rPr>
+          <w:bCs/>
+          <w:sz w:val="22"/>
+          <w:szCs w:val="24"/>
+        </w:rPr>
+        <w:t>Event</w:t>
+      </w:r>
+      <w:r>
+        <w:rPr>
+          <w:rFonts w:hint="eastAsia"/>
+          <w:bCs/>
+          <w:sz w:val="22"/>
+          <w:szCs w:val="24"/>
+        </w:rPr>
+        <w:t xml:space="preserve"> 기반에서는 조건 </w:t>
+      </w:r>
+      <w:r>
+        <w:rPr>
+          <w:bCs/>
+          <w:sz w:val="22"/>
+          <w:szCs w:val="24"/>
+        </w:rPr>
+        <w:t>3</w:t>
+      </w:r>
+      <w:r>
+        <w:rPr>
+          <w:rFonts w:hint="eastAsia"/>
+          <w:bCs/>
+          <w:sz w:val="22"/>
+          <w:szCs w:val="24"/>
+        </w:rPr>
+        <w:t xml:space="preserve">과 큰 차이가 없었으나 </w:t>
+      </w:r>
+      <w:r>
+        <w:rPr>
+          <w:bCs/>
+          <w:sz w:val="22"/>
+          <w:szCs w:val="24"/>
+        </w:rPr>
+        <w:t>Thread</w:t>
+      </w:r>
+      <w:r>
+        <w:rPr>
+          <w:rFonts w:hint="eastAsia"/>
+          <w:bCs/>
+          <w:sz w:val="22"/>
+          <w:szCs w:val="24"/>
+        </w:rPr>
+        <w:t xml:space="preserve"> 기반에서는 조건 </w:t>
+      </w:r>
+      <w:r>
+        <w:rPr>
+          <w:bCs/>
+          <w:sz w:val="22"/>
+          <w:szCs w:val="24"/>
+        </w:rPr>
+        <w:t>3</w:t>
+      </w:r>
+      <w:r>
+        <w:rPr>
+          <w:rFonts w:hint="eastAsia"/>
+          <w:bCs/>
+          <w:sz w:val="22"/>
+          <w:szCs w:val="24"/>
+        </w:rPr>
+        <w:t>보다 낮아진 동시처리율을 확인할 수 있었다.</w:t>
+      </w:r>
+      <w:r>
+        <w:rPr>
+          <w:bCs/>
+          <w:sz w:val="22"/>
+          <w:szCs w:val="24"/>
+        </w:rPr>
+        <w:t xml:space="preserve"> </w:t>
+      </w:r>
+      <w:r>
+        <w:rPr>
+          <w:rFonts w:hint="eastAsia"/>
+          <w:bCs/>
+          <w:sz w:val="22"/>
+          <w:szCs w:val="24"/>
+        </w:rPr>
+        <w:t xml:space="preserve">이는 </w:t>
+      </w:r>
+      <w:r>
+        <w:rPr>
+          <w:bCs/>
+          <w:sz w:val="22"/>
+          <w:szCs w:val="24"/>
+        </w:rPr>
+        <w:t xml:space="preserve">show </w:t>
+      </w:r>
+      <w:r>
+        <w:rPr>
+          <w:rFonts w:hint="eastAsia"/>
+          <w:bCs/>
+          <w:sz w:val="22"/>
+          <w:szCs w:val="24"/>
+        </w:rPr>
+        <w:t xml:space="preserve">명령어는 </w:t>
+      </w:r>
+      <w:r>
+        <w:rPr>
+          <w:bCs/>
+          <w:sz w:val="22"/>
+          <w:szCs w:val="24"/>
+        </w:rPr>
+        <w:t xml:space="preserve">Readers-Writers </w:t>
+      </w:r>
+      <w:r>
+        <w:rPr>
+          <w:rFonts w:hint="eastAsia"/>
+          <w:bCs/>
+          <w:sz w:val="22"/>
+          <w:szCs w:val="24"/>
+        </w:rPr>
+        <w:t xml:space="preserve">문제를 해결하기 위해 </w:t>
+      </w:r>
+      <w:r>
+        <w:rPr>
+          <w:bCs/>
+          <w:sz w:val="22"/>
+          <w:szCs w:val="24"/>
+        </w:rPr>
+        <w:t>semaphore</w:t>
+      </w:r>
+      <w:r>
+        <w:rPr>
+          <w:rFonts w:hint="eastAsia"/>
+          <w:bCs/>
+          <w:sz w:val="22"/>
+          <w:szCs w:val="24"/>
+        </w:rPr>
+        <w:t xml:space="preserve">를 이중으로 </w:t>
+      </w:r>
+      <w:r>
+        <w:rPr>
+          <w:bCs/>
+          <w:sz w:val="22"/>
+          <w:szCs w:val="24"/>
+        </w:rPr>
+        <w:t>lock-unlock</w:t>
+      </w:r>
+      <w:r>
+        <w:rPr>
+          <w:rFonts w:hint="eastAsia"/>
+          <w:bCs/>
+          <w:sz w:val="22"/>
+          <w:szCs w:val="24"/>
+        </w:rPr>
+        <w:t xml:space="preserve">하는 방식을 적용하여 </w:t>
+      </w:r>
+      <w:r>
+        <w:rPr>
+          <w:bCs/>
+          <w:sz w:val="22"/>
+          <w:szCs w:val="24"/>
+        </w:rPr>
+        <w:t>overhead</w:t>
+      </w:r>
+      <w:r>
+        <w:rPr>
+          <w:rFonts w:hint="eastAsia"/>
+          <w:bCs/>
+          <w:sz w:val="22"/>
+          <w:szCs w:val="24"/>
+        </w:rPr>
+        <w:t xml:space="preserve">가 다른 </w:t>
+      </w:r>
+      <w:r>
+        <w:rPr>
+          <w:rFonts w:hint="eastAsia"/>
+          <w:bCs/>
+          <w:sz w:val="22"/>
+          <w:szCs w:val="24"/>
+        </w:rPr>
+        <w:t>명령어보다 크기 때문으로 추정된다.</w:t>
+      </w:r>
+      <w:r>
+        <w:rPr>
+          <w:bCs/>
+          <w:sz w:val="22"/>
+          <w:szCs w:val="24"/>
+        </w:rPr>
+        <w:t xml:space="preserve"> </w:t>
+      </w:r>
+    </w:p>
+    <w:p>
+      <w:pPr>
+        <w:ind w:left="400"/>
+        <w:rPr>
+          <w:rFonts w:hint="eastAsia"/>
+          <w:bCs/>
+          <w:sz w:val="22"/>
+          <w:szCs w:val="24"/>
+        </w:rPr>
+      </w:pPr>
+    </w:p>
+    <w:p>
+      <w:pPr>
+        <w:ind w:left="400"/>
+        <w:rPr>
+          <w:rFonts w:hint="eastAsia"/>
+          <w:bCs/>
+          <w:sz w:val="22"/>
+          <w:szCs w:val="24"/>
+        </w:rPr>
+      </w:pPr>
+    </w:p>
+    <w:p>
+      <w:pPr>
         <w:rPr>
           <w:rFonts w:hint="eastAsia"/>
           <w:b/>
@@ -8818,6 +9870,4565 @@
 </w:styles>
 </file>
 
+<file path=word/charts/chart1.xml><?xml version="1.0" encoding="utf-8"?>
+<c:chartSpace xmlns:c="http://schemas.openxmlformats.org/drawingml/2006/chart" xmlns:a="http://schemas.openxmlformats.org/drawingml/2006/main" xmlns:r="http://schemas.openxmlformats.org/officeDocument/2006/relationships" xmlns:c16r2="http://schemas.microsoft.com/office/drawing/2015/06/chart">
+  <c:date1904 val="0"/>
+  <c:lang val="ko-KR"/>
+  <c:roundedCorners val="0"/>
+  <mc:AlternateContent xmlns:mc="http://schemas.openxmlformats.org/markup-compatibility/2006">
+    <mc:Choice xmlns:c14="http://schemas.microsoft.com/office/drawing/2007/8/2/chart" Requires="c14">
+      <c14:style val="102"/>
+    </mc:Choice>
+    <mc:Fallback>
+      <c:style val="2"/>
+    </mc:Fallback>
+  </mc:AlternateContent>
+  <c:chart>
+    <c:title>
+      <c:tx>
+        <c:rich>
+          <a:bodyPr rot="0" spcFirstLastPara="1" vertOverflow="ellipsis" vert="horz" wrap="square" anchor="ctr" anchorCtr="1"/>
+          <a:lstStyle/>
+          <a:p>
+            <a:pPr>
+              <a:defRPr sz="1400" b="0" i="0" u="none" strike="noStrike" kern="1200" spc="0" baseline="0">
+                <a:solidFill>
+                  <a:schemeClr val="tx1">
+                    <a:lumMod val="65000"/>
+                    <a:lumOff val="35000"/>
+                  </a:schemeClr>
+                </a:solidFill>
+                <a:latin typeface="+mn-lt"/>
+                <a:ea typeface="+mn-ea"/>
+                <a:cs typeface="+mn-cs"/>
+              </a:defRPr>
+            </a:pPr>
+            <a:r>
+              <a:rPr lang="ko-KR" altLang="en-US"/>
+              <a:t>조건 </a:t>
+            </a:r>
+            <a:r>
+              <a:rPr lang="en-US" altLang="ko-KR"/>
+              <a:t>1</a:t>
+            </a:r>
+            <a:endParaRPr lang="ko-KR" altLang="en-US"/>
+          </a:p>
+        </c:rich>
+      </c:tx>
+      <c:overlay val="0"/>
+      <c:spPr>
+        <a:noFill/>
+        <a:ln>
+          <a:noFill/>
+        </a:ln>
+        <a:effectLst/>
+      </c:spPr>
+      <c:txPr>
+        <a:bodyPr rot="0" spcFirstLastPara="1" vertOverflow="ellipsis" vert="horz" wrap="square" anchor="ctr" anchorCtr="1"/>
+        <a:lstStyle/>
+        <a:p>
+          <a:pPr>
+            <a:defRPr sz="1400" b="0" i="0" u="none" strike="noStrike" kern="1200" spc="0" baseline="0">
+              <a:solidFill>
+                <a:schemeClr val="tx1">
+                  <a:lumMod val="65000"/>
+                  <a:lumOff val="35000"/>
+                </a:schemeClr>
+              </a:solidFill>
+              <a:latin typeface="+mn-lt"/>
+              <a:ea typeface="+mn-ea"/>
+              <a:cs typeface="+mn-cs"/>
+            </a:defRPr>
+          </a:pPr>
+          <a:endParaRPr lang="ko-Kore-KR"/>
+        </a:p>
+      </c:txPr>
+    </c:title>
+    <c:autoTitleDeleted val="0"/>
+    <c:plotArea>
+      <c:layout/>
+      <c:lineChart>
+        <c:grouping val="standard"/>
+        <c:varyColors val="0"/>
+        <c:ser>
+          <c:idx val="0"/>
+          <c:order val="0"/>
+          <c:tx>
+            <c:strRef>
+              <c:f>Sheet1!$B$1</c:f>
+              <c:strCache>
+                <c:ptCount val="1"/>
+                <c:pt idx="0">
+                  <c:v>Event</c:v>
+                </c:pt>
+              </c:strCache>
+            </c:strRef>
+          </c:tx>
+          <c:spPr>
+            <a:ln w="28575" cap="rnd">
+              <a:solidFill>
+                <a:schemeClr val="accent1"/>
+              </a:solidFill>
+              <a:round/>
+            </a:ln>
+            <a:effectLst/>
+          </c:spPr>
+          <c:marker>
+            <c:symbol val="none"/>
+          </c:marker>
+          <c:cat>
+            <c:numRef>
+              <c:f>Sheet1!$A$2:$A$6</c:f>
+              <c:numCache>
+                <c:formatCode>General</c:formatCode>
+                <c:ptCount val="5"/>
+                <c:pt idx="0">
+                  <c:v>10</c:v>
+                </c:pt>
+                <c:pt idx="1">
+                  <c:v>20</c:v>
+                </c:pt>
+                <c:pt idx="2">
+                  <c:v>30</c:v>
+                </c:pt>
+                <c:pt idx="3">
+                  <c:v>40</c:v>
+                </c:pt>
+                <c:pt idx="4">
+                  <c:v>50</c:v>
+                </c:pt>
+              </c:numCache>
+            </c:numRef>
+          </c:cat>
+          <c:val>
+            <c:numRef>
+              <c:f>Sheet1!$B$2:$B$6</c:f>
+              <c:numCache>
+                <c:formatCode>General</c:formatCode>
+                <c:ptCount val="5"/>
+                <c:pt idx="0">
+                  <c:v>4310.3448275862065</c:v>
+                </c:pt>
+                <c:pt idx="1">
+                  <c:v>3968.8839498333068</c:v>
+                </c:pt>
+                <c:pt idx="2">
+                  <c:v>4024.0369138319561</c:v>
+                </c:pt>
+                <c:pt idx="3">
+                  <c:v>3859.3275121810025</c:v>
+                </c:pt>
+                <c:pt idx="4">
+                  <c:v>4085.6682927626471</c:v>
+                </c:pt>
+              </c:numCache>
+            </c:numRef>
+          </c:val>
+          <c:smooth val="0"/>
+          <c:extLst>
+            <c:ext xmlns:c16="http://schemas.microsoft.com/office/drawing/2014/chart" uri="{C3380CC4-5D6E-409C-BE32-E72D297353CC}">
+              <c16:uniqueId val="{00000000-5CB3-4143-B94B-C8C285EF8E15}"/>
+            </c:ext>
+          </c:extLst>
+        </c:ser>
+        <c:ser>
+          <c:idx val="1"/>
+          <c:order val="1"/>
+          <c:tx>
+            <c:strRef>
+              <c:f>Sheet1!$C$1</c:f>
+              <c:strCache>
+                <c:ptCount val="1"/>
+                <c:pt idx="0">
+                  <c:v>Thread(64)</c:v>
+                </c:pt>
+              </c:strCache>
+            </c:strRef>
+          </c:tx>
+          <c:spPr>
+            <a:ln w="28575" cap="rnd">
+              <a:solidFill>
+                <a:schemeClr val="accent2"/>
+              </a:solidFill>
+              <a:round/>
+            </a:ln>
+            <a:effectLst/>
+          </c:spPr>
+          <c:marker>
+            <c:symbol val="none"/>
+          </c:marker>
+          <c:cat>
+            <c:numRef>
+              <c:f>Sheet1!$A$2:$A$6</c:f>
+              <c:numCache>
+                <c:formatCode>General</c:formatCode>
+                <c:ptCount val="5"/>
+                <c:pt idx="0">
+                  <c:v>10</c:v>
+                </c:pt>
+                <c:pt idx="1">
+                  <c:v>20</c:v>
+                </c:pt>
+                <c:pt idx="2">
+                  <c:v>30</c:v>
+                </c:pt>
+                <c:pt idx="3">
+                  <c:v>40</c:v>
+                </c:pt>
+                <c:pt idx="4">
+                  <c:v>50</c:v>
+                </c:pt>
+              </c:numCache>
+            </c:numRef>
+          </c:cat>
+          <c:val>
+            <c:numRef>
+              <c:f>Sheet1!$C$2:$C$6</c:f>
+              <c:numCache>
+                <c:formatCode>General</c:formatCode>
+                <c:ptCount val="5"/>
+                <c:pt idx="0">
+                  <c:v>1972.7367777317472</c:v>
+                </c:pt>
+                <c:pt idx="1">
+                  <c:v>1933.1889885555213</c:v>
+                </c:pt>
+                <c:pt idx="2">
+                  <c:v>1866.8558413919277</c:v>
+                </c:pt>
+                <c:pt idx="3">
+                  <c:v>1857.1998997112055</c:v>
+                </c:pt>
+                <c:pt idx="4">
+                  <c:v>1869.2706853494042</c:v>
+                </c:pt>
+              </c:numCache>
+            </c:numRef>
+          </c:val>
+          <c:smooth val="0"/>
+          <c:extLst>
+            <c:ext xmlns:c16="http://schemas.microsoft.com/office/drawing/2014/chart" uri="{C3380CC4-5D6E-409C-BE32-E72D297353CC}">
+              <c16:uniqueId val="{00000001-5CB3-4143-B94B-C8C285EF8E15}"/>
+            </c:ext>
+          </c:extLst>
+        </c:ser>
+        <c:ser>
+          <c:idx val="2"/>
+          <c:order val="2"/>
+          <c:tx>
+            <c:strRef>
+              <c:f>Sheet1!$D$1</c:f>
+              <c:strCache>
+                <c:ptCount val="1"/>
+                <c:pt idx="0">
+                  <c:v>Thread(32)</c:v>
+                </c:pt>
+              </c:strCache>
+            </c:strRef>
+          </c:tx>
+          <c:spPr>
+            <a:ln w="28575" cap="rnd">
+              <a:solidFill>
+                <a:schemeClr val="accent3"/>
+              </a:solidFill>
+              <a:round/>
+            </a:ln>
+            <a:effectLst/>
+          </c:spPr>
+          <c:marker>
+            <c:symbol val="none"/>
+          </c:marker>
+          <c:cat>
+            <c:numRef>
+              <c:f>Sheet1!$A$2:$A$6</c:f>
+              <c:numCache>
+                <c:formatCode>General</c:formatCode>
+                <c:ptCount val="5"/>
+                <c:pt idx="0">
+                  <c:v>10</c:v>
+                </c:pt>
+                <c:pt idx="1">
+                  <c:v>20</c:v>
+                </c:pt>
+                <c:pt idx="2">
+                  <c:v>30</c:v>
+                </c:pt>
+                <c:pt idx="3">
+                  <c:v>40</c:v>
+                </c:pt>
+                <c:pt idx="4">
+                  <c:v>50</c:v>
+                </c:pt>
+              </c:numCache>
+            </c:numRef>
+          </c:cat>
+          <c:val>
+            <c:numRef>
+              <c:f>Sheet1!$D$2:$D$6</c:f>
+              <c:numCache>
+                <c:formatCode>General</c:formatCode>
+                <c:ptCount val="5"/>
+                <c:pt idx="0">
+                  <c:v>2229.9029992195342</c:v>
+                </c:pt>
+                <c:pt idx="1">
+                  <c:v>1859.7558140616138</c:v>
+                </c:pt>
+                <c:pt idx="2">
+                  <c:v>1814.322259919807</c:v>
+                </c:pt>
+                <c:pt idx="3">
+                  <c:v>1970.4045240487872</c:v>
+                </c:pt>
+                <c:pt idx="4">
+                  <c:v>1932.8825851144845</c:v>
+                </c:pt>
+              </c:numCache>
+            </c:numRef>
+          </c:val>
+          <c:smooth val="0"/>
+          <c:extLst>
+            <c:ext xmlns:c16="http://schemas.microsoft.com/office/drawing/2014/chart" uri="{C3380CC4-5D6E-409C-BE32-E72D297353CC}">
+              <c16:uniqueId val="{00000003-5CB3-4143-B94B-C8C285EF8E15}"/>
+            </c:ext>
+          </c:extLst>
+        </c:ser>
+        <c:ser>
+          <c:idx val="3"/>
+          <c:order val="3"/>
+          <c:tx>
+            <c:strRef>
+              <c:f>Sheet1!$E$1</c:f>
+              <c:strCache>
+                <c:ptCount val="1"/>
+                <c:pt idx="0">
+                  <c:v>Thread(16)</c:v>
+                </c:pt>
+              </c:strCache>
+            </c:strRef>
+          </c:tx>
+          <c:spPr>
+            <a:ln w="28575" cap="rnd">
+              <a:solidFill>
+                <a:schemeClr val="accent4"/>
+              </a:solidFill>
+              <a:round/>
+            </a:ln>
+            <a:effectLst/>
+          </c:spPr>
+          <c:marker>
+            <c:symbol val="none"/>
+          </c:marker>
+          <c:cat>
+            <c:numRef>
+              <c:f>Sheet1!$A$2:$A$6</c:f>
+              <c:numCache>
+                <c:formatCode>General</c:formatCode>
+                <c:ptCount val="5"/>
+                <c:pt idx="0">
+                  <c:v>10</c:v>
+                </c:pt>
+                <c:pt idx="1">
+                  <c:v>20</c:v>
+                </c:pt>
+                <c:pt idx="2">
+                  <c:v>30</c:v>
+                </c:pt>
+                <c:pt idx="3">
+                  <c:v>40</c:v>
+                </c:pt>
+                <c:pt idx="4">
+                  <c:v>50</c:v>
+                </c:pt>
+              </c:numCache>
+            </c:numRef>
+          </c:cat>
+          <c:val>
+            <c:numRef>
+              <c:f>Sheet1!$E$2:$E$6</c:f>
+              <c:numCache>
+                <c:formatCode>General</c:formatCode>
+                <c:ptCount val="5"/>
+                <c:pt idx="0">
+                  <c:v>2430.1336573511539</c:v>
+                </c:pt>
+                <c:pt idx="1">
+                  <c:v>2303.7758886815491</c:v>
+                </c:pt>
+                <c:pt idx="2">
+                  <c:v>2246.2655834674852</c:v>
+                </c:pt>
+                <c:pt idx="3">
+                  <c:v>2171.2108299996203</c:v>
+                </c:pt>
+                <c:pt idx="4">
+                  <c:v>1945.07875623884</c:v>
+                </c:pt>
+              </c:numCache>
+            </c:numRef>
+          </c:val>
+          <c:smooth val="0"/>
+          <c:extLst>
+            <c:ext xmlns:c16="http://schemas.microsoft.com/office/drawing/2014/chart" uri="{C3380CC4-5D6E-409C-BE32-E72D297353CC}">
+              <c16:uniqueId val="{00000004-5CB3-4143-B94B-C8C285EF8E15}"/>
+            </c:ext>
+          </c:extLst>
+        </c:ser>
+        <c:ser>
+          <c:idx val="4"/>
+          <c:order val="4"/>
+          <c:tx>
+            <c:strRef>
+              <c:f>Sheet1!$F$1</c:f>
+              <c:strCache>
+                <c:ptCount val="1"/>
+                <c:pt idx="0">
+                  <c:v>Thread(8)</c:v>
+                </c:pt>
+              </c:strCache>
+            </c:strRef>
+          </c:tx>
+          <c:spPr>
+            <a:ln w="28575" cap="rnd">
+              <a:solidFill>
+                <a:schemeClr val="accent5"/>
+              </a:solidFill>
+              <a:round/>
+            </a:ln>
+            <a:effectLst/>
+          </c:spPr>
+          <c:marker>
+            <c:symbol val="none"/>
+          </c:marker>
+          <c:cat>
+            <c:numRef>
+              <c:f>Sheet1!$A$2:$A$6</c:f>
+              <c:numCache>
+                <c:formatCode>General</c:formatCode>
+                <c:ptCount val="5"/>
+                <c:pt idx="0">
+                  <c:v>10</c:v>
+                </c:pt>
+                <c:pt idx="1">
+                  <c:v>20</c:v>
+                </c:pt>
+                <c:pt idx="2">
+                  <c:v>30</c:v>
+                </c:pt>
+                <c:pt idx="3">
+                  <c:v>40</c:v>
+                </c:pt>
+                <c:pt idx="4">
+                  <c:v>50</c:v>
+                </c:pt>
+              </c:numCache>
+            </c:numRef>
+          </c:cat>
+          <c:val>
+            <c:numRef>
+              <c:f>Sheet1!$F$2:$F$6</c:f>
+              <c:numCache>
+                <c:formatCode>General</c:formatCode>
+                <c:ptCount val="5"/>
+                <c:pt idx="0">
+                  <c:v>1893.2581078778469</c:v>
+                </c:pt>
+                <c:pt idx="1">
+                  <c:v>2143.9674116953424</c:v>
+                </c:pt>
+                <c:pt idx="2">
+                  <c:v>2164.5490162124725</c:v>
+                </c:pt>
+                <c:pt idx="3">
+                  <c:v>2024.0559044240802</c:v>
+                </c:pt>
+                <c:pt idx="4">
+                  <c:v>2169.7810256988864</c:v>
+                </c:pt>
+              </c:numCache>
+            </c:numRef>
+          </c:val>
+          <c:smooth val="0"/>
+          <c:extLst>
+            <c:ext xmlns:c16="http://schemas.microsoft.com/office/drawing/2014/chart" uri="{C3380CC4-5D6E-409C-BE32-E72D297353CC}">
+              <c16:uniqueId val="{00000005-5CB3-4143-B94B-C8C285EF8E15}"/>
+            </c:ext>
+          </c:extLst>
+        </c:ser>
+        <c:ser>
+          <c:idx val="5"/>
+          <c:order val="5"/>
+          <c:tx>
+            <c:strRef>
+              <c:f>Sheet1!$G$1</c:f>
+              <c:strCache>
+                <c:ptCount val="1"/>
+                <c:pt idx="0">
+                  <c:v>Thread(1)</c:v>
+                </c:pt>
+              </c:strCache>
+            </c:strRef>
+          </c:tx>
+          <c:spPr>
+            <a:ln w="28575" cap="rnd">
+              <a:solidFill>
+                <a:schemeClr val="accent6"/>
+              </a:solidFill>
+              <a:round/>
+            </a:ln>
+            <a:effectLst/>
+          </c:spPr>
+          <c:marker>
+            <c:symbol val="none"/>
+          </c:marker>
+          <c:cat>
+            <c:numRef>
+              <c:f>Sheet1!$A$2:$A$6</c:f>
+              <c:numCache>
+                <c:formatCode>General</c:formatCode>
+                <c:ptCount val="5"/>
+                <c:pt idx="0">
+                  <c:v>10</c:v>
+                </c:pt>
+                <c:pt idx="1">
+                  <c:v>20</c:v>
+                </c:pt>
+                <c:pt idx="2">
+                  <c:v>30</c:v>
+                </c:pt>
+                <c:pt idx="3">
+                  <c:v>40</c:v>
+                </c:pt>
+                <c:pt idx="4">
+                  <c:v>50</c:v>
+                </c:pt>
+              </c:numCache>
+            </c:numRef>
+          </c:cat>
+          <c:val>
+            <c:numRef>
+              <c:f>Sheet1!$G$2:$G$6</c:f>
+              <c:numCache>
+                <c:formatCode>General</c:formatCode>
+                <c:ptCount val="5"/>
+                <c:pt idx="0">
+                  <c:v>634.97304539422305</c:v>
+                </c:pt>
+                <c:pt idx="1">
+                  <c:v>614.36571347826225</c:v>
+                </c:pt>
+                <c:pt idx="2">
+                  <c:v>584.78278243546436</c:v>
+                </c:pt>
+                <c:pt idx="3">
+                  <c:v>600.32477570365563</c:v>
+                </c:pt>
+                <c:pt idx="4">
+                  <c:v>660.69399297021585</c:v>
+                </c:pt>
+              </c:numCache>
+            </c:numRef>
+          </c:val>
+          <c:smooth val="0"/>
+          <c:extLst>
+            <c:ext xmlns:c16="http://schemas.microsoft.com/office/drawing/2014/chart" uri="{C3380CC4-5D6E-409C-BE32-E72D297353CC}">
+              <c16:uniqueId val="{00000006-5CB3-4143-B94B-C8C285EF8E15}"/>
+            </c:ext>
+          </c:extLst>
+        </c:ser>
+        <c:dLbls>
+          <c:showLegendKey val="0"/>
+          <c:showVal val="0"/>
+          <c:showCatName val="0"/>
+          <c:showSerName val="0"/>
+          <c:showPercent val="0"/>
+          <c:showBubbleSize val="0"/>
+        </c:dLbls>
+        <c:smooth val="0"/>
+        <c:axId val="984457391"/>
+        <c:axId val="984470895"/>
+      </c:lineChart>
+      <c:catAx>
+        <c:axId val="984457391"/>
+        <c:scaling>
+          <c:orientation val="minMax"/>
+        </c:scaling>
+        <c:delete val="0"/>
+        <c:axPos val="b"/>
+        <c:numFmt formatCode="General" sourceLinked="1"/>
+        <c:majorTickMark val="none"/>
+        <c:minorTickMark val="none"/>
+        <c:tickLblPos val="nextTo"/>
+        <c:spPr>
+          <a:noFill/>
+          <a:ln w="9525" cap="flat" cmpd="sng" algn="ctr">
+            <a:solidFill>
+              <a:schemeClr val="tx1">
+                <a:lumMod val="15000"/>
+                <a:lumOff val="85000"/>
+              </a:schemeClr>
+            </a:solidFill>
+            <a:round/>
+          </a:ln>
+          <a:effectLst/>
+        </c:spPr>
+        <c:txPr>
+          <a:bodyPr rot="-60000000" spcFirstLastPara="1" vertOverflow="ellipsis" vert="horz" wrap="square" anchor="ctr" anchorCtr="1"/>
+          <a:lstStyle/>
+          <a:p>
+            <a:pPr>
+              <a:defRPr sz="900" b="0" i="0" u="none" strike="noStrike" kern="1200" baseline="0">
+                <a:solidFill>
+                  <a:schemeClr val="tx1">
+                    <a:lumMod val="65000"/>
+                    <a:lumOff val="35000"/>
+                  </a:schemeClr>
+                </a:solidFill>
+                <a:latin typeface="+mn-lt"/>
+                <a:ea typeface="+mn-ea"/>
+                <a:cs typeface="+mn-cs"/>
+              </a:defRPr>
+            </a:pPr>
+            <a:endParaRPr lang="ko-Kore-KR"/>
+          </a:p>
+        </c:txPr>
+        <c:crossAx val="984470895"/>
+        <c:crosses val="autoZero"/>
+        <c:auto val="1"/>
+        <c:lblAlgn val="ctr"/>
+        <c:lblOffset val="100"/>
+        <c:noMultiLvlLbl val="0"/>
+      </c:catAx>
+      <c:valAx>
+        <c:axId val="984470895"/>
+        <c:scaling>
+          <c:orientation val="minMax"/>
+        </c:scaling>
+        <c:delete val="0"/>
+        <c:axPos val="l"/>
+        <c:majorGridlines>
+          <c:spPr>
+            <a:ln w="9525" cap="flat" cmpd="sng" algn="ctr">
+              <a:solidFill>
+                <a:schemeClr val="tx1">
+                  <a:lumMod val="15000"/>
+                  <a:lumOff val="85000"/>
+                </a:schemeClr>
+              </a:solidFill>
+              <a:round/>
+            </a:ln>
+            <a:effectLst/>
+          </c:spPr>
+        </c:majorGridlines>
+        <c:numFmt formatCode="General" sourceLinked="1"/>
+        <c:majorTickMark val="none"/>
+        <c:minorTickMark val="none"/>
+        <c:tickLblPos val="nextTo"/>
+        <c:spPr>
+          <a:noFill/>
+          <a:ln>
+            <a:noFill/>
+          </a:ln>
+          <a:effectLst/>
+        </c:spPr>
+        <c:txPr>
+          <a:bodyPr rot="-60000000" spcFirstLastPara="1" vertOverflow="ellipsis" vert="horz" wrap="square" anchor="ctr" anchorCtr="1"/>
+          <a:lstStyle/>
+          <a:p>
+            <a:pPr>
+              <a:defRPr sz="900" b="0" i="0" u="none" strike="noStrike" kern="1200" baseline="0">
+                <a:solidFill>
+                  <a:schemeClr val="tx1">
+                    <a:lumMod val="65000"/>
+                    <a:lumOff val="35000"/>
+                  </a:schemeClr>
+                </a:solidFill>
+                <a:latin typeface="+mn-lt"/>
+                <a:ea typeface="+mn-ea"/>
+                <a:cs typeface="+mn-cs"/>
+              </a:defRPr>
+            </a:pPr>
+            <a:endParaRPr lang="ko-Kore-KR"/>
+          </a:p>
+        </c:txPr>
+        <c:crossAx val="984457391"/>
+        <c:crosses val="autoZero"/>
+        <c:crossBetween val="between"/>
+      </c:valAx>
+      <c:spPr>
+        <a:noFill/>
+        <a:ln>
+          <a:noFill/>
+        </a:ln>
+        <a:effectLst/>
+      </c:spPr>
+    </c:plotArea>
+    <c:legend>
+      <c:legendPos val="b"/>
+      <c:overlay val="0"/>
+      <c:spPr>
+        <a:noFill/>
+        <a:ln>
+          <a:noFill/>
+        </a:ln>
+        <a:effectLst/>
+      </c:spPr>
+      <c:txPr>
+        <a:bodyPr rot="0" spcFirstLastPara="1" vertOverflow="ellipsis" vert="horz" wrap="square" anchor="ctr" anchorCtr="1"/>
+        <a:lstStyle/>
+        <a:p>
+          <a:pPr>
+            <a:defRPr sz="900" b="0" i="0" u="none" strike="noStrike" kern="1200" baseline="0">
+              <a:solidFill>
+                <a:schemeClr val="tx1">
+                  <a:lumMod val="65000"/>
+                  <a:lumOff val="35000"/>
+                </a:schemeClr>
+              </a:solidFill>
+              <a:latin typeface="+mn-lt"/>
+              <a:ea typeface="+mn-ea"/>
+              <a:cs typeface="+mn-cs"/>
+            </a:defRPr>
+          </a:pPr>
+          <a:endParaRPr lang="ko-Kore-KR"/>
+        </a:p>
+      </c:txPr>
+    </c:legend>
+    <c:plotVisOnly val="1"/>
+    <c:dispBlanksAs val="gap"/>
+    <c:extLst>
+      <c:ext xmlns:c16r3="http://schemas.microsoft.com/office/drawing/2017/03/chart" uri="{56B9EC1D-385E-4148-901F-78D8002777C0}">
+        <c16r3:dataDisplayOptions16>
+          <c16r3:dispNaAsBlank val="1"/>
+        </c16r3:dataDisplayOptions16>
+      </c:ext>
+    </c:extLst>
+    <c:showDLblsOverMax val="0"/>
+  </c:chart>
+  <c:spPr>
+    <a:solidFill>
+      <a:schemeClr val="bg1"/>
+    </a:solidFill>
+    <a:ln w="9525" cap="flat" cmpd="sng" algn="ctr">
+      <a:solidFill>
+        <a:schemeClr val="tx1">
+          <a:lumMod val="15000"/>
+          <a:lumOff val="85000"/>
+        </a:schemeClr>
+      </a:solidFill>
+      <a:round/>
+    </a:ln>
+    <a:effectLst/>
+  </c:spPr>
+  <c:txPr>
+    <a:bodyPr/>
+    <a:lstStyle/>
+    <a:p>
+      <a:pPr>
+        <a:defRPr/>
+      </a:pPr>
+      <a:endParaRPr lang="ko-Kore-KR"/>
+    </a:p>
+  </c:txPr>
+  <c:externalData r:id="rId3">
+    <c:autoUpdate val="0"/>
+  </c:externalData>
+</c:chartSpace>
+</file>
+
+<file path=word/charts/chart2.xml><?xml version="1.0" encoding="utf-8"?>
+<c:chartSpace xmlns:c="http://schemas.openxmlformats.org/drawingml/2006/chart" xmlns:a="http://schemas.openxmlformats.org/drawingml/2006/main" xmlns:r="http://schemas.openxmlformats.org/officeDocument/2006/relationships" xmlns:c16r2="http://schemas.microsoft.com/office/drawing/2015/06/chart">
+  <c:date1904 val="0"/>
+  <c:lang val="ko-KR"/>
+  <c:roundedCorners val="0"/>
+  <mc:AlternateContent xmlns:mc="http://schemas.openxmlformats.org/markup-compatibility/2006">
+    <mc:Choice xmlns:c14="http://schemas.microsoft.com/office/drawing/2007/8/2/chart" Requires="c14">
+      <c14:style val="102"/>
+    </mc:Choice>
+    <mc:Fallback>
+      <c:style val="2"/>
+    </mc:Fallback>
+  </mc:AlternateContent>
+  <c:chart>
+    <c:title>
+      <c:tx>
+        <c:rich>
+          <a:bodyPr rot="0" spcFirstLastPara="1" vertOverflow="ellipsis" vert="horz" wrap="square" anchor="ctr" anchorCtr="1"/>
+          <a:lstStyle/>
+          <a:p>
+            <a:pPr>
+              <a:defRPr sz="1400" b="0" i="0" u="none" strike="noStrike" kern="1200" spc="0" baseline="0">
+                <a:solidFill>
+                  <a:schemeClr val="tx1">
+                    <a:lumMod val="65000"/>
+                    <a:lumOff val="35000"/>
+                  </a:schemeClr>
+                </a:solidFill>
+                <a:latin typeface="+mn-lt"/>
+                <a:ea typeface="+mn-ea"/>
+                <a:cs typeface="+mn-cs"/>
+              </a:defRPr>
+            </a:pPr>
+            <a:r>
+              <a:rPr lang="ko-KR" altLang="en-US"/>
+              <a:t>조건 </a:t>
+            </a:r>
+            <a:r>
+              <a:rPr lang="en-US" altLang="ko-KR"/>
+              <a:t>2</a:t>
+            </a:r>
+            <a:endParaRPr lang="ko-KR" altLang="en-US"/>
+          </a:p>
+        </c:rich>
+      </c:tx>
+      <c:overlay val="0"/>
+      <c:spPr>
+        <a:noFill/>
+        <a:ln>
+          <a:noFill/>
+        </a:ln>
+        <a:effectLst/>
+      </c:spPr>
+      <c:txPr>
+        <a:bodyPr rot="0" spcFirstLastPara="1" vertOverflow="ellipsis" vert="horz" wrap="square" anchor="ctr" anchorCtr="1"/>
+        <a:lstStyle/>
+        <a:p>
+          <a:pPr>
+            <a:defRPr sz="1400" b="0" i="0" u="none" strike="noStrike" kern="1200" spc="0" baseline="0">
+              <a:solidFill>
+                <a:schemeClr val="tx1">
+                  <a:lumMod val="65000"/>
+                  <a:lumOff val="35000"/>
+                </a:schemeClr>
+              </a:solidFill>
+              <a:latin typeface="+mn-lt"/>
+              <a:ea typeface="+mn-ea"/>
+              <a:cs typeface="+mn-cs"/>
+            </a:defRPr>
+          </a:pPr>
+          <a:endParaRPr lang="ko-Kore-KR"/>
+        </a:p>
+      </c:txPr>
+    </c:title>
+    <c:autoTitleDeleted val="0"/>
+    <c:plotArea>
+      <c:layout/>
+      <c:lineChart>
+        <c:grouping val="standard"/>
+        <c:varyColors val="0"/>
+        <c:ser>
+          <c:idx val="0"/>
+          <c:order val="0"/>
+          <c:tx>
+            <c:strRef>
+              <c:f>Sheet1!$B$1</c:f>
+              <c:strCache>
+                <c:ptCount val="1"/>
+                <c:pt idx="0">
+                  <c:v>Event</c:v>
+                </c:pt>
+              </c:strCache>
+            </c:strRef>
+          </c:tx>
+          <c:spPr>
+            <a:ln w="28575" cap="rnd">
+              <a:solidFill>
+                <a:schemeClr val="accent1"/>
+              </a:solidFill>
+              <a:round/>
+            </a:ln>
+            <a:effectLst/>
+          </c:spPr>
+          <c:marker>
+            <c:symbol val="none"/>
+          </c:marker>
+          <c:cat>
+            <c:numRef>
+              <c:f>Sheet1!$A$2:$A$6</c:f>
+              <c:numCache>
+                <c:formatCode>General</c:formatCode>
+                <c:ptCount val="5"/>
+                <c:pt idx="0">
+                  <c:v>10</c:v>
+                </c:pt>
+                <c:pt idx="1">
+                  <c:v>20</c:v>
+                </c:pt>
+                <c:pt idx="2">
+                  <c:v>30</c:v>
+                </c:pt>
+                <c:pt idx="3">
+                  <c:v>40</c:v>
+                </c:pt>
+                <c:pt idx="4">
+                  <c:v>50</c:v>
+                </c:pt>
+              </c:numCache>
+            </c:numRef>
+          </c:cat>
+          <c:val>
+            <c:numRef>
+              <c:f>Sheet1!$B$2:$B$6</c:f>
+              <c:numCache>
+                <c:formatCode>General</c:formatCode>
+                <c:ptCount val="5"/>
+                <c:pt idx="0">
+                  <c:v>7806.6043873116651</c:v>
+                </c:pt>
+                <c:pt idx="1">
+                  <c:v>7817.1821664017507</c:v>
+                </c:pt>
+                <c:pt idx="2">
+                  <c:v>7769.8736100559436</c:v>
+                </c:pt>
+                <c:pt idx="3">
+                  <c:v>7990.0922855658982</c:v>
+                </c:pt>
+                <c:pt idx="4">
+                  <c:v>8024.6946603681727</c:v>
+                </c:pt>
+              </c:numCache>
+            </c:numRef>
+          </c:val>
+          <c:smooth val="0"/>
+          <c:extLst>
+            <c:ext xmlns:c16="http://schemas.microsoft.com/office/drawing/2014/chart" uri="{C3380CC4-5D6E-409C-BE32-E72D297353CC}">
+              <c16:uniqueId val="{00000000-DA35-EE4F-AFF8-FE513FDE0B2B}"/>
+            </c:ext>
+          </c:extLst>
+        </c:ser>
+        <c:ser>
+          <c:idx val="1"/>
+          <c:order val="1"/>
+          <c:tx>
+            <c:strRef>
+              <c:f>Sheet1!$C$1</c:f>
+              <c:strCache>
+                <c:ptCount val="1"/>
+                <c:pt idx="0">
+                  <c:v>Thread(16)</c:v>
+                </c:pt>
+              </c:strCache>
+            </c:strRef>
+          </c:tx>
+          <c:spPr>
+            <a:ln w="28575" cap="rnd">
+              <a:solidFill>
+                <a:schemeClr val="accent2"/>
+              </a:solidFill>
+              <a:round/>
+            </a:ln>
+            <a:effectLst/>
+          </c:spPr>
+          <c:marker>
+            <c:symbol val="none"/>
+          </c:marker>
+          <c:cat>
+            <c:numRef>
+              <c:f>Sheet1!$A$2:$A$6</c:f>
+              <c:numCache>
+                <c:formatCode>General</c:formatCode>
+                <c:ptCount val="5"/>
+                <c:pt idx="0">
+                  <c:v>10</c:v>
+                </c:pt>
+                <c:pt idx="1">
+                  <c:v>20</c:v>
+                </c:pt>
+                <c:pt idx="2">
+                  <c:v>30</c:v>
+                </c:pt>
+                <c:pt idx="3">
+                  <c:v>40</c:v>
+                </c:pt>
+                <c:pt idx="4">
+                  <c:v>50</c:v>
+                </c:pt>
+              </c:numCache>
+            </c:numRef>
+          </c:cat>
+          <c:val>
+            <c:numRef>
+              <c:f>Sheet1!$C$2:$C$6</c:f>
+              <c:numCache>
+                <c:formatCode>General</c:formatCode>
+                <c:ptCount val="5"/>
+                <c:pt idx="0">
+                  <c:v>1970.1974794606911</c:v>
+                </c:pt>
+                <c:pt idx="1">
+                  <c:v>2078.4763382789524</c:v>
+                </c:pt>
+                <c:pt idx="2">
+                  <c:v>2221.9698503379864</c:v>
+                </c:pt>
+                <c:pt idx="3">
+                  <c:v>2134.7678973603593</c:v>
+                </c:pt>
+                <c:pt idx="4">
+                  <c:v>2033.0795598247214</c:v>
+                </c:pt>
+              </c:numCache>
+            </c:numRef>
+          </c:val>
+          <c:smooth val="0"/>
+          <c:extLst>
+            <c:ext xmlns:c16="http://schemas.microsoft.com/office/drawing/2014/chart" uri="{C3380CC4-5D6E-409C-BE32-E72D297353CC}">
+              <c16:uniqueId val="{00000001-DA35-EE4F-AFF8-FE513FDE0B2B}"/>
+            </c:ext>
+          </c:extLst>
+        </c:ser>
+        <c:ser>
+          <c:idx val="2"/>
+          <c:order val="2"/>
+          <c:tx>
+            <c:strRef>
+              <c:f>Sheet1!$D$1</c:f>
+              <c:strCache>
+                <c:ptCount val="1"/>
+                <c:pt idx="0">
+                  <c:v>Thread(1)</c:v>
+                </c:pt>
+              </c:strCache>
+            </c:strRef>
+          </c:tx>
+          <c:spPr>
+            <a:ln w="28575" cap="rnd">
+              <a:solidFill>
+                <a:schemeClr val="accent3"/>
+              </a:solidFill>
+              <a:round/>
+            </a:ln>
+            <a:effectLst/>
+          </c:spPr>
+          <c:marker>
+            <c:symbol val="none"/>
+          </c:marker>
+          <c:cat>
+            <c:numRef>
+              <c:f>Sheet1!$A$2:$A$6</c:f>
+              <c:numCache>
+                <c:formatCode>General</c:formatCode>
+                <c:ptCount val="5"/>
+                <c:pt idx="0">
+                  <c:v>10</c:v>
+                </c:pt>
+                <c:pt idx="1">
+                  <c:v>20</c:v>
+                </c:pt>
+                <c:pt idx="2">
+                  <c:v>30</c:v>
+                </c:pt>
+                <c:pt idx="3">
+                  <c:v>40</c:v>
+                </c:pt>
+                <c:pt idx="4">
+                  <c:v>50</c:v>
+                </c:pt>
+              </c:numCache>
+            </c:numRef>
+          </c:cat>
+          <c:val>
+            <c:numRef>
+              <c:f>Sheet1!$D$2:$D$6</c:f>
+              <c:numCache>
+                <c:formatCode>General</c:formatCode>
+                <c:ptCount val="5"/>
+                <c:pt idx="0">
+                  <c:v>610.82255401198427</c:v>
+                </c:pt>
+                <c:pt idx="1">
+                  <c:v>662.82376178997765</c:v>
+                </c:pt>
+                <c:pt idx="2">
+                  <c:v>584.17963653641186</c:v>
+                </c:pt>
+                <c:pt idx="3">
+                  <c:v>636.24024431625378</c:v>
+                </c:pt>
+                <c:pt idx="4">
+                  <c:v>660.99183146294672</c:v>
+                </c:pt>
+              </c:numCache>
+            </c:numRef>
+          </c:val>
+          <c:smooth val="0"/>
+          <c:extLst>
+            <c:ext xmlns:c16="http://schemas.microsoft.com/office/drawing/2014/chart" uri="{C3380CC4-5D6E-409C-BE32-E72D297353CC}">
+              <c16:uniqueId val="{00000002-DA35-EE4F-AFF8-FE513FDE0B2B}"/>
+            </c:ext>
+          </c:extLst>
+        </c:ser>
+        <c:dLbls>
+          <c:showLegendKey val="0"/>
+          <c:showVal val="0"/>
+          <c:showCatName val="0"/>
+          <c:showSerName val="0"/>
+          <c:showPercent val="0"/>
+          <c:showBubbleSize val="0"/>
+        </c:dLbls>
+        <c:smooth val="0"/>
+        <c:axId val="1788197759"/>
+        <c:axId val="1788199407"/>
+      </c:lineChart>
+      <c:catAx>
+        <c:axId val="1788197759"/>
+        <c:scaling>
+          <c:orientation val="minMax"/>
+        </c:scaling>
+        <c:delete val="0"/>
+        <c:axPos val="b"/>
+        <c:numFmt formatCode="General" sourceLinked="1"/>
+        <c:majorTickMark val="none"/>
+        <c:minorTickMark val="none"/>
+        <c:tickLblPos val="nextTo"/>
+        <c:spPr>
+          <a:noFill/>
+          <a:ln w="9525" cap="flat" cmpd="sng" algn="ctr">
+            <a:solidFill>
+              <a:schemeClr val="tx1">
+                <a:lumMod val="15000"/>
+                <a:lumOff val="85000"/>
+              </a:schemeClr>
+            </a:solidFill>
+            <a:round/>
+          </a:ln>
+          <a:effectLst/>
+        </c:spPr>
+        <c:txPr>
+          <a:bodyPr rot="-60000000" spcFirstLastPara="1" vertOverflow="ellipsis" vert="horz" wrap="square" anchor="ctr" anchorCtr="1"/>
+          <a:lstStyle/>
+          <a:p>
+            <a:pPr>
+              <a:defRPr sz="900" b="0" i="0" u="none" strike="noStrike" kern="1200" baseline="0">
+                <a:solidFill>
+                  <a:schemeClr val="tx1">
+                    <a:lumMod val="65000"/>
+                    <a:lumOff val="35000"/>
+                  </a:schemeClr>
+                </a:solidFill>
+                <a:latin typeface="+mn-lt"/>
+                <a:ea typeface="+mn-ea"/>
+                <a:cs typeface="+mn-cs"/>
+              </a:defRPr>
+            </a:pPr>
+            <a:endParaRPr lang="ko-Kore-KR"/>
+          </a:p>
+        </c:txPr>
+        <c:crossAx val="1788199407"/>
+        <c:crosses val="autoZero"/>
+        <c:auto val="1"/>
+        <c:lblAlgn val="ctr"/>
+        <c:lblOffset val="100"/>
+        <c:noMultiLvlLbl val="0"/>
+      </c:catAx>
+      <c:valAx>
+        <c:axId val="1788199407"/>
+        <c:scaling>
+          <c:orientation val="minMax"/>
+        </c:scaling>
+        <c:delete val="0"/>
+        <c:axPos val="l"/>
+        <c:majorGridlines>
+          <c:spPr>
+            <a:ln w="9525" cap="flat" cmpd="sng" algn="ctr">
+              <a:solidFill>
+                <a:schemeClr val="tx1">
+                  <a:lumMod val="15000"/>
+                  <a:lumOff val="85000"/>
+                </a:schemeClr>
+              </a:solidFill>
+              <a:round/>
+            </a:ln>
+            <a:effectLst/>
+          </c:spPr>
+        </c:majorGridlines>
+        <c:numFmt formatCode="General" sourceLinked="1"/>
+        <c:majorTickMark val="none"/>
+        <c:minorTickMark val="none"/>
+        <c:tickLblPos val="nextTo"/>
+        <c:spPr>
+          <a:noFill/>
+          <a:ln>
+            <a:noFill/>
+          </a:ln>
+          <a:effectLst/>
+        </c:spPr>
+        <c:txPr>
+          <a:bodyPr rot="-60000000" spcFirstLastPara="1" vertOverflow="ellipsis" vert="horz" wrap="square" anchor="ctr" anchorCtr="1"/>
+          <a:lstStyle/>
+          <a:p>
+            <a:pPr>
+              <a:defRPr sz="900" b="0" i="0" u="none" strike="noStrike" kern="1200" baseline="0">
+                <a:solidFill>
+                  <a:schemeClr val="tx1">
+                    <a:lumMod val="65000"/>
+                    <a:lumOff val="35000"/>
+                  </a:schemeClr>
+                </a:solidFill>
+                <a:latin typeface="+mn-lt"/>
+                <a:ea typeface="+mn-ea"/>
+                <a:cs typeface="+mn-cs"/>
+              </a:defRPr>
+            </a:pPr>
+            <a:endParaRPr lang="ko-Kore-KR"/>
+          </a:p>
+        </c:txPr>
+        <c:crossAx val="1788197759"/>
+        <c:crosses val="autoZero"/>
+        <c:crossBetween val="between"/>
+      </c:valAx>
+      <c:spPr>
+        <a:noFill/>
+        <a:ln>
+          <a:noFill/>
+        </a:ln>
+        <a:effectLst/>
+      </c:spPr>
+    </c:plotArea>
+    <c:legend>
+      <c:legendPos val="b"/>
+      <c:overlay val="0"/>
+      <c:spPr>
+        <a:noFill/>
+        <a:ln>
+          <a:noFill/>
+        </a:ln>
+        <a:effectLst/>
+      </c:spPr>
+      <c:txPr>
+        <a:bodyPr rot="0" spcFirstLastPara="1" vertOverflow="ellipsis" vert="horz" wrap="square" anchor="ctr" anchorCtr="1"/>
+        <a:lstStyle/>
+        <a:p>
+          <a:pPr>
+            <a:defRPr sz="900" b="0" i="0" u="none" strike="noStrike" kern="1200" baseline="0">
+              <a:solidFill>
+                <a:schemeClr val="tx1">
+                  <a:lumMod val="65000"/>
+                  <a:lumOff val="35000"/>
+                </a:schemeClr>
+              </a:solidFill>
+              <a:latin typeface="+mn-lt"/>
+              <a:ea typeface="+mn-ea"/>
+              <a:cs typeface="+mn-cs"/>
+            </a:defRPr>
+          </a:pPr>
+          <a:endParaRPr lang="ko-Kore-KR"/>
+        </a:p>
+      </c:txPr>
+    </c:legend>
+    <c:plotVisOnly val="1"/>
+    <c:dispBlanksAs val="gap"/>
+    <c:extLst>
+      <c:ext xmlns:c16r3="http://schemas.microsoft.com/office/drawing/2017/03/chart" uri="{56B9EC1D-385E-4148-901F-78D8002777C0}">
+        <c16r3:dataDisplayOptions16>
+          <c16r3:dispNaAsBlank val="1"/>
+        </c16r3:dataDisplayOptions16>
+      </c:ext>
+    </c:extLst>
+    <c:showDLblsOverMax val="0"/>
+  </c:chart>
+  <c:spPr>
+    <a:solidFill>
+      <a:schemeClr val="bg1"/>
+    </a:solidFill>
+    <a:ln w="9525" cap="flat" cmpd="sng" algn="ctr">
+      <a:solidFill>
+        <a:schemeClr val="tx1">
+          <a:lumMod val="15000"/>
+          <a:lumOff val="85000"/>
+        </a:schemeClr>
+      </a:solidFill>
+      <a:round/>
+    </a:ln>
+    <a:effectLst/>
+  </c:spPr>
+  <c:txPr>
+    <a:bodyPr/>
+    <a:lstStyle/>
+    <a:p>
+      <a:pPr>
+        <a:defRPr/>
+      </a:pPr>
+      <a:endParaRPr lang="ko-Kore-KR"/>
+    </a:p>
+  </c:txPr>
+  <c:externalData r:id="rId3">
+    <c:autoUpdate val="0"/>
+  </c:externalData>
+</c:chartSpace>
+</file>
+
+<file path=word/charts/chart3.xml><?xml version="1.0" encoding="utf-8"?>
+<c:chartSpace xmlns:c="http://schemas.openxmlformats.org/drawingml/2006/chart" xmlns:a="http://schemas.openxmlformats.org/drawingml/2006/main" xmlns:r="http://schemas.openxmlformats.org/officeDocument/2006/relationships" xmlns:c16r2="http://schemas.microsoft.com/office/drawing/2015/06/chart">
+  <c:date1904 val="0"/>
+  <c:lang val="ko-KR"/>
+  <c:roundedCorners val="0"/>
+  <mc:AlternateContent xmlns:mc="http://schemas.openxmlformats.org/markup-compatibility/2006">
+    <mc:Choice xmlns:c14="http://schemas.microsoft.com/office/drawing/2007/8/2/chart" Requires="c14">
+      <c14:style val="102"/>
+    </mc:Choice>
+    <mc:Fallback>
+      <c:style val="2"/>
+    </mc:Fallback>
+  </mc:AlternateContent>
+  <c:chart>
+    <c:title>
+      <c:tx>
+        <c:rich>
+          <a:bodyPr rot="0" spcFirstLastPara="1" vertOverflow="ellipsis" vert="horz" wrap="square" anchor="ctr" anchorCtr="1"/>
+          <a:lstStyle/>
+          <a:p>
+            <a:pPr>
+              <a:defRPr sz="1400" b="0" i="0" u="none" strike="noStrike" kern="1200" spc="0" baseline="0">
+                <a:solidFill>
+                  <a:schemeClr val="tx1">
+                    <a:lumMod val="65000"/>
+                    <a:lumOff val="35000"/>
+                  </a:schemeClr>
+                </a:solidFill>
+                <a:latin typeface="+mn-lt"/>
+                <a:ea typeface="+mn-ea"/>
+                <a:cs typeface="+mn-cs"/>
+              </a:defRPr>
+            </a:pPr>
+            <a:r>
+              <a:rPr lang="ko-KR" altLang="en-US"/>
+              <a:t>조건 </a:t>
+            </a:r>
+            <a:r>
+              <a:rPr lang="en-US" altLang="ko-KR"/>
+              <a:t>3</a:t>
+            </a:r>
+            <a:endParaRPr lang="ko-KR" altLang="en-US"/>
+          </a:p>
+        </c:rich>
+      </c:tx>
+      <c:overlay val="0"/>
+      <c:spPr>
+        <a:noFill/>
+        <a:ln>
+          <a:noFill/>
+        </a:ln>
+        <a:effectLst/>
+      </c:spPr>
+      <c:txPr>
+        <a:bodyPr rot="0" spcFirstLastPara="1" vertOverflow="ellipsis" vert="horz" wrap="square" anchor="ctr" anchorCtr="1"/>
+        <a:lstStyle/>
+        <a:p>
+          <a:pPr>
+            <a:defRPr sz="1400" b="0" i="0" u="none" strike="noStrike" kern="1200" spc="0" baseline="0">
+              <a:solidFill>
+                <a:schemeClr val="tx1">
+                  <a:lumMod val="65000"/>
+                  <a:lumOff val="35000"/>
+                </a:schemeClr>
+              </a:solidFill>
+              <a:latin typeface="+mn-lt"/>
+              <a:ea typeface="+mn-ea"/>
+              <a:cs typeface="+mn-cs"/>
+            </a:defRPr>
+          </a:pPr>
+          <a:endParaRPr lang="ko-Kore-KR"/>
+        </a:p>
+      </c:txPr>
+    </c:title>
+    <c:autoTitleDeleted val="0"/>
+    <c:plotArea>
+      <c:layout/>
+      <c:lineChart>
+        <c:grouping val="standard"/>
+        <c:varyColors val="0"/>
+        <c:ser>
+          <c:idx val="0"/>
+          <c:order val="0"/>
+          <c:tx>
+            <c:strRef>
+              <c:f>Sheet1!$B$1</c:f>
+              <c:strCache>
+                <c:ptCount val="1"/>
+                <c:pt idx="0">
+                  <c:v>Event</c:v>
+                </c:pt>
+              </c:strCache>
+            </c:strRef>
+          </c:tx>
+          <c:spPr>
+            <a:ln w="28575" cap="rnd">
+              <a:solidFill>
+                <a:schemeClr val="accent1"/>
+              </a:solidFill>
+              <a:round/>
+            </a:ln>
+            <a:effectLst/>
+          </c:spPr>
+          <c:marker>
+            <c:symbol val="none"/>
+          </c:marker>
+          <c:cat>
+            <c:numRef>
+              <c:f>Sheet1!$A$2:$A$6</c:f>
+              <c:numCache>
+                <c:formatCode>General</c:formatCode>
+                <c:ptCount val="5"/>
+                <c:pt idx="0">
+                  <c:v>10</c:v>
+                </c:pt>
+                <c:pt idx="1">
+                  <c:v>20</c:v>
+                </c:pt>
+                <c:pt idx="2">
+                  <c:v>30</c:v>
+                </c:pt>
+                <c:pt idx="3">
+                  <c:v>40</c:v>
+                </c:pt>
+                <c:pt idx="4">
+                  <c:v>50</c:v>
+                </c:pt>
+              </c:numCache>
+            </c:numRef>
+          </c:cat>
+          <c:val>
+            <c:numRef>
+              <c:f>Sheet1!$B$2:$B$6</c:f>
+              <c:numCache>
+                <c:formatCode>General</c:formatCode>
+                <c:ptCount val="5"/>
+                <c:pt idx="0">
+                  <c:v>3966.3652229097256</c:v>
+                </c:pt>
+                <c:pt idx="1">
+                  <c:v>4796.393112379491</c:v>
+                </c:pt>
+                <c:pt idx="2">
+                  <c:v>4286.8778668495734</c:v>
+                </c:pt>
+                <c:pt idx="3">
+                  <c:v>3831.8213604881739</c:v>
+                </c:pt>
+                <c:pt idx="4">
+                  <c:v>4255.8986755643318</c:v>
+                </c:pt>
+              </c:numCache>
+            </c:numRef>
+          </c:val>
+          <c:smooth val="0"/>
+          <c:extLst>
+            <c:ext xmlns:c16="http://schemas.microsoft.com/office/drawing/2014/chart" uri="{C3380CC4-5D6E-409C-BE32-E72D297353CC}">
+              <c16:uniqueId val="{00000000-5718-4A4F-BC15-E07CEABBC721}"/>
+            </c:ext>
+          </c:extLst>
+        </c:ser>
+        <c:ser>
+          <c:idx val="1"/>
+          <c:order val="1"/>
+          <c:tx>
+            <c:strRef>
+              <c:f>Sheet1!$C$1</c:f>
+              <c:strCache>
+                <c:ptCount val="1"/>
+                <c:pt idx="0">
+                  <c:v>Thread(16)</c:v>
+                </c:pt>
+              </c:strCache>
+            </c:strRef>
+          </c:tx>
+          <c:spPr>
+            <a:ln w="28575" cap="rnd">
+              <a:solidFill>
+                <a:schemeClr val="accent2"/>
+              </a:solidFill>
+              <a:round/>
+            </a:ln>
+            <a:effectLst/>
+          </c:spPr>
+          <c:marker>
+            <c:symbol val="none"/>
+          </c:marker>
+          <c:cat>
+            <c:numRef>
+              <c:f>Sheet1!$A$2:$A$6</c:f>
+              <c:numCache>
+                <c:formatCode>General</c:formatCode>
+                <c:ptCount val="5"/>
+                <c:pt idx="0">
+                  <c:v>10</c:v>
+                </c:pt>
+                <c:pt idx="1">
+                  <c:v>20</c:v>
+                </c:pt>
+                <c:pt idx="2">
+                  <c:v>30</c:v>
+                </c:pt>
+                <c:pt idx="3">
+                  <c:v>40</c:v>
+                </c:pt>
+                <c:pt idx="4">
+                  <c:v>50</c:v>
+                </c:pt>
+              </c:numCache>
+            </c:numRef>
+          </c:cat>
+          <c:val>
+            <c:numRef>
+              <c:f>Sheet1!$C$2:$C$6</c:f>
+              <c:numCache>
+                <c:formatCode>General</c:formatCode>
+                <c:ptCount val="5"/>
+                <c:pt idx="0">
+                  <c:v>2058.2907953235635</c:v>
+                </c:pt>
+                <c:pt idx="1">
+                  <c:v>2242.428999091816</c:v>
+                </c:pt>
+                <c:pt idx="2">
+                  <c:v>2175.4894851341551</c:v>
+                </c:pt>
+                <c:pt idx="3">
+                  <c:v>1972.6297620515347</c:v>
+                </c:pt>
+                <c:pt idx="4">
+                  <c:v>2003.1248748046955</c:v>
+                </c:pt>
+              </c:numCache>
+            </c:numRef>
+          </c:val>
+          <c:smooth val="0"/>
+          <c:extLst>
+            <c:ext xmlns:c16="http://schemas.microsoft.com/office/drawing/2014/chart" uri="{C3380CC4-5D6E-409C-BE32-E72D297353CC}">
+              <c16:uniqueId val="{00000001-5718-4A4F-BC15-E07CEABBC721}"/>
+            </c:ext>
+          </c:extLst>
+        </c:ser>
+        <c:ser>
+          <c:idx val="2"/>
+          <c:order val="2"/>
+          <c:tx>
+            <c:strRef>
+              <c:f>Sheet1!$D$1</c:f>
+              <c:strCache>
+                <c:ptCount val="1"/>
+                <c:pt idx="0">
+                  <c:v>Thread(1)</c:v>
+                </c:pt>
+              </c:strCache>
+            </c:strRef>
+          </c:tx>
+          <c:spPr>
+            <a:ln w="28575" cap="rnd">
+              <a:solidFill>
+                <a:schemeClr val="accent3"/>
+              </a:solidFill>
+              <a:round/>
+            </a:ln>
+            <a:effectLst/>
+          </c:spPr>
+          <c:marker>
+            <c:symbol val="none"/>
+          </c:marker>
+          <c:cat>
+            <c:numRef>
+              <c:f>Sheet1!$A$2:$A$6</c:f>
+              <c:numCache>
+                <c:formatCode>General</c:formatCode>
+                <c:ptCount val="5"/>
+                <c:pt idx="0">
+                  <c:v>10</c:v>
+                </c:pt>
+                <c:pt idx="1">
+                  <c:v>20</c:v>
+                </c:pt>
+                <c:pt idx="2">
+                  <c:v>30</c:v>
+                </c:pt>
+                <c:pt idx="3">
+                  <c:v>40</c:v>
+                </c:pt>
+                <c:pt idx="4">
+                  <c:v>50</c:v>
+                </c:pt>
+              </c:numCache>
+            </c:numRef>
+          </c:cat>
+          <c:val>
+            <c:numRef>
+              <c:f>Sheet1!$D$2:$D$6</c:f>
+              <c:numCache>
+                <c:formatCode>General</c:formatCode>
+                <c:ptCount val="5"/>
+                <c:pt idx="0">
+                  <c:v>622.37435817644314</c:v>
+                </c:pt>
+                <c:pt idx="1">
+                  <c:v>616.24736169098276</c:v>
+                </c:pt>
+                <c:pt idx="2">
+                  <c:v>635.41013606249044</c:v>
+                </c:pt>
+                <c:pt idx="3">
+                  <c:v>644.12238325281805</c:v>
+                </c:pt>
+                <c:pt idx="4">
+                  <c:v>657.50715367783209</c:v>
+                </c:pt>
+              </c:numCache>
+            </c:numRef>
+          </c:val>
+          <c:smooth val="0"/>
+          <c:extLst>
+            <c:ext xmlns:c16="http://schemas.microsoft.com/office/drawing/2014/chart" uri="{C3380CC4-5D6E-409C-BE32-E72D297353CC}">
+              <c16:uniqueId val="{00000002-5718-4A4F-BC15-E07CEABBC721}"/>
+            </c:ext>
+          </c:extLst>
+        </c:ser>
+        <c:dLbls>
+          <c:showLegendKey val="0"/>
+          <c:showVal val="0"/>
+          <c:showCatName val="0"/>
+          <c:showSerName val="0"/>
+          <c:showPercent val="0"/>
+          <c:showBubbleSize val="0"/>
+        </c:dLbls>
+        <c:smooth val="0"/>
+        <c:axId val="1713525743"/>
+        <c:axId val="1713595855"/>
+      </c:lineChart>
+      <c:catAx>
+        <c:axId val="1713525743"/>
+        <c:scaling>
+          <c:orientation val="minMax"/>
+        </c:scaling>
+        <c:delete val="0"/>
+        <c:axPos val="b"/>
+        <c:numFmt formatCode="General" sourceLinked="1"/>
+        <c:majorTickMark val="none"/>
+        <c:minorTickMark val="none"/>
+        <c:tickLblPos val="nextTo"/>
+        <c:spPr>
+          <a:noFill/>
+          <a:ln w="9525" cap="flat" cmpd="sng" algn="ctr">
+            <a:solidFill>
+              <a:schemeClr val="tx1">
+                <a:lumMod val="15000"/>
+                <a:lumOff val="85000"/>
+              </a:schemeClr>
+            </a:solidFill>
+            <a:round/>
+          </a:ln>
+          <a:effectLst/>
+        </c:spPr>
+        <c:txPr>
+          <a:bodyPr rot="-60000000" spcFirstLastPara="1" vertOverflow="ellipsis" vert="horz" wrap="square" anchor="ctr" anchorCtr="1"/>
+          <a:lstStyle/>
+          <a:p>
+            <a:pPr>
+              <a:defRPr sz="900" b="0" i="0" u="none" strike="noStrike" kern="1200" baseline="0">
+                <a:solidFill>
+                  <a:schemeClr val="tx1">
+                    <a:lumMod val="65000"/>
+                    <a:lumOff val="35000"/>
+                  </a:schemeClr>
+                </a:solidFill>
+                <a:latin typeface="+mn-lt"/>
+                <a:ea typeface="+mn-ea"/>
+                <a:cs typeface="+mn-cs"/>
+              </a:defRPr>
+            </a:pPr>
+            <a:endParaRPr lang="ko-Kore-KR"/>
+          </a:p>
+        </c:txPr>
+        <c:crossAx val="1713595855"/>
+        <c:crosses val="autoZero"/>
+        <c:auto val="1"/>
+        <c:lblAlgn val="ctr"/>
+        <c:lblOffset val="100"/>
+        <c:noMultiLvlLbl val="0"/>
+      </c:catAx>
+      <c:valAx>
+        <c:axId val="1713595855"/>
+        <c:scaling>
+          <c:orientation val="minMax"/>
+        </c:scaling>
+        <c:delete val="0"/>
+        <c:axPos val="l"/>
+        <c:majorGridlines>
+          <c:spPr>
+            <a:ln w="9525" cap="flat" cmpd="sng" algn="ctr">
+              <a:solidFill>
+                <a:schemeClr val="tx1">
+                  <a:lumMod val="15000"/>
+                  <a:lumOff val="85000"/>
+                </a:schemeClr>
+              </a:solidFill>
+              <a:round/>
+            </a:ln>
+            <a:effectLst/>
+          </c:spPr>
+        </c:majorGridlines>
+        <c:numFmt formatCode="General" sourceLinked="1"/>
+        <c:majorTickMark val="none"/>
+        <c:minorTickMark val="none"/>
+        <c:tickLblPos val="nextTo"/>
+        <c:spPr>
+          <a:noFill/>
+          <a:ln>
+            <a:noFill/>
+          </a:ln>
+          <a:effectLst/>
+        </c:spPr>
+        <c:txPr>
+          <a:bodyPr rot="-60000000" spcFirstLastPara="1" vertOverflow="ellipsis" vert="horz" wrap="square" anchor="ctr" anchorCtr="1"/>
+          <a:lstStyle/>
+          <a:p>
+            <a:pPr>
+              <a:defRPr sz="900" b="0" i="0" u="none" strike="noStrike" kern="1200" baseline="0">
+                <a:solidFill>
+                  <a:schemeClr val="tx1">
+                    <a:lumMod val="65000"/>
+                    <a:lumOff val="35000"/>
+                  </a:schemeClr>
+                </a:solidFill>
+                <a:latin typeface="+mn-lt"/>
+                <a:ea typeface="+mn-ea"/>
+                <a:cs typeface="+mn-cs"/>
+              </a:defRPr>
+            </a:pPr>
+            <a:endParaRPr lang="ko-Kore-KR"/>
+          </a:p>
+        </c:txPr>
+        <c:crossAx val="1713525743"/>
+        <c:crosses val="autoZero"/>
+        <c:crossBetween val="between"/>
+      </c:valAx>
+      <c:spPr>
+        <a:noFill/>
+        <a:ln>
+          <a:noFill/>
+        </a:ln>
+        <a:effectLst/>
+      </c:spPr>
+    </c:plotArea>
+    <c:legend>
+      <c:legendPos val="b"/>
+      <c:overlay val="0"/>
+      <c:spPr>
+        <a:noFill/>
+        <a:ln>
+          <a:noFill/>
+        </a:ln>
+        <a:effectLst/>
+      </c:spPr>
+      <c:txPr>
+        <a:bodyPr rot="0" spcFirstLastPara="1" vertOverflow="ellipsis" vert="horz" wrap="square" anchor="ctr" anchorCtr="1"/>
+        <a:lstStyle/>
+        <a:p>
+          <a:pPr>
+            <a:defRPr sz="900" b="0" i="0" u="none" strike="noStrike" kern="1200" baseline="0">
+              <a:solidFill>
+                <a:schemeClr val="tx1">
+                  <a:lumMod val="65000"/>
+                  <a:lumOff val="35000"/>
+                </a:schemeClr>
+              </a:solidFill>
+              <a:latin typeface="+mn-lt"/>
+              <a:ea typeface="+mn-ea"/>
+              <a:cs typeface="+mn-cs"/>
+            </a:defRPr>
+          </a:pPr>
+          <a:endParaRPr lang="ko-Kore-KR"/>
+        </a:p>
+      </c:txPr>
+    </c:legend>
+    <c:plotVisOnly val="1"/>
+    <c:dispBlanksAs val="gap"/>
+    <c:extLst>
+      <c:ext xmlns:c16r3="http://schemas.microsoft.com/office/drawing/2017/03/chart" uri="{56B9EC1D-385E-4148-901F-78D8002777C0}">
+        <c16r3:dataDisplayOptions16>
+          <c16r3:dispNaAsBlank val="1"/>
+        </c16r3:dataDisplayOptions16>
+      </c:ext>
+    </c:extLst>
+    <c:showDLblsOverMax val="0"/>
+  </c:chart>
+  <c:spPr>
+    <a:solidFill>
+      <a:schemeClr val="bg1"/>
+    </a:solidFill>
+    <a:ln w="9525" cap="flat" cmpd="sng" algn="ctr">
+      <a:solidFill>
+        <a:schemeClr val="tx1">
+          <a:lumMod val="15000"/>
+          <a:lumOff val="85000"/>
+        </a:schemeClr>
+      </a:solidFill>
+      <a:round/>
+    </a:ln>
+    <a:effectLst/>
+  </c:spPr>
+  <c:txPr>
+    <a:bodyPr/>
+    <a:lstStyle/>
+    <a:p>
+      <a:pPr>
+        <a:defRPr/>
+      </a:pPr>
+      <a:endParaRPr lang="ko-Kore-KR"/>
+    </a:p>
+  </c:txPr>
+  <c:externalData r:id="rId3">
+    <c:autoUpdate val="0"/>
+  </c:externalData>
+</c:chartSpace>
+</file>
+
+<file path=word/charts/chart4.xml><?xml version="1.0" encoding="utf-8"?>
+<c:chartSpace xmlns:c="http://schemas.openxmlformats.org/drawingml/2006/chart" xmlns:a="http://schemas.openxmlformats.org/drawingml/2006/main" xmlns:r="http://schemas.openxmlformats.org/officeDocument/2006/relationships" xmlns:c16r2="http://schemas.microsoft.com/office/drawing/2015/06/chart">
+  <c:date1904 val="0"/>
+  <c:lang val="ko-KR"/>
+  <c:roundedCorners val="0"/>
+  <mc:AlternateContent xmlns:mc="http://schemas.openxmlformats.org/markup-compatibility/2006">
+    <mc:Choice xmlns:c14="http://schemas.microsoft.com/office/drawing/2007/8/2/chart" Requires="c14">
+      <c14:style val="102"/>
+    </mc:Choice>
+    <mc:Fallback>
+      <c:style val="2"/>
+    </mc:Fallback>
+  </mc:AlternateContent>
+  <c:chart>
+    <c:title>
+      <c:tx>
+        <c:rich>
+          <a:bodyPr rot="0" spcFirstLastPara="1" vertOverflow="ellipsis" vert="horz" wrap="square" anchor="ctr" anchorCtr="1"/>
+          <a:lstStyle/>
+          <a:p>
+            <a:pPr>
+              <a:defRPr sz="1400" b="0" i="0" u="none" strike="noStrike" kern="1200" spc="0" baseline="0">
+                <a:solidFill>
+                  <a:schemeClr val="tx1">
+                    <a:lumMod val="65000"/>
+                    <a:lumOff val="35000"/>
+                  </a:schemeClr>
+                </a:solidFill>
+                <a:latin typeface="+mn-lt"/>
+                <a:ea typeface="+mn-ea"/>
+                <a:cs typeface="+mn-cs"/>
+              </a:defRPr>
+            </a:pPr>
+            <a:r>
+              <a:rPr lang="ko-KR" altLang="en-US"/>
+              <a:t>조건 </a:t>
+            </a:r>
+            <a:r>
+              <a:rPr lang="en-US" altLang="ko-KR"/>
+              <a:t>4</a:t>
+            </a:r>
+            <a:endParaRPr lang="ko-KR" altLang="en-US"/>
+          </a:p>
+        </c:rich>
+      </c:tx>
+      <c:overlay val="0"/>
+      <c:spPr>
+        <a:noFill/>
+        <a:ln>
+          <a:noFill/>
+        </a:ln>
+        <a:effectLst/>
+      </c:spPr>
+      <c:txPr>
+        <a:bodyPr rot="0" spcFirstLastPara="1" vertOverflow="ellipsis" vert="horz" wrap="square" anchor="ctr" anchorCtr="1"/>
+        <a:lstStyle/>
+        <a:p>
+          <a:pPr>
+            <a:defRPr sz="1400" b="0" i="0" u="none" strike="noStrike" kern="1200" spc="0" baseline="0">
+              <a:solidFill>
+                <a:schemeClr val="tx1">
+                  <a:lumMod val="65000"/>
+                  <a:lumOff val="35000"/>
+                </a:schemeClr>
+              </a:solidFill>
+              <a:latin typeface="+mn-lt"/>
+              <a:ea typeface="+mn-ea"/>
+              <a:cs typeface="+mn-cs"/>
+            </a:defRPr>
+          </a:pPr>
+          <a:endParaRPr lang="ko-Kore-KR"/>
+        </a:p>
+      </c:txPr>
+    </c:title>
+    <c:autoTitleDeleted val="0"/>
+    <c:plotArea>
+      <c:layout/>
+      <c:lineChart>
+        <c:grouping val="standard"/>
+        <c:varyColors val="0"/>
+        <c:ser>
+          <c:idx val="0"/>
+          <c:order val="0"/>
+          <c:tx>
+            <c:strRef>
+              <c:f>Sheet1!$B$1</c:f>
+              <c:strCache>
+                <c:ptCount val="1"/>
+                <c:pt idx="0">
+                  <c:v>Event</c:v>
+                </c:pt>
+              </c:strCache>
+            </c:strRef>
+          </c:tx>
+          <c:spPr>
+            <a:ln w="28575" cap="rnd">
+              <a:solidFill>
+                <a:schemeClr val="accent1"/>
+              </a:solidFill>
+              <a:round/>
+            </a:ln>
+            <a:effectLst/>
+          </c:spPr>
+          <c:marker>
+            <c:symbol val="none"/>
+          </c:marker>
+          <c:cat>
+            <c:numRef>
+              <c:f>Sheet1!$A$2:$A$6</c:f>
+              <c:numCache>
+                <c:formatCode>General</c:formatCode>
+                <c:ptCount val="5"/>
+                <c:pt idx="0">
+                  <c:v>10</c:v>
+                </c:pt>
+                <c:pt idx="1">
+                  <c:v>20</c:v>
+                </c:pt>
+                <c:pt idx="2">
+                  <c:v>30</c:v>
+                </c:pt>
+                <c:pt idx="3">
+                  <c:v>40</c:v>
+                </c:pt>
+                <c:pt idx="4">
+                  <c:v>50</c:v>
+                </c:pt>
+              </c:numCache>
+            </c:numRef>
+          </c:cat>
+          <c:val>
+            <c:numRef>
+              <c:f>Sheet1!$B$2:$B$6</c:f>
+              <c:numCache>
+                <c:formatCode>General</c:formatCode>
+                <c:ptCount val="5"/>
+                <c:pt idx="0">
+                  <c:v>4266.5756463862099</c:v>
+                </c:pt>
+                <c:pt idx="1">
+                  <c:v>4376.9422681314827</c:v>
+                </c:pt>
+                <c:pt idx="2">
+                  <c:v>4341.9738613173549</c:v>
+                </c:pt>
+                <c:pt idx="3">
+                  <c:v>4072.0757406087755</c:v>
+                </c:pt>
+                <c:pt idx="4">
+                  <c:v>4178.8200683654959</c:v>
+                </c:pt>
+              </c:numCache>
+            </c:numRef>
+          </c:val>
+          <c:smooth val="0"/>
+          <c:extLst>
+            <c:ext xmlns:c16="http://schemas.microsoft.com/office/drawing/2014/chart" uri="{C3380CC4-5D6E-409C-BE32-E72D297353CC}">
+              <c16:uniqueId val="{00000000-4B8C-4642-8539-4E57BF01C741}"/>
+            </c:ext>
+          </c:extLst>
+        </c:ser>
+        <c:ser>
+          <c:idx val="1"/>
+          <c:order val="1"/>
+          <c:tx>
+            <c:strRef>
+              <c:f>Sheet1!$C$1</c:f>
+              <c:strCache>
+                <c:ptCount val="1"/>
+                <c:pt idx="0">
+                  <c:v>Thread(16)</c:v>
+                </c:pt>
+              </c:strCache>
+            </c:strRef>
+          </c:tx>
+          <c:spPr>
+            <a:ln w="28575" cap="rnd">
+              <a:solidFill>
+                <a:schemeClr val="accent2"/>
+              </a:solidFill>
+              <a:round/>
+            </a:ln>
+            <a:effectLst/>
+          </c:spPr>
+          <c:marker>
+            <c:symbol val="none"/>
+          </c:marker>
+          <c:cat>
+            <c:numRef>
+              <c:f>Sheet1!$A$2:$A$6</c:f>
+              <c:numCache>
+                <c:formatCode>General</c:formatCode>
+                <c:ptCount val="5"/>
+                <c:pt idx="0">
+                  <c:v>10</c:v>
+                </c:pt>
+                <c:pt idx="1">
+                  <c:v>20</c:v>
+                </c:pt>
+                <c:pt idx="2">
+                  <c:v>30</c:v>
+                </c:pt>
+                <c:pt idx="3">
+                  <c:v>40</c:v>
+                </c:pt>
+                <c:pt idx="4">
+                  <c:v>50</c:v>
+                </c:pt>
+              </c:numCache>
+            </c:numRef>
+          </c:cat>
+          <c:val>
+            <c:numRef>
+              <c:f>Sheet1!$C$2:$C$6</c:f>
+              <c:numCache>
+                <c:formatCode>General</c:formatCode>
+                <c:ptCount val="5"/>
+                <c:pt idx="0">
+                  <c:v>2200.268432748795</c:v>
+                </c:pt>
+                <c:pt idx="1">
+                  <c:v>1998.3014437727934</c:v>
+                </c:pt>
+                <c:pt idx="2">
+                  <c:v>1871.210798133779</c:v>
+                </c:pt>
+                <c:pt idx="3">
+                  <c:v>1914.4984971186798</c:v>
+                </c:pt>
+                <c:pt idx="4">
+                  <c:v>1571.0869722326088</c:v>
+                </c:pt>
+              </c:numCache>
+            </c:numRef>
+          </c:val>
+          <c:smooth val="0"/>
+          <c:extLst>
+            <c:ext xmlns:c16="http://schemas.microsoft.com/office/drawing/2014/chart" uri="{C3380CC4-5D6E-409C-BE32-E72D297353CC}">
+              <c16:uniqueId val="{00000001-4B8C-4642-8539-4E57BF01C741}"/>
+            </c:ext>
+          </c:extLst>
+        </c:ser>
+        <c:ser>
+          <c:idx val="2"/>
+          <c:order val="2"/>
+          <c:tx>
+            <c:strRef>
+              <c:f>Sheet1!$D$1</c:f>
+              <c:strCache>
+                <c:ptCount val="1"/>
+                <c:pt idx="0">
+                  <c:v>Thread(1)</c:v>
+                </c:pt>
+              </c:strCache>
+            </c:strRef>
+          </c:tx>
+          <c:spPr>
+            <a:ln w="28575" cap="rnd">
+              <a:solidFill>
+                <a:schemeClr val="accent3"/>
+              </a:solidFill>
+              <a:round/>
+            </a:ln>
+            <a:effectLst/>
+          </c:spPr>
+          <c:marker>
+            <c:symbol val="none"/>
+          </c:marker>
+          <c:cat>
+            <c:numRef>
+              <c:f>Sheet1!$A$2:$A$6</c:f>
+              <c:numCache>
+                <c:formatCode>General</c:formatCode>
+                <c:ptCount val="5"/>
+                <c:pt idx="0">
+                  <c:v>10</c:v>
+                </c:pt>
+                <c:pt idx="1">
+                  <c:v>20</c:v>
+                </c:pt>
+                <c:pt idx="2">
+                  <c:v>30</c:v>
+                </c:pt>
+                <c:pt idx="3">
+                  <c:v>40</c:v>
+                </c:pt>
+                <c:pt idx="4">
+                  <c:v>50</c:v>
+                </c:pt>
+              </c:numCache>
+            </c:numRef>
+          </c:cat>
+          <c:val>
+            <c:numRef>
+              <c:f>Sheet1!$D$2:$D$6</c:f>
+              <c:numCache>
+                <c:formatCode>General</c:formatCode>
+                <c:ptCount val="5"/>
+                <c:pt idx="0">
+                  <c:v>608.72053031732605</c:v>
+                </c:pt>
+                <c:pt idx="1">
+                  <c:v>652.75216632125193</c:v>
+                </c:pt>
+                <c:pt idx="2">
+                  <c:v>644.40048201156048</c:v>
+                </c:pt>
+                <c:pt idx="3">
+                  <c:v>556.2671139054263</c:v>
+                </c:pt>
+                <c:pt idx="4">
+                  <c:v>651.99333923604638</c:v>
+                </c:pt>
+              </c:numCache>
+            </c:numRef>
+          </c:val>
+          <c:smooth val="0"/>
+          <c:extLst>
+            <c:ext xmlns:c16="http://schemas.microsoft.com/office/drawing/2014/chart" uri="{C3380CC4-5D6E-409C-BE32-E72D297353CC}">
+              <c16:uniqueId val="{00000002-4B8C-4642-8539-4E57BF01C741}"/>
+            </c:ext>
+          </c:extLst>
+        </c:ser>
+        <c:dLbls>
+          <c:showLegendKey val="0"/>
+          <c:showVal val="0"/>
+          <c:showCatName val="0"/>
+          <c:showSerName val="0"/>
+          <c:showPercent val="0"/>
+          <c:showBubbleSize val="0"/>
+        </c:dLbls>
+        <c:smooth val="0"/>
+        <c:axId val="318303280"/>
+        <c:axId val="318304928"/>
+      </c:lineChart>
+      <c:catAx>
+        <c:axId val="318303280"/>
+        <c:scaling>
+          <c:orientation val="minMax"/>
+        </c:scaling>
+        <c:delete val="0"/>
+        <c:axPos val="b"/>
+        <c:numFmt formatCode="General" sourceLinked="1"/>
+        <c:majorTickMark val="none"/>
+        <c:minorTickMark val="none"/>
+        <c:tickLblPos val="nextTo"/>
+        <c:spPr>
+          <a:noFill/>
+          <a:ln w="9525" cap="flat" cmpd="sng" algn="ctr">
+            <a:solidFill>
+              <a:schemeClr val="tx1">
+                <a:lumMod val="15000"/>
+                <a:lumOff val="85000"/>
+              </a:schemeClr>
+            </a:solidFill>
+            <a:round/>
+          </a:ln>
+          <a:effectLst/>
+        </c:spPr>
+        <c:txPr>
+          <a:bodyPr rot="-60000000" spcFirstLastPara="1" vertOverflow="ellipsis" vert="horz" wrap="square" anchor="ctr" anchorCtr="1"/>
+          <a:lstStyle/>
+          <a:p>
+            <a:pPr>
+              <a:defRPr sz="900" b="0" i="0" u="none" strike="noStrike" kern="1200" baseline="0">
+                <a:solidFill>
+                  <a:schemeClr val="tx1">
+                    <a:lumMod val="65000"/>
+                    <a:lumOff val="35000"/>
+                  </a:schemeClr>
+                </a:solidFill>
+                <a:latin typeface="+mn-lt"/>
+                <a:ea typeface="+mn-ea"/>
+                <a:cs typeface="+mn-cs"/>
+              </a:defRPr>
+            </a:pPr>
+            <a:endParaRPr lang="ko-Kore-KR"/>
+          </a:p>
+        </c:txPr>
+        <c:crossAx val="318304928"/>
+        <c:crosses val="autoZero"/>
+        <c:auto val="1"/>
+        <c:lblAlgn val="ctr"/>
+        <c:lblOffset val="100"/>
+        <c:noMultiLvlLbl val="0"/>
+      </c:catAx>
+      <c:valAx>
+        <c:axId val="318304928"/>
+        <c:scaling>
+          <c:orientation val="minMax"/>
+        </c:scaling>
+        <c:delete val="0"/>
+        <c:axPos val="l"/>
+        <c:majorGridlines>
+          <c:spPr>
+            <a:ln w="9525" cap="flat" cmpd="sng" algn="ctr">
+              <a:solidFill>
+                <a:schemeClr val="tx1">
+                  <a:lumMod val="15000"/>
+                  <a:lumOff val="85000"/>
+                </a:schemeClr>
+              </a:solidFill>
+              <a:round/>
+            </a:ln>
+            <a:effectLst/>
+          </c:spPr>
+        </c:majorGridlines>
+        <c:numFmt formatCode="General" sourceLinked="1"/>
+        <c:majorTickMark val="none"/>
+        <c:minorTickMark val="none"/>
+        <c:tickLblPos val="nextTo"/>
+        <c:spPr>
+          <a:noFill/>
+          <a:ln>
+            <a:noFill/>
+          </a:ln>
+          <a:effectLst/>
+        </c:spPr>
+        <c:txPr>
+          <a:bodyPr rot="-60000000" spcFirstLastPara="1" vertOverflow="ellipsis" vert="horz" wrap="square" anchor="ctr" anchorCtr="1"/>
+          <a:lstStyle/>
+          <a:p>
+            <a:pPr>
+              <a:defRPr sz="900" b="0" i="0" u="none" strike="noStrike" kern="1200" baseline="0">
+                <a:solidFill>
+                  <a:schemeClr val="tx1">
+                    <a:lumMod val="65000"/>
+                    <a:lumOff val="35000"/>
+                  </a:schemeClr>
+                </a:solidFill>
+                <a:latin typeface="+mn-lt"/>
+                <a:ea typeface="+mn-ea"/>
+                <a:cs typeface="+mn-cs"/>
+              </a:defRPr>
+            </a:pPr>
+            <a:endParaRPr lang="ko-Kore-KR"/>
+          </a:p>
+        </c:txPr>
+        <c:crossAx val="318303280"/>
+        <c:crosses val="autoZero"/>
+        <c:crossBetween val="between"/>
+      </c:valAx>
+      <c:spPr>
+        <a:noFill/>
+        <a:ln>
+          <a:noFill/>
+        </a:ln>
+        <a:effectLst/>
+      </c:spPr>
+    </c:plotArea>
+    <c:legend>
+      <c:legendPos val="b"/>
+      <c:overlay val="0"/>
+      <c:spPr>
+        <a:noFill/>
+        <a:ln>
+          <a:noFill/>
+        </a:ln>
+        <a:effectLst/>
+      </c:spPr>
+      <c:txPr>
+        <a:bodyPr rot="0" spcFirstLastPara="1" vertOverflow="ellipsis" vert="horz" wrap="square" anchor="ctr" anchorCtr="1"/>
+        <a:lstStyle/>
+        <a:p>
+          <a:pPr>
+            <a:defRPr sz="900" b="0" i="0" u="none" strike="noStrike" kern="1200" baseline="0">
+              <a:solidFill>
+                <a:schemeClr val="tx1">
+                  <a:lumMod val="65000"/>
+                  <a:lumOff val="35000"/>
+                </a:schemeClr>
+              </a:solidFill>
+              <a:latin typeface="+mn-lt"/>
+              <a:ea typeface="+mn-ea"/>
+              <a:cs typeface="+mn-cs"/>
+            </a:defRPr>
+          </a:pPr>
+          <a:endParaRPr lang="ko-Kore-KR"/>
+        </a:p>
+      </c:txPr>
+    </c:legend>
+    <c:plotVisOnly val="1"/>
+    <c:dispBlanksAs val="gap"/>
+    <c:extLst>
+      <c:ext xmlns:c16r3="http://schemas.microsoft.com/office/drawing/2017/03/chart" uri="{56B9EC1D-385E-4148-901F-78D8002777C0}">
+        <c16r3:dataDisplayOptions16>
+          <c16r3:dispNaAsBlank val="1"/>
+        </c16r3:dataDisplayOptions16>
+      </c:ext>
+    </c:extLst>
+    <c:showDLblsOverMax val="0"/>
+  </c:chart>
+  <c:spPr>
+    <a:solidFill>
+      <a:schemeClr val="bg1"/>
+    </a:solidFill>
+    <a:ln w="9525" cap="flat" cmpd="sng" algn="ctr">
+      <a:solidFill>
+        <a:schemeClr val="tx1">
+          <a:lumMod val="15000"/>
+          <a:lumOff val="85000"/>
+        </a:schemeClr>
+      </a:solidFill>
+      <a:round/>
+    </a:ln>
+    <a:effectLst/>
+  </c:spPr>
+  <c:txPr>
+    <a:bodyPr/>
+    <a:lstStyle/>
+    <a:p>
+      <a:pPr>
+        <a:defRPr/>
+      </a:pPr>
+      <a:endParaRPr lang="ko-Kore-KR"/>
+    </a:p>
+  </c:txPr>
+  <c:externalData r:id="rId3">
+    <c:autoUpdate val="0"/>
+  </c:externalData>
+</c:chartSpace>
+</file>
+
+<file path=word/charts/colors1.xml><?xml version="1.0" encoding="utf-8"?>
+<cs:colorStyle xmlns:cs="http://schemas.microsoft.com/office/drawing/2012/chartStyle" xmlns:a="http://schemas.openxmlformats.org/drawingml/2006/main" meth="cycle" id="10">
+  <a:schemeClr val="accent1"/>
+  <a:schemeClr val="accent2"/>
+  <a:schemeClr val="accent3"/>
+  <a:schemeClr val="accent4"/>
+  <a:schemeClr val="accent5"/>
+  <a:schemeClr val="accent6"/>
+  <cs:variation/>
+  <cs:variation>
+    <a:lumMod val="60000"/>
+  </cs:variation>
+  <cs:variation>
+    <a:lumMod val="80000"/>
+    <a:lumOff val="20000"/>
+  </cs:variation>
+  <cs:variation>
+    <a:lumMod val="80000"/>
+  </cs:variation>
+  <cs:variation>
+    <a:lumMod val="60000"/>
+    <a:lumOff val="40000"/>
+  </cs:variation>
+  <cs:variation>
+    <a:lumMod val="50000"/>
+  </cs:variation>
+  <cs:variation>
+    <a:lumMod val="70000"/>
+    <a:lumOff val="30000"/>
+  </cs:variation>
+  <cs:variation>
+    <a:lumMod val="70000"/>
+  </cs:variation>
+  <cs:variation>
+    <a:lumMod val="50000"/>
+    <a:lumOff val="50000"/>
+  </cs:variation>
+</cs:colorStyle>
+</file>
+
+<file path=word/charts/colors2.xml><?xml version="1.0" encoding="utf-8"?>
+<cs:colorStyle xmlns:cs="http://schemas.microsoft.com/office/drawing/2012/chartStyle" xmlns:a="http://schemas.openxmlformats.org/drawingml/2006/main" meth="cycle" id="10">
+  <a:schemeClr val="accent1"/>
+  <a:schemeClr val="accent2"/>
+  <a:schemeClr val="accent3"/>
+  <a:schemeClr val="accent4"/>
+  <a:schemeClr val="accent5"/>
+  <a:schemeClr val="accent6"/>
+  <cs:variation/>
+  <cs:variation>
+    <a:lumMod val="60000"/>
+  </cs:variation>
+  <cs:variation>
+    <a:lumMod val="80000"/>
+    <a:lumOff val="20000"/>
+  </cs:variation>
+  <cs:variation>
+    <a:lumMod val="80000"/>
+  </cs:variation>
+  <cs:variation>
+    <a:lumMod val="60000"/>
+    <a:lumOff val="40000"/>
+  </cs:variation>
+  <cs:variation>
+    <a:lumMod val="50000"/>
+  </cs:variation>
+  <cs:variation>
+    <a:lumMod val="70000"/>
+    <a:lumOff val="30000"/>
+  </cs:variation>
+  <cs:variation>
+    <a:lumMod val="70000"/>
+  </cs:variation>
+  <cs:variation>
+    <a:lumMod val="50000"/>
+    <a:lumOff val="50000"/>
+  </cs:variation>
+</cs:colorStyle>
+</file>
+
+<file path=word/charts/colors3.xml><?xml version="1.0" encoding="utf-8"?>
+<cs:colorStyle xmlns:cs="http://schemas.microsoft.com/office/drawing/2012/chartStyle" xmlns:a="http://schemas.openxmlformats.org/drawingml/2006/main" meth="cycle" id="10">
+  <a:schemeClr val="accent1"/>
+  <a:schemeClr val="accent2"/>
+  <a:schemeClr val="accent3"/>
+  <a:schemeClr val="accent4"/>
+  <a:schemeClr val="accent5"/>
+  <a:schemeClr val="accent6"/>
+  <cs:variation/>
+  <cs:variation>
+    <a:lumMod val="60000"/>
+  </cs:variation>
+  <cs:variation>
+    <a:lumMod val="80000"/>
+    <a:lumOff val="20000"/>
+  </cs:variation>
+  <cs:variation>
+    <a:lumMod val="80000"/>
+  </cs:variation>
+  <cs:variation>
+    <a:lumMod val="60000"/>
+    <a:lumOff val="40000"/>
+  </cs:variation>
+  <cs:variation>
+    <a:lumMod val="50000"/>
+  </cs:variation>
+  <cs:variation>
+    <a:lumMod val="70000"/>
+    <a:lumOff val="30000"/>
+  </cs:variation>
+  <cs:variation>
+    <a:lumMod val="70000"/>
+  </cs:variation>
+  <cs:variation>
+    <a:lumMod val="50000"/>
+    <a:lumOff val="50000"/>
+  </cs:variation>
+</cs:colorStyle>
+</file>
+
+<file path=word/charts/colors4.xml><?xml version="1.0" encoding="utf-8"?>
+<cs:colorStyle xmlns:cs="http://schemas.microsoft.com/office/drawing/2012/chartStyle" xmlns:a="http://schemas.openxmlformats.org/drawingml/2006/main" meth="cycle" id="10">
+  <a:schemeClr val="accent1"/>
+  <a:schemeClr val="accent2"/>
+  <a:schemeClr val="accent3"/>
+  <a:schemeClr val="accent4"/>
+  <a:schemeClr val="accent5"/>
+  <a:schemeClr val="accent6"/>
+  <cs:variation/>
+  <cs:variation>
+    <a:lumMod val="60000"/>
+  </cs:variation>
+  <cs:variation>
+    <a:lumMod val="80000"/>
+    <a:lumOff val="20000"/>
+  </cs:variation>
+  <cs:variation>
+    <a:lumMod val="80000"/>
+  </cs:variation>
+  <cs:variation>
+    <a:lumMod val="60000"/>
+    <a:lumOff val="40000"/>
+  </cs:variation>
+  <cs:variation>
+    <a:lumMod val="50000"/>
+  </cs:variation>
+  <cs:variation>
+    <a:lumMod val="70000"/>
+    <a:lumOff val="30000"/>
+  </cs:variation>
+  <cs:variation>
+    <a:lumMod val="70000"/>
+  </cs:variation>
+  <cs:variation>
+    <a:lumMod val="50000"/>
+    <a:lumOff val="50000"/>
+  </cs:variation>
+</cs:colorStyle>
+</file>
+
+<file path=word/charts/style1.xml><?xml version="1.0" encoding="utf-8"?>
+<cs:chartStyle xmlns:cs="http://schemas.microsoft.com/office/drawing/2012/chartStyle" xmlns:a="http://schemas.openxmlformats.org/drawingml/2006/main" id="227">
+  <cs:axisTitle>
+    <cs:lnRef idx="0"/>
+    <cs:fillRef idx="0"/>
+    <cs:effectRef idx="0"/>
+    <cs:fontRef idx="minor">
+      <a:schemeClr val="tx1">
+        <a:lumMod val="65000"/>
+        <a:lumOff val="35000"/>
+      </a:schemeClr>
+    </cs:fontRef>
+    <cs:defRPr sz="1000" kern="1200"/>
+  </cs:axisTitle>
+  <cs:categoryAxis>
+    <cs:lnRef idx="0"/>
+    <cs:fillRef idx="0"/>
+    <cs:effectRef idx="0"/>
+    <cs:fontRef idx="minor">
+      <a:schemeClr val="tx1">
+        <a:lumMod val="65000"/>
+        <a:lumOff val="35000"/>
+      </a:schemeClr>
+    </cs:fontRef>
+    <cs:spPr>
+      <a:ln w="9525" cap="flat" cmpd="sng" algn="ctr">
+        <a:solidFill>
+          <a:schemeClr val="tx1">
+            <a:lumMod val="15000"/>
+            <a:lumOff val="85000"/>
+          </a:schemeClr>
+        </a:solidFill>
+        <a:round/>
+      </a:ln>
+    </cs:spPr>
+    <cs:defRPr sz="900" kern="1200"/>
+  </cs:categoryAxis>
+  <cs:chartArea mods="allowNoFillOverride allowNoLineOverride">
+    <cs:lnRef idx="0"/>
+    <cs:fillRef idx="0"/>
+    <cs:effectRef idx="0"/>
+    <cs:fontRef idx="minor">
+      <a:schemeClr val="tx1"/>
+    </cs:fontRef>
+    <cs:spPr>
+      <a:solidFill>
+        <a:schemeClr val="bg1"/>
+      </a:solidFill>
+      <a:ln w="9525" cap="flat" cmpd="sng" algn="ctr">
+        <a:solidFill>
+          <a:schemeClr val="tx1">
+            <a:lumMod val="15000"/>
+            <a:lumOff val="85000"/>
+          </a:schemeClr>
+        </a:solidFill>
+        <a:round/>
+      </a:ln>
+    </cs:spPr>
+    <cs:defRPr sz="1000" kern="1200"/>
+  </cs:chartArea>
+  <cs:dataLabel>
+    <cs:lnRef idx="0"/>
+    <cs:fillRef idx="0"/>
+    <cs:effectRef idx="0"/>
+    <cs:fontRef idx="minor">
+      <a:schemeClr val="tx1">
+        <a:lumMod val="75000"/>
+        <a:lumOff val="25000"/>
+      </a:schemeClr>
+    </cs:fontRef>
+    <cs:defRPr sz="900" kern="1200"/>
+  </cs:dataLabel>
+  <cs:dataLabelCallout>
+    <cs:lnRef idx="0"/>
+    <cs:fillRef idx="0"/>
+    <cs:effectRef idx="0"/>
+    <cs:fontRef idx="minor">
+      <a:schemeClr val="dk1">
+        <a:lumMod val="65000"/>
+        <a:lumOff val="35000"/>
+      </a:schemeClr>
+    </cs:fontRef>
+    <cs:spPr>
+      <a:solidFill>
+        <a:schemeClr val="lt1"/>
+      </a:solidFill>
+      <a:ln>
+        <a:solidFill>
+          <a:schemeClr val="dk1">
+            <a:lumMod val="25000"/>
+            <a:lumOff val="75000"/>
+          </a:schemeClr>
+        </a:solidFill>
+      </a:ln>
+    </cs:spPr>
+    <cs:defRPr sz="900" kern="1200"/>
+    <cs:bodyPr rot="0" spcFirstLastPara="1" vertOverflow="clip" horzOverflow="clip" vert="horz" wrap="square" lIns="36576" tIns="18288" rIns="36576" bIns="18288" anchor="ctr" anchorCtr="1">
+      <a:spAutoFit/>
+    </cs:bodyPr>
+  </cs:dataLabelCallout>
+  <cs:dataPoint>
+    <cs:lnRef idx="0"/>
+    <cs:fillRef idx="1">
+      <cs:styleClr val="auto"/>
+    </cs:fillRef>
+    <cs:effectRef idx="0"/>
+    <cs:fontRef idx="minor">
+      <a:schemeClr val="tx1"/>
+    </cs:fontRef>
+    <cs:spPr>
+      <a:solidFill>
+        <a:schemeClr val="phClr"/>
+      </a:solidFill>
+    </cs:spPr>
+  </cs:dataPoint>
+  <cs:dataPoint3D>
+    <cs:lnRef idx="0"/>
+    <cs:fillRef idx="1">
+      <cs:styleClr val="auto"/>
+    </cs:fillRef>
+    <cs:effectRef idx="0"/>
+    <cs:fontRef idx="minor">
+      <a:schemeClr val="tx1"/>
+    </cs:fontRef>
+    <cs:spPr>
+      <a:solidFill>
+        <a:schemeClr val="phClr"/>
+      </a:solidFill>
+    </cs:spPr>
+  </cs:dataPoint3D>
+  <cs:dataPointLine>
+    <cs:lnRef idx="0">
+      <cs:styleClr val="auto"/>
+    </cs:lnRef>
+    <cs:fillRef idx="1"/>
+    <cs:effectRef idx="0"/>
+    <cs:fontRef idx="minor">
+      <a:schemeClr val="tx1"/>
+    </cs:fontRef>
+    <cs:spPr>
+      <a:ln w="28575" cap="rnd">
+        <a:solidFill>
+          <a:schemeClr val="phClr"/>
+        </a:solidFill>
+        <a:round/>
+      </a:ln>
+    </cs:spPr>
+  </cs:dataPointLine>
+  <cs:dataPointMarker>
+    <cs:lnRef idx="0">
+      <cs:styleClr val="auto"/>
+    </cs:lnRef>
+    <cs:fillRef idx="1">
+      <cs:styleClr val="auto"/>
+    </cs:fillRef>
+    <cs:effectRef idx="0"/>
+    <cs:fontRef idx="minor">
+      <a:schemeClr val="tx1"/>
+    </cs:fontRef>
+    <cs:spPr>
+      <a:solidFill>
+        <a:schemeClr val="phClr"/>
+      </a:solidFill>
+      <a:ln w="9525">
+        <a:solidFill>
+          <a:schemeClr val="phClr"/>
+        </a:solidFill>
+      </a:ln>
+    </cs:spPr>
+  </cs:dataPointMarker>
+  <cs:dataPointMarkerLayout symbol="circle" size="5"/>
+  <cs:dataPointWireframe>
+    <cs:lnRef idx="0">
+      <cs:styleClr val="auto"/>
+    </cs:lnRef>
+    <cs:fillRef idx="1"/>
+    <cs:effectRef idx="0"/>
+    <cs:fontRef idx="minor">
+      <a:schemeClr val="tx1"/>
+    </cs:fontRef>
+    <cs:spPr>
+      <a:ln w="9525" cap="rnd">
+        <a:solidFill>
+          <a:schemeClr val="phClr"/>
+        </a:solidFill>
+        <a:round/>
+      </a:ln>
+    </cs:spPr>
+  </cs:dataPointWireframe>
+  <cs:dataTable>
+    <cs:lnRef idx="0"/>
+    <cs:fillRef idx="0"/>
+    <cs:effectRef idx="0"/>
+    <cs:fontRef idx="minor">
+      <a:schemeClr val="tx1">
+        <a:lumMod val="65000"/>
+        <a:lumOff val="35000"/>
+      </a:schemeClr>
+    </cs:fontRef>
+    <cs:spPr>
+      <a:noFill/>
+      <a:ln w="9525" cap="flat" cmpd="sng" algn="ctr">
+        <a:solidFill>
+          <a:schemeClr val="tx1">
+            <a:lumMod val="15000"/>
+            <a:lumOff val="85000"/>
+          </a:schemeClr>
+        </a:solidFill>
+        <a:round/>
+      </a:ln>
+    </cs:spPr>
+    <cs:defRPr sz="900" kern="1200"/>
+  </cs:dataTable>
+  <cs:downBar>
+    <cs:lnRef idx="0"/>
+    <cs:fillRef idx="0"/>
+    <cs:effectRef idx="0"/>
+    <cs:fontRef idx="minor">
+      <a:schemeClr val="dk1"/>
+    </cs:fontRef>
+    <cs:spPr>
+      <a:solidFill>
+        <a:schemeClr val="dk1">
+          <a:lumMod val="65000"/>
+          <a:lumOff val="35000"/>
+        </a:schemeClr>
+      </a:solidFill>
+      <a:ln w="9525">
+        <a:solidFill>
+          <a:schemeClr val="tx1">
+            <a:lumMod val="65000"/>
+            <a:lumOff val="35000"/>
+          </a:schemeClr>
+        </a:solidFill>
+      </a:ln>
+    </cs:spPr>
+  </cs:downBar>
+  <cs:dropLine>
+    <cs:lnRef idx="0"/>
+    <cs:fillRef idx="0"/>
+    <cs:effectRef idx="0"/>
+    <cs:fontRef idx="minor">
+      <a:schemeClr val="tx1"/>
+    </cs:fontRef>
+    <cs:spPr>
+      <a:ln w="9525" cap="flat" cmpd="sng" algn="ctr">
+        <a:solidFill>
+          <a:schemeClr val="tx1">
+            <a:lumMod val="35000"/>
+            <a:lumOff val="65000"/>
+          </a:schemeClr>
+        </a:solidFill>
+        <a:round/>
+      </a:ln>
+    </cs:spPr>
+  </cs:dropLine>
+  <cs:errorBar>
+    <cs:lnRef idx="0"/>
+    <cs:fillRef idx="0"/>
+    <cs:effectRef idx="0"/>
+    <cs:fontRef idx="minor">
+      <a:schemeClr val="tx1"/>
+    </cs:fontRef>
+    <cs:spPr>
+      <a:ln w="9525" cap="flat" cmpd="sng" algn="ctr">
+        <a:solidFill>
+          <a:schemeClr val="tx1">
+            <a:lumMod val="65000"/>
+            <a:lumOff val="35000"/>
+          </a:schemeClr>
+        </a:solidFill>
+        <a:round/>
+      </a:ln>
+    </cs:spPr>
+  </cs:errorBar>
+  <cs:floor>
+    <cs:lnRef idx="0"/>
+    <cs:fillRef idx="0"/>
+    <cs:effectRef idx="0"/>
+    <cs:fontRef idx="minor">
+      <a:schemeClr val="tx1"/>
+    </cs:fontRef>
+    <cs:spPr>
+      <a:noFill/>
+      <a:ln>
+        <a:noFill/>
+      </a:ln>
+    </cs:spPr>
+  </cs:floor>
+  <cs:gridlineMajor>
+    <cs:lnRef idx="0"/>
+    <cs:fillRef idx="0"/>
+    <cs:effectRef idx="0"/>
+    <cs:fontRef idx="minor">
+      <a:schemeClr val="tx1"/>
+    </cs:fontRef>
+    <cs:spPr>
+      <a:ln w="9525" cap="flat" cmpd="sng" algn="ctr">
+        <a:solidFill>
+          <a:schemeClr val="tx1">
+            <a:lumMod val="15000"/>
+            <a:lumOff val="85000"/>
+          </a:schemeClr>
+        </a:solidFill>
+        <a:round/>
+      </a:ln>
+    </cs:spPr>
+  </cs:gridlineMajor>
+  <cs:gridlineMinor>
+    <cs:lnRef idx="0"/>
+    <cs:fillRef idx="0"/>
+    <cs:effectRef idx="0"/>
+    <cs:fontRef idx="minor">
+      <a:schemeClr val="tx1"/>
+    </cs:fontRef>
+    <cs:spPr>
+      <a:ln w="9525" cap="flat" cmpd="sng" algn="ctr">
+        <a:solidFill>
+          <a:schemeClr val="tx1">
+            <a:lumMod val="5000"/>
+            <a:lumOff val="95000"/>
+          </a:schemeClr>
+        </a:solidFill>
+        <a:round/>
+      </a:ln>
+    </cs:spPr>
+  </cs:gridlineMinor>
+  <cs:hiLoLine>
+    <cs:lnRef idx="0"/>
+    <cs:fillRef idx="0"/>
+    <cs:effectRef idx="0"/>
+    <cs:fontRef idx="minor">
+      <a:schemeClr val="tx1"/>
+    </cs:fontRef>
+    <cs:spPr>
+      <a:ln w="9525" cap="flat" cmpd="sng" algn="ctr">
+        <a:solidFill>
+          <a:schemeClr val="tx1">
+            <a:lumMod val="75000"/>
+            <a:lumOff val="25000"/>
+          </a:schemeClr>
+        </a:solidFill>
+        <a:round/>
+      </a:ln>
+    </cs:spPr>
+  </cs:hiLoLine>
+  <cs:leaderLine>
+    <cs:lnRef idx="0"/>
+    <cs:fillRef idx="0"/>
+    <cs:effectRef idx="0"/>
+    <cs:fontRef idx="minor">
+      <a:schemeClr val="tx1"/>
+    </cs:fontRef>
+    <cs:spPr>
+      <a:ln w="9525" cap="flat" cmpd="sng" algn="ctr">
+        <a:solidFill>
+          <a:schemeClr val="tx1">
+            <a:lumMod val="35000"/>
+            <a:lumOff val="65000"/>
+          </a:schemeClr>
+        </a:solidFill>
+        <a:round/>
+      </a:ln>
+    </cs:spPr>
+  </cs:leaderLine>
+  <cs:legend>
+    <cs:lnRef idx="0"/>
+    <cs:fillRef idx="0"/>
+    <cs:effectRef idx="0"/>
+    <cs:fontRef idx="minor">
+      <a:schemeClr val="tx1">
+        <a:lumMod val="65000"/>
+        <a:lumOff val="35000"/>
+      </a:schemeClr>
+    </cs:fontRef>
+    <cs:defRPr sz="900" kern="1200"/>
+  </cs:legend>
+  <cs:plotArea mods="allowNoFillOverride allowNoLineOverride">
+    <cs:lnRef idx="0"/>
+    <cs:fillRef idx="0"/>
+    <cs:effectRef idx="0"/>
+    <cs:fontRef idx="minor">
+      <a:schemeClr val="tx1"/>
+    </cs:fontRef>
+  </cs:plotArea>
+  <cs:plotArea3D mods="allowNoFillOverride allowNoLineOverride">
+    <cs:lnRef idx="0"/>
+    <cs:fillRef idx="0"/>
+    <cs:effectRef idx="0"/>
+    <cs:fontRef idx="minor">
+      <a:schemeClr val="tx1"/>
+    </cs:fontRef>
+  </cs:plotArea3D>
+  <cs:seriesAxis>
+    <cs:lnRef idx="0"/>
+    <cs:fillRef idx="0"/>
+    <cs:effectRef idx="0"/>
+    <cs:fontRef idx="minor">
+      <a:schemeClr val="tx1">
+        <a:lumMod val="65000"/>
+        <a:lumOff val="35000"/>
+      </a:schemeClr>
+    </cs:fontRef>
+    <cs:defRPr sz="900" kern="1200"/>
+  </cs:seriesAxis>
+  <cs:seriesLine>
+    <cs:lnRef idx="0"/>
+    <cs:fillRef idx="0"/>
+    <cs:effectRef idx="0"/>
+    <cs:fontRef idx="minor">
+      <a:schemeClr val="tx1"/>
+    </cs:fontRef>
+    <cs:spPr>
+      <a:ln w="9525" cap="flat" cmpd="sng" algn="ctr">
+        <a:solidFill>
+          <a:schemeClr val="tx1">
+            <a:lumMod val="35000"/>
+            <a:lumOff val="65000"/>
+          </a:schemeClr>
+        </a:solidFill>
+        <a:round/>
+      </a:ln>
+    </cs:spPr>
+  </cs:seriesLine>
+  <cs:title>
+    <cs:lnRef idx="0"/>
+    <cs:fillRef idx="0"/>
+    <cs:effectRef idx="0"/>
+    <cs:fontRef idx="minor">
+      <a:schemeClr val="tx1">
+        <a:lumMod val="65000"/>
+        <a:lumOff val="35000"/>
+      </a:schemeClr>
+    </cs:fontRef>
+    <cs:defRPr sz="1400" b="0" kern="1200" spc="0" baseline="0"/>
+  </cs:title>
+  <cs:trendline>
+    <cs:lnRef idx="0">
+      <cs:styleClr val="auto"/>
+    </cs:lnRef>
+    <cs:fillRef idx="0"/>
+    <cs:effectRef idx="0"/>
+    <cs:fontRef idx="minor">
+      <a:schemeClr val="tx1"/>
+    </cs:fontRef>
+    <cs:spPr>
+      <a:ln w="19050" cap="rnd">
+        <a:solidFill>
+          <a:schemeClr val="phClr"/>
+        </a:solidFill>
+        <a:prstDash val="sysDot"/>
+      </a:ln>
+    </cs:spPr>
+  </cs:trendline>
+  <cs:trendlineLabel>
+    <cs:lnRef idx="0"/>
+    <cs:fillRef idx="0"/>
+    <cs:effectRef idx="0"/>
+    <cs:fontRef idx="minor">
+      <a:schemeClr val="tx1">
+        <a:lumMod val="65000"/>
+        <a:lumOff val="35000"/>
+      </a:schemeClr>
+    </cs:fontRef>
+    <cs:defRPr sz="900" kern="1200"/>
+  </cs:trendlineLabel>
+  <cs:upBar>
+    <cs:lnRef idx="0"/>
+    <cs:fillRef idx="0"/>
+    <cs:effectRef idx="0"/>
+    <cs:fontRef idx="minor">
+      <a:schemeClr val="dk1"/>
+    </cs:fontRef>
+    <cs:spPr>
+      <a:solidFill>
+        <a:schemeClr val="lt1"/>
+      </a:solidFill>
+      <a:ln w="9525">
+        <a:solidFill>
+          <a:schemeClr val="tx1">
+            <a:lumMod val="15000"/>
+            <a:lumOff val="85000"/>
+          </a:schemeClr>
+        </a:solidFill>
+      </a:ln>
+    </cs:spPr>
+  </cs:upBar>
+  <cs:valueAxis>
+    <cs:lnRef idx="0"/>
+    <cs:fillRef idx="0"/>
+    <cs:effectRef idx="0"/>
+    <cs:fontRef idx="minor">
+      <a:schemeClr val="tx1">
+        <a:lumMod val="65000"/>
+        <a:lumOff val="35000"/>
+      </a:schemeClr>
+    </cs:fontRef>
+    <cs:defRPr sz="900" kern="1200"/>
+  </cs:valueAxis>
+  <cs:wall>
+    <cs:lnRef idx="0"/>
+    <cs:fillRef idx="0"/>
+    <cs:effectRef idx="0"/>
+    <cs:fontRef idx="minor">
+      <a:schemeClr val="tx1"/>
+    </cs:fontRef>
+    <cs:spPr>
+      <a:noFill/>
+      <a:ln>
+        <a:noFill/>
+      </a:ln>
+    </cs:spPr>
+  </cs:wall>
+</cs:chartStyle>
+</file>
+
+<file path=word/charts/style2.xml><?xml version="1.0" encoding="utf-8"?>
+<cs:chartStyle xmlns:cs="http://schemas.microsoft.com/office/drawing/2012/chartStyle" xmlns:a="http://schemas.openxmlformats.org/drawingml/2006/main" id="227">
+  <cs:axisTitle>
+    <cs:lnRef idx="0"/>
+    <cs:fillRef idx="0"/>
+    <cs:effectRef idx="0"/>
+    <cs:fontRef idx="minor">
+      <a:schemeClr val="tx1">
+        <a:lumMod val="65000"/>
+        <a:lumOff val="35000"/>
+      </a:schemeClr>
+    </cs:fontRef>
+    <cs:defRPr sz="1000" kern="1200"/>
+  </cs:axisTitle>
+  <cs:categoryAxis>
+    <cs:lnRef idx="0"/>
+    <cs:fillRef idx="0"/>
+    <cs:effectRef idx="0"/>
+    <cs:fontRef idx="minor">
+      <a:schemeClr val="tx1">
+        <a:lumMod val="65000"/>
+        <a:lumOff val="35000"/>
+      </a:schemeClr>
+    </cs:fontRef>
+    <cs:spPr>
+      <a:ln w="9525" cap="flat" cmpd="sng" algn="ctr">
+        <a:solidFill>
+          <a:schemeClr val="tx1">
+            <a:lumMod val="15000"/>
+            <a:lumOff val="85000"/>
+          </a:schemeClr>
+        </a:solidFill>
+        <a:round/>
+      </a:ln>
+    </cs:spPr>
+    <cs:defRPr sz="900" kern="1200"/>
+  </cs:categoryAxis>
+  <cs:chartArea mods="allowNoFillOverride allowNoLineOverride">
+    <cs:lnRef idx="0"/>
+    <cs:fillRef idx="0"/>
+    <cs:effectRef idx="0"/>
+    <cs:fontRef idx="minor">
+      <a:schemeClr val="tx1"/>
+    </cs:fontRef>
+    <cs:spPr>
+      <a:solidFill>
+        <a:schemeClr val="bg1"/>
+      </a:solidFill>
+      <a:ln w="9525" cap="flat" cmpd="sng" algn="ctr">
+        <a:solidFill>
+          <a:schemeClr val="tx1">
+            <a:lumMod val="15000"/>
+            <a:lumOff val="85000"/>
+          </a:schemeClr>
+        </a:solidFill>
+        <a:round/>
+      </a:ln>
+    </cs:spPr>
+    <cs:defRPr sz="1000" kern="1200"/>
+  </cs:chartArea>
+  <cs:dataLabel>
+    <cs:lnRef idx="0"/>
+    <cs:fillRef idx="0"/>
+    <cs:effectRef idx="0"/>
+    <cs:fontRef idx="minor">
+      <a:schemeClr val="tx1">
+        <a:lumMod val="75000"/>
+        <a:lumOff val="25000"/>
+      </a:schemeClr>
+    </cs:fontRef>
+    <cs:defRPr sz="900" kern="1200"/>
+  </cs:dataLabel>
+  <cs:dataLabelCallout>
+    <cs:lnRef idx="0"/>
+    <cs:fillRef idx="0"/>
+    <cs:effectRef idx="0"/>
+    <cs:fontRef idx="minor">
+      <a:schemeClr val="dk1">
+        <a:lumMod val="65000"/>
+        <a:lumOff val="35000"/>
+      </a:schemeClr>
+    </cs:fontRef>
+    <cs:spPr>
+      <a:solidFill>
+        <a:schemeClr val="lt1"/>
+      </a:solidFill>
+      <a:ln>
+        <a:solidFill>
+          <a:schemeClr val="dk1">
+            <a:lumMod val="25000"/>
+            <a:lumOff val="75000"/>
+          </a:schemeClr>
+        </a:solidFill>
+      </a:ln>
+    </cs:spPr>
+    <cs:defRPr sz="900" kern="1200"/>
+    <cs:bodyPr rot="0" spcFirstLastPara="1" vertOverflow="clip" horzOverflow="clip" vert="horz" wrap="square" lIns="36576" tIns="18288" rIns="36576" bIns="18288" anchor="ctr" anchorCtr="1">
+      <a:spAutoFit/>
+    </cs:bodyPr>
+  </cs:dataLabelCallout>
+  <cs:dataPoint>
+    <cs:lnRef idx="0"/>
+    <cs:fillRef idx="1">
+      <cs:styleClr val="auto"/>
+    </cs:fillRef>
+    <cs:effectRef idx="0"/>
+    <cs:fontRef idx="minor">
+      <a:schemeClr val="tx1"/>
+    </cs:fontRef>
+    <cs:spPr>
+      <a:solidFill>
+        <a:schemeClr val="phClr"/>
+      </a:solidFill>
+    </cs:spPr>
+  </cs:dataPoint>
+  <cs:dataPoint3D>
+    <cs:lnRef idx="0"/>
+    <cs:fillRef idx="1">
+      <cs:styleClr val="auto"/>
+    </cs:fillRef>
+    <cs:effectRef idx="0"/>
+    <cs:fontRef idx="minor">
+      <a:schemeClr val="tx1"/>
+    </cs:fontRef>
+    <cs:spPr>
+      <a:solidFill>
+        <a:schemeClr val="phClr"/>
+      </a:solidFill>
+    </cs:spPr>
+  </cs:dataPoint3D>
+  <cs:dataPointLine>
+    <cs:lnRef idx="0">
+      <cs:styleClr val="auto"/>
+    </cs:lnRef>
+    <cs:fillRef idx="1"/>
+    <cs:effectRef idx="0"/>
+    <cs:fontRef idx="minor">
+      <a:schemeClr val="tx1"/>
+    </cs:fontRef>
+    <cs:spPr>
+      <a:ln w="28575" cap="rnd">
+        <a:solidFill>
+          <a:schemeClr val="phClr"/>
+        </a:solidFill>
+        <a:round/>
+      </a:ln>
+    </cs:spPr>
+  </cs:dataPointLine>
+  <cs:dataPointMarker>
+    <cs:lnRef idx="0">
+      <cs:styleClr val="auto"/>
+    </cs:lnRef>
+    <cs:fillRef idx="1">
+      <cs:styleClr val="auto"/>
+    </cs:fillRef>
+    <cs:effectRef idx="0"/>
+    <cs:fontRef idx="minor">
+      <a:schemeClr val="tx1"/>
+    </cs:fontRef>
+    <cs:spPr>
+      <a:solidFill>
+        <a:schemeClr val="phClr"/>
+      </a:solidFill>
+      <a:ln w="9525">
+        <a:solidFill>
+          <a:schemeClr val="phClr"/>
+        </a:solidFill>
+      </a:ln>
+    </cs:spPr>
+  </cs:dataPointMarker>
+  <cs:dataPointMarkerLayout symbol="circle" size="5"/>
+  <cs:dataPointWireframe>
+    <cs:lnRef idx="0">
+      <cs:styleClr val="auto"/>
+    </cs:lnRef>
+    <cs:fillRef idx="1"/>
+    <cs:effectRef idx="0"/>
+    <cs:fontRef idx="minor">
+      <a:schemeClr val="tx1"/>
+    </cs:fontRef>
+    <cs:spPr>
+      <a:ln w="9525" cap="rnd">
+        <a:solidFill>
+          <a:schemeClr val="phClr"/>
+        </a:solidFill>
+        <a:round/>
+      </a:ln>
+    </cs:spPr>
+  </cs:dataPointWireframe>
+  <cs:dataTable>
+    <cs:lnRef idx="0"/>
+    <cs:fillRef idx="0"/>
+    <cs:effectRef idx="0"/>
+    <cs:fontRef idx="minor">
+      <a:schemeClr val="tx1">
+        <a:lumMod val="65000"/>
+        <a:lumOff val="35000"/>
+      </a:schemeClr>
+    </cs:fontRef>
+    <cs:spPr>
+      <a:noFill/>
+      <a:ln w="9525" cap="flat" cmpd="sng" algn="ctr">
+        <a:solidFill>
+          <a:schemeClr val="tx1">
+            <a:lumMod val="15000"/>
+            <a:lumOff val="85000"/>
+          </a:schemeClr>
+        </a:solidFill>
+        <a:round/>
+      </a:ln>
+    </cs:spPr>
+    <cs:defRPr sz="900" kern="1200"/>
+  </cs:dataTable>
+  <cs:downBar>
+    <cs:lnRef idx="0"/>
+    <cs:fillRef idx="0"/>
+    <cs:effectRef idx="0"/>
+    <cs:fontRef idx="minor">
+      <a:schemeClr val="dk1"/>
+    </cs:fontRef>
+    <cs:spPr>
+      <a:solidFill>
+        <a:schemeClr val="dk1">
+          <a:lumMod val="65000"/>
+          <a:lumOff val="35000"/>
+        </a:schemeClr>
+      </a:solidFill>
+      <a:ln w="9525">
+        <a:solidFill>
+          <a:schemeClr val="tx1">
+            <a:lumMod val="65000"/>
+            <a:lumOff val="35000"/>
+          </a:schemeClr>
+        </a:solidFill>
+      </a:ln>
+    </cs:spPr>
+  </cs:downBar>
+  <cs:dropLine>
+    <cs:lnRef idx="0"/>
+    <cs:fillRef idx="0"/>
+    <cs:effectRef idx="0"/>
+    <cs:fontRef idx="minor">
+      <a:schemeClr val="tx1"/>
+    </cs:fontRef>
+    <cs:spPr>
+      <a:ln w="9525" cap="flat" cmpd="sng" algn="ctr">
+        <a:solidFill>
+          <a:schemeClr val="tx1">
+            <a:lumMod val="35000"/>
+            <a:lumOff val="65000"/>
+          </a:schemeClr>
+        </a:solidFill>
+        <a:round/>
+      </a:ln>
+    </cs:spPr>
+  </cs:dropLine>
+  <cs:errorBar>
+    <cs:lnRef idx="0"/>
+    <cs:fillRef idx="0"/>
+    <cs:effectRef idx="0"/>
+    <cs:fontRef idx="minor">
+      <a:schemeClr val="tx1"/>
+    </cs:fontRef>
+    <cs:spPr>
+      <a:ln w="9525" cap="flat" cmpd="sng" algn="ctr">
+        <a:solidFill>
+          <a:schemeClr val="tx1">
+            <a:lumMod val="65000"/>
+            <a:lumOff val="35000"/>
+          </a:schemeClr>
+        </a:solidFill>
+        <a:round/>
+      </a:ln>
+    </cs:spPr>
+  </cs:errorBar>
+  <cs:floor>
+    <cs:lnRef idx="0"/>
+    <cs:fillRef idx="0"/>
+    <cs:effectRef idx="0"/>
+    <cs:fontRef idx="minor">
+      <a:schemeClr val="tx1"/>
+    </cs:fontRef>
+    <cs:spPr>
+      <a:noFill/>
+      <a:ln>
+        <a:noFill/>
+      </a:ln>
+    </cs:spPr>
+  </cs:floor>
+  <cs:gridlineMajor>
+    <cs:lnRef idx="0"/>
+    <cs:fillRef idx="0"/>
+    <cs:effectRef idx="0"/>
+    <cs:fontRef idx="minor">
+      <a:schemeClr val="tx1"/>
+    </cs:fontRef>
+    <cs:spPr>
+      <a:ln w="9525" cap="flat" cmpd="sng" algn="ctr">
+        <a:solidFill>
+          <a:schemeClr val="tx1">
+            <a:lumMod val="15000"/>
+            <a:lumOff val="85000"/>
+          </a:schemeClr>
+        </a:solidFill>
+        <a:round/>
+      </a:ln>
+    </cs:spPr>
+  </cs:gridlineMajor>
+  <cs:gridlineMinor>
+    <cs:lnRef idx="0"/>
+    <cs:fillRef idx="0"/>
+    <cs:effectRef idx="0"/>
+    <cs:fontRef idx="minor">
+      <a:schemeClr val="tx1"/>
+    </cs:fontRef>
+    <cs:spPr>
+      <a:ln w="9525" cap="flat" cmpd="sng" algn="ctr">
+        <a:solidFill>
+          <a:schemeClr val="tx1">
+            <a:lumMod val="5000"/>
+            <a:lumOff val="95000"/>
+          </a:schemeClr>
+        </a:solidFill>
+        <a:round/>
+      </a:ln>
+    </cs:spPr>
+  </cs:gridlineMinor>
+  <cs:hiLoLine>
+    <cs:lnRef idx="0"/>
+    <cs:fillRef idx="0"/>
+    <cs:effectRef idx="0"/>
+    <cs:fontRef idx="minor">
+      <a:schemeClr val="tx1"/>
+    </cs:fontRef>
+    <cs:spPr>
+      <a:ln w="9525" cap="flat" cmpd="sng" algn="ctr">
+        <a:solidFill>
+          <a:schemeClr val="tx1">
+            <a:lumMod val="75000"/>
+            <a:lumOff val="25000"/>
+          </a:schemeClr>
+        </a:solidFill>
+        <a:round/>
+      </a:ln>
+    </cs:spPr>
+  </cs:hiLoLine>
+  <cs:leaderLine>
+    <cs:lnRef idx="0"/>
+    <cs:fillRef idx="0"/>
+    <cs:effectRef idx="0"/>
+    <cs:fontRef idx="minor">
+      <a:schemeClr val="tx1"/>
+    </cs:fontRef>
+    <cs:spPr>
+      <a:ln w="9525" cap="flat" cmpd="sng" algn="ctr">
+        <a:solidFill>
+          <a:schemeClr val="tx1">
+            <a:lumMod val="35000"/>
+            <a:lumOff val="65000"/>
+          </a:schemeClr>
+        </a:solidFill>
+        <a:round/>
+      </a:ln>
+    </cs:spPr>
+  </cs:leaderLine>
+  <cs:legend>
+    <cs:lnRef idx="0"/>
+    <cs:fillRef idx="0"/>
+    <cs:effectRef idx="0"/>
+    <cs:fontRef idx="minor">
+      <a:schemeClr val="tx1">
+        <a:lumMod val="65000"/>
+        <a:lumOff val="35000"/>
+      </a:schemeClr>
+    </cs:fontRef>
+    <cs:defRPr sz="900" kern="1200"/>
+  </cs:legend>
+  <cs:plotArea mods="allowNoFillOverride allowNoLineOverride">
+    <cs:lnRef idx="0"/>
+    <cs:fillRef idx="0"/>
+    <cs:effectRef idx="0"/>
+    <cs:fontRef idx="minor">
+      <a:schemeClr val="tx1"/>
+    </cs:fontRef>
+  </cs:plotArea>
+  <cs:plotArea3D mods="allowNoFillOverride allowNoLineOverride">
+    <cs:lnRef idx="0"/>
+    <cs:fillRef idx="0"/>
+    <cs:effectRef idx="0"/>
+    <cs:fontRef idx="minor">
+      <a:schemeClr val="tx1"/>
+    </cs:fontRef>
+  </cs:plotArea3D>
+  <cs:seriesAxis>
+    <cs:lnRef idx="0"/>
+    <cs:fillRef idx="0"/>
+    <cs:effectRef idx="0"/>
+    <cs:fontRef idx="minor">
+      <a:schemeClr val="tx1">
+        <a:lumMod val="65000"/>
+        <a:lumOff val="35000"/>
+      </a:schemeClr>
+    </cs:fontRef>
+    <cs:defRPr sz="900" kern="1200"/>
+  </cs:seriesAxis>
+  <cs:seriesLine>
+    <cs:lnRef idx="0"/>
+    <cs:fillRef idx="0"/>
+    <cs:effectRef idx="0"/>
+    <cs:fontRef idx="minor">
+      <a:schemeClr val="tx1"/>
+    </cs:fontRef>
+    <cs:spPr>
+      <a:ln w="9525" cap="flat" cmpd="sng" algn="ctr">
+        <a:solidFill>
+          <a:schemeClr val="tx1">
+            <a:lumMod val="35000"/>
+            <a:lumOff val="65000"/>
+          </a:schemeClr>
+        </a:solidFill>
+        <a:round/>
+      </a:ln>
+    </cs:spPr>
+  </cs:seriesLine>
+  <cs:title>
+    <cs:lnRef idx="0"/>
+    <cs:fillRef idx="0"/>
+    <cs:effectRef idx="0"/>
+    <cs:fontRef idx="minor">
+      <a:schemeClr val="tx1">
+        <a:lumMod val="65000"/>
+        <a:lumOff val="35000"/>
+      </a:schemeClr>
+    </cs:fontRef>
+    <cs:defRPr sz="1400" b="0" kern="1200" spc="0" baseline="0"/>
+  </cs:title>
+  <cs:trendline>
+    <cs:lnRef idx="0">
+      <cs:styleClr val="auto"/>
+    </cs:lnRef>
+    <cs:fillRef idx="0"/>
+    <cs:effectRef idx="0"/>
+    <cs:fontRef idx="minor">
+      <a:schemeClr val="tx1"/>
+    </cs:fontRef>
+    <cs:spPr>
+      <a:ln w="19050" cap="rnd">
+        <a:solidFill>
+          <a:schemeClr val="phClr"/>
+        </a:solidFill>
+        <a:prstDash val="sysDot"/>
+      </a:ln>
+    </cs:spPr>
+  </cs:trendline>
+  <cs:trendlineLabel>
+    <cs:lnRef idx="0"/>
+    <cs:fillRef idx="0"/>
+    <cs:effectRef idx="0"/>
+    <cs:fontRef idx="minor">
+      <a:schemeClr val="tx1">
+        <a:lumMod val="65000"/>
+        <a:lumOff val="35000"/>
+      </a:schemeClr>
+    </cs:fontRef>
+    <cs:defRPr sz="900" kern="1200"/>
+  </cs:trendlineLabel>
+  <cs:upBar>
+    <cs:lnRef idx="0"/>
+    <cs:fillRef idx="0"/>
+    <cs:effectRef idx="0"/>
+    <cs:fontRef idx="minor">
+      <a:schemeClr val="dk1"/>
+    </cs:fontRef>
+    <cs:spPr>
+      <a:solidFill>
+        <a:schemeClr val="lt1"/>
+      </a:solidFill>
+      <a:ln w="9525">
+        <a:solidFill>
+          <a:schemeClr val="tx1">
+            <a:lumMod val="15000"/>
+            <a:lumOff val="85000"/>
+          </a:schemeClr>
+        </a:solidFill>
+      </a:ln>
+    </cs:spPr>
+  </cs:upBar>
+  <cs:valueAxis>
+    <cs:lnRef idx="0"/>
+    <cs:fillRef idx="0"/>
+    <cs:effectRef idx="0"/>
+    <cs:fontRef idx="minor">
+      <a:schemeClr val="tx1">
+        <a:lumMod val="65000"/>
+        <a:lumOff val="35000"/>
+      </a:schemeClr>
+    </cs:fontRef>
+    <cs:defRPr sz="900" kern="1200"/>
+  </cs:valueAxis>
+  <cs:wall>
+    <cs:lnRef idx="0"/>
+    <cs:fillRef idx="0"/>
+    <cs:effectRef idx="0"/>
+    <cs:fontRef idx="minor">
+      <a:schemeClr val="tx1"/>
+    </cs:fontRef>
+    <cs:spPr>
+      <a:noFill/>
+      <a:ln>
+        <a:noFill/>
+      </a:ln>
+    </cs:spPr>
+  </cs:wall>
+</cs:chartStyle>
+</file>
+
+<file path=word/charts/style3.xml><?xml version="1.0" encoding="utf-8"?>
+<cs:chartStyle xmlns:cs="http://schemas.microsoft.com/office/drawing/2012/chartStyle" xmlns:a="http://schemas.openxmlformats.org/drawingml/2006/main" id="227">
+  <cs:axisTitle>
+    <cs:lnRef idx="0"/>
+    <cs:fillRef idx="0"/>
+    <cs:effectRef idx="0"/>
+    <cs:fontRef idx="minor">
+      <a:schemeClr val="tx1">
+        <a:lumMod val="65000"/>
+        <a:lumOff val="35000"/>
+      </a:schemeClr>
+    </cs:fontRef>
+    <cs:defRPr sz="1000" kern="1200"/>
+  </cs:axisTitle>
+  <cs:categoryAxis>
+    <cs:lnRef idx="0"/>
+    <cs:fillRef idx="0"/>
+    <cs:effectRef idx="0"/>
+    <cs:fontRef idx="minor">
+      <a:schemeClr val="tx1">
+        <a:lumMod val="65000"/>
+        <a:lumOff val="35000"/>
+      </a:schemeClr>
+    </cs:fontRef>
+    <cs:spPr>
+      <a:ln w="9525" cap="flat" cmpd="sng" algn="ctr">
+        <a:solidFill>
+          <a:schemeClr val="tx1">
+            <a:lumMod val="15000"/>
+            <a:lumOff val="85000"/>
+          </a:schemeClr>
+        </a:solidFill>
+        <a:round/>
+      </a:ln>
+    </cs:spPr>
+    <cs:defRPr sz="900" kern="1200"/>
+  </cs:categoryAxis>
+  <cs:chartArea mods="allowNoFillOverride allowNoLineOverride">
+    <cs:lnRef idx="0"/>
+    <cs:fillRef idx="0"/>
+    <cs:effectRef idx="0"/>
+    <cs:fontRef idx="minor">
+      <a:schemeClr val="tx1"/>
+    </cs:fontRef>
+    <cs:spPr>
+      <a:solidFill>
+        <a:schemeClr val="bg1"/>
+      </a:solidFill>
+      <a:ln w="9525" cap="flat" cmpd="sng" algn="ctr">
+        <a:solidFill>
+          <a:schemeClr val="tx1">
+            <a:lumMod val="15000"/>
+            <a:lumOff val="85000"/>
+          </a:schemeClr>
+        </a:solidFill>
+        <a:round/>
+      </a:ln>
+    </cs:spPr>
+    <cs:defRPr sz="1000" kern="1200"/>
+  </cs:chartArea>
+  <cs:dataLabel>
+    <cs:lnRef idx="0"/>
+    <cs:fillRef idx="0"/>
+    <cs:effectRef idx="0"/>
+    <cs:fontRef idx="minor">
+      <a:schemeClr val="tx1">
+        <a:lumMod val="75000"/>
+        <a:lumOff val="25000"/>
+      </a:schemeClr>
+    </cs:fontRef>
+    <cs:defRPr sz="900" kern="1200"/>
+  </cs:dataLabel>
+  <cs:dataLabelCallout>
+    <cs:lnRef idx="0"/>
+    <cs:fillRef idx="0"/>
+    <cs:effectRef idx="0"/>
+    <cs:fontRef idx="minor">
+      <a:schemeClr val="dk1">
+        <a:lumMod val="65000"/>
+        <a:lumOff val="35000"/>
+      </a:schemeClr>
+    </cs:fontRef>
+    <cs:spPr>
+      <a:solidFill>
+        <a:schemeClr val="lt1"/>
+      </a:solidFill>
+      <a:ln>
+        <a:solidFill>
+          <a:schemeClr val="dk1">
+            <a:lumMod val="25000"/>
+            <a:lumOff val="75000"/>
+          </a:schemeClr>
+        </a:solidFill>
+      </a:ln>
+    </cs:spPr>
+    <cs:defRPr sz="900" kern="1200"/>
+    <cs:bodyPr rot="0" spcFirstLastPara="1" vertOverflow="clip" horzOverflow="clip" vert="horz" wrap="square" lIns="36576" tIns="18288" rIns="36576" bIns="18288" anchor="ctr" anchorCtr="1">
+      <a:spAutoFit/>
+    </cs:bodyPr>
+  </cs:dataLabelCallout>
+  <cs:dataPoint>
+    <cs:lnRef idx="0"/>
+    <cs:fillRef idx="1">
+      <cs:styleClr val="auto"/>
+    </cs:fillRef>
+    <cs:effectRef idx="0"/>
+    <cs:fontRef idx="minor">
+      <a:schemeClr val="tx1"/>
+    </cs:fontRef>
+    <cs:spPr>
+      <a:solidFill>
+        <a:schemeClr val="phClr"/>
+      </a:solidFill>
+    </cs:spPr>
+  </cs:dataPoint>
+  <cs:dataPoint3D>
+    <cs:lnRef idx="0"/>
+    <cs:fillRef idx="1">
+      <cs:styleClr val="auto"/>
+    </cs:fillRef>
+    <cs:effectRef idx="0"/>
+    <cs:fontRef idx="minor">
+      <a:schemeClr val="tx1"/>
+    </cs:fontRef>
+    <cs:spPr>
+      <a:solidFill>
+        <a:schemeClr val="phClr"/>
+      </a:solidFill>
+    </cs:spPr>
+  </cs:dataPoint3D>
+  <cs:dataPointLine>
+    <cs:lnRef idx="0">
+      <cs:styleClr val="auto"/>
+    </cs:lnRef>
+    <cs:fillRef idx="1"/>
+    <cs:effectRef idx="0"/>
+    <cs:fontRef idx="minor">
+      <a:schemeClr val="tx1"/>
+    </cs:fontRef>
+    <cs:spPr>
+      <a:ln w="28575" cap="rnd">
+        <a:solidFill>
+          <a:schemeClr val="phClr"/>
+        </a:solidFill>
+        <a:round/>
+      </a:ln>
+    </cs:spPr>
+  </cs:dataPointLine>
+  <cs:dataPointMarker>
+    <cs:lnRef idx="0">
+      <cs:styleClr val="auto"/>
+    </cs:lnRef>
+    <cs:fillRef idx="1">
+      <cs:styleClr val="auto"/>
+    </cs:fillRef>
+    <cs:effectRef idx="0"/>
+    <cs:fontRef idx="minor">
+      <a:schemeClr val="tx1"/>
+    </cs:fontRef>
+    <cs:spPr>
+      <a:solidFill>
+        <a:schemeClr val="phClr"/>
+      </a:solidFill>
+      <a:ln w="9525">
+        <a:solidFill>
+          <a:schemeClr val="phClr"/>
+        </a:solidFill>
+      </a:ln>
+    </cs:spPr>
+  </cs:dataPointMarker>
+  <cs:dataPointMarkerLayout symbol="circle" size="5"/>
+  <cs:dataPointWireframe>
+    <cs:lnRef idx="0">
+      <cs:styleClr val="auto"/>
+    </cs:lnRef>
+    <cs:fillRef idx="1"/>
+    <cs:effectRef idx="0"/>
+    <cs:fontRef idx="minor">
+      <a:schemeClr val="tx1"/>
+    </cs:fontRef>
+    <cs:spPr>
+      <a:ln w="9525" cap="rnd">
+        <a:solidFill>
+          <a:schemeClr val="phClr"/>
+        </a:solidFill>
+        <a:round/>
+      </a:ln>
+    </cs:spPr>
+  </cs:dataPointWireframe>
+  <cs:dataTable>
+    <cs:lnRef idx="0"/>
+    <cs:fillRef idx="0"/>
+    <cs:effectRef idx="0"/>
+    <cs:fontRef idx="minor">
+      <a:schemeClr val="tx1">
+        <a:lumMod val="65000"/>
+        <a:lumOff val="35000"/>
+      </a:schemeClr>
+    </cs:fontRef>
+    <cs:spPr>
+      <a:noFill/>
+      <a:ln w="9525" cap="flat" cmpd="sng" algn="ctr">
+        <a:solidFill>
+          <a:schemeClr val="tx1">
+            <a:lumMod val="15000"/>
+            <a:lumOff val="85000"/>
+          </a:schemeClr>
+        </a:solidFill>
+        <a:round/>
+      </a:ln>
+    </cs:spPr>
+    <cs:defRPr sz="900" kern="1200"/>
+  </cs:dataTable>
+  <cs:downBar>
+    <cs:lnRef idx="0"/>
+    <cs:fillRef idx="0"/>
+    <cs:effectRef idx="0"/>
+    <cs:fontRef idx="minor">
+      <a:schemeClr val="dk1"/>
+    </cs:fontRef>
+    <cs:spPr>
+      <a:solidFill>
+        <a:schemeClr val="dk1">
+          <a:lumMod val="65000"/>
+          <a:lumOff val="35000"/>
+        </a:schemeClr>
+      </a:solidFill>
+      <a:ln w="9525">
+        <a:solidFill>
+          <a:schemeClr val="tx1">
+            <a:lumMod val="65000"/>
+            <a:lumOff val="35000"/>
+          </a:schemeClr>
+        </a:solidFill>
+      </a:ln>
+    </cs:spPr>
+  </cs:downBar>
+  <cs:dropLine>
+    <cs:lnRef idx="0"/>
+    <cs:fillRef idx="0"/>
+    <cs:effectRef idx="0"/>
+    <cs:fontRef idx="minor">
+      <a:schemeClr val="tx1"/>
+    </cs:fontRef>
+    <cs:spPr>
+      <a:ln w="9525" cap="flat" cmpd="sng" algn="ctr">
+        <a:solidFill>
+          <a:schemeClr val="tx1">
+            <a:lumMod val="35000"/>
+            <a:lumOff val="65000"/>
+          </a:schemeClr>
+        </a:solidFill>
+        <a:round/>
+      </a:ln>
+    </cs:spPr>
+  </cs:dropLine>
+  <cs:errorBar>
+    <cs:lnRef idx="0"/>
+    <cs:fillRef idx="0"/>
+    <cs:effectRef idx="0"/>
+    <cs:fontRef idx="minor">
+      <a:schemeClr val="tx1"/>
+    </cs:fontRef>
+    <cs:spPr>
+      <a:ln w="9525" cap="flat" cmpd="sng" algn="ctr">
+        <a:solidFill>
+          <a:schemeClr val="tx1">
+            <a:lumMod val="65000"/>
+            <a:lumOff val="35000"/>
+          </a:schemeClr>
+        </a:solidFill>
+        <a:round/>
+      </a:ln>
+    </cs:spPr>
+  </cs:errorBar>
+  <cs:floor>
+    <cs:lnRef idx="0"/>
+    <cs:fillRef idx="0"/>
+    <cs:effectRef idx="0"/>
+    <cs:fontRef idx="minor">
+      <a:schemeClr val="tx1"/>
+    </cs:fontRef>
+    <cs:spPr>
+      <a:noFill/>
+      <a:ln>
+        <a:noFill/>
+      </a:ln>
+    </cs:spPr>
+  </cs:floor>
+  <cs:gridlineMajor>
+    <cs:lnRef idx="0"/>
+    <cs:fillRef idx="0"/>
+    <cs:effectRef idx="0"/>
+    <cs:fontRef idx="minor">
+      <a:schemeClr val="tx1"/>
+    </cs:fontRef>
+    <cs:spPr>
+      <a:ln w="9525" cap="flat" cmpd="sng" algn="ctr">
+        <a:solidFill>
+          <a:schemeClr val="tx1">
+            <a:lumMod val="15000"/>
+            <a:lumOff val="85000"/>
+          </a:schemeClr>
+        </a:solidFill>
+        <a:round/>
+      </a:ln>
+    </cs:spPr>
+  </cs:gridlineMajor>
+  <cs:gridlineMinor>
+    <cs:lnRef idx="0"/>
+    <cs:fillRef idx="0"/>
+    <cs:effectRef idx="0"/>
+    <cs:fontRef idx="minor">
+      <a:schemeClr val="tx1"/>
+    </cs:fontRef>
+    <cs:spPr>
+      <a:ln w="9525" cap="flat" cmpd="sng" algn="ctr">
+        <a:solidFill>
+          <a:schemeClr val="tx1">
+            <a:lumMod val="5000"/>
+            <a:lumOff val="95000"/>
+          </a:schemeClr>
+        </a:solidFill>
+        <a:round/>
+      </a:ln>
+    </cs:spPr>
+  </cs:gridlineMinor>
+  <cs:hiLoLine>
+    <cs:lnRef idx="0"/>
+    <cs:fillRef idx="0"/>
+    <cs:effectRef idx="0"/>
+    <cs:fontRef idx="minor">
+      <a:schemeClr val="tx1"/>
+    </cs:fontRef>
+    <cs:spPr>
+      <a:ln w="9525" cap="flat" cmpd="sng" algn="ctr">
+        <a:solidFill>
+          <a:schemeClr val="tx1">
+            <a:lumMod val="75000"/>
+            <a:lumOff val="25000"/>
+          </a:schemeClr>
+        </a:solidFill>
+        <a:round/>
+      </a:ln>
+    </cs:spPr>
+  </cs:hiLoLine>
+  <cs:leaderLine>
+    <cs:lnRef idx="0"/>
+    <cs:fillRef idx="0"/>
+    <cs:effectRef idx="0"/>
+    <cs:fontRef idx="minor">
+      <a:schemeClr val="tx1"/>
+    </cs:fontRef>
+    <cs:spPr>
+      <a:ln w="9525" cap="flat" cmpd="sng" algn="ctr">
+        <a:solidFill>
+          <a:schemeClr val="tx1">
+            <a:lumMod val="35000"/>
+            <a:lumOff val="65000"/>
+          </a:schemeClr>
+        </a:solidFill>
+        <a:round/>
+      </a:ln>
+    </cs:spPr>
+  </cs:leaderLine>
+  <cs:legend>
+    <cs:lnRef idx="0"/>
+    <cs:fillRef idx="0"/>
+    <cs:effectRef idx="0"/>
+    <cs:fontRef idx="minor">
+      <a:schemeClr val="tx1">
+        <a:lumMod val="65000"/>
+        <a:lumOff val="35000"/>
+      </a:schemeClr>
+    </cs:fontRef>
+    <cs:defRPr sz="900" kern="1200"/>
+  </cs:legend>
+  <cs:plotArea mods="allowNoFillOverride allowNoLineOverride">
+    <cs:lnRef idx="0"/>
+    <cs:fillRef idx="0"/>
+    <cs:effectRef idx="0"/>
+    <cs:fontRef idx="minor">
+      <a:schemeClr val="tx1"/>
+    </cs:fontRef>
+  </cs:plotArea>
+  <cs:plotArea3D mods="allowNoFillOverride allowNoLineOverride">
+    <cs:lnRef idx="0"/>
+    <cs:fillRef idx="0"/>
+    <cs:effectRef idx="0"/>
+    <cs:fontRef idx="minor">
+      <a:schemeClr val="tx1"/>
+    </cs:fontRef>
+  </cs:plotArea3D>
+  <cs:seriesAxis>
+    <cs:lnRef idx="0"/>
+    <cs:fillRef idx="0"/>
+    <cs:effectRef idx="0"/>
+    <cs:fontRef idx="minor">
+      <a:schemeClr val="tx1">
+        <a:lumMod val="65000"/>
+        <a:lumOff val="35000"/>
+      </a:schemeClr>
+    </cs:fontRef>
+    <cs:defRPr sz="900" kern="1200"/>
+  </cs:seriesAxis>
+  <cs:seriesLine>
+    <cs:lnRef idx="0"/>
+    <cs:fillRef idx="0"/>
+    <cs:effectRef idx="0"/>
+    <cs:fontRef idx="minor">
+      <a:schemeClr val="tx1"/>
+    </cs:fontRef>
+    <cs:spPr>
+      <a:ln w="9525" cap="flat" cmpd="sng" algn="ctr">
+        <a:solidFill>
+          <a:schemeClr val="tx1">
+            <a:lumMod val="35000"/>
+            <a:lumOff val="65000"/>
+          </a:schemeClr>
+        </a:solidFill>
+        <a:round/>
+      </a:ln>
+    </cs:spPr>
+  </cs:seriesLine>
+  <cs:title>
+    <cs:lnRef idx="0"/>
+    <cs:fillRef idx="0"/>
+    <cs:effectRef idx="0"/>
+    <cs:fontRef idx="minor">
+      <a:schemeClr val="tx1">
+        <a:lumMod val="65000"/>
+        <a:lumOff val="35000"/>
+      </a:schemeClr>
+    </cs:fontRef>
+    <cs:defRPr sz="1400" b="0" kern="1200" spc="0" baseline="0"/>
+  </cs:title>
+  <cs:trendline>
+    <cs:lnRef idx="0">
+      <cs:styleClr val="auto"/>
+    </cs:lnRef>
+    <cs:fillRef idx="0"/>
+    <cs:effectRef idx="0"/>
+    <cs:fontRef idx="minor">
+      <a:schemeClr val="tx1"/>
+    </cs:fontRef>
+    <cs:spPr>
+      <a:ln w="19050" cap="rnd">
+        <a:solidFill>
+          <a:schemeClr val="phClr"/>
+        </a:solidFill>
+        <a:prstDash val="sysDot"/>
+      </a:ln>
+    </cs:spPr>
+  </cs:trendline>
+  <cs:trendlineLabel>
+    <cs:lnRef idx="0"/>
+    <cs:fillRef idx="0"/>
+    <cs:effectRef idx="0"/>
+    <cs:fontRef idx="minor">
+      <a:schemeClr val="tx1">
+        <a:lumMod val="65000"/>
+        <a:lumOff val="35000"/>
+      </a:schemeClr>
+    </cs:fontRef>
+    <cs:defRPr sz="900" kern="1200"/>
+  </cs:trendlineLabel>
+  <cs:upBar>
+    <cs:lnRef idx="0"/>
+    <cs:fillRef idx="0"/>
+    <cs:effectRef idx="0"/>
+    <cs:fontRef idx="minor">
+      <a:schemeClr val="dk1"/>
+    </cs:fontRef>
+    <cs:spPr>
+      <a:solidFill>
+        <a:schemeClr val="lt1"/>
+      </a:solidFill>
+      <a:ln w="9525">
+        <a:solidFill>
+          <a:schemeClr val="tx1">
+            <a:lumMod val="15000"/>
+            <a:lumOff val="85000"/>
+          </a:schemeClr>
+        </a:solidFill>
+      </a:ln>
+    </cs:spPr>
+  </cs:upBar>
+  <cs:valueAxis>
+    <cs:lnRef idx="0"/>
+    <cs:fillRef idx="0"/>
+    <cs:effectRef idx="0"/>
+    <cs:fontRef idx="minor">
+      <a:schemeClr val="tx1">
+        <a:lumMod val="65000"/>
+        <a:lumOff val="35000"/>
+      </a:schemeClr>
+    </cs:fontRef>
+    <cs:defRPr sz="900" kern="1200"/>
+  </cs:valueAxis>
+  <cs:wall>
+    <cs:lnRef idx="0"/>
+    <cs:fillRef idx="0"/>
+    <cs:effectRef idx="0"/>
+    <cs:fontRef idx="minor">
+      <a:schemeClr val="tx1"/>
+    </cs:fontRef>
+    <cs:spPr>
+      <a:noFill/>
+      <a:ln>
+        <a:noFill/>
+      </a:ln>
+    </cs:spPr>
+  </cs:wall>
+</cs:chartStyle>
+</file>
+
+<file path=word/charts/style4.xml><?xml version="1.0" encoding="utf-8"?>
+<cs:chartStyle xmlns:cs="http://schemas.microsoft.com/office/drawing/2012/chartStyle" xmlns:a="http://schemas.openxmlformats.org/drawingml/2006/main" id="227">
+  <cs:axisTitle>
+    <cs:lnRef idx="0"/>
+    <cs:fillRef idx="0"/>
+    <cs:effectRef idx="0"/>
+    <cs:fontRef idx="minor">
+      <a:schemeClr val="tx1">
+        <a:lumMod val="65000"/>
+        <a:lumOff val="35000"/>
+      </a:schemeClr>
+    </cs:fontRef>
+    <cs:defRPr sz="1000" kern="1200"/>
+  </cs:axisTitle>
+  <cs:categoryAxis>
+    <cs:lnRef idx="0"/>
+    <cs:fillRef idx="0"/>
+    <cs:effectRef idx="0"/>
+    <cs:fontRef idx="minor">
+      <a:schemeClr val="tx1">
+        <a:lumMod val="65000"/>
+        <a:lumOff val="35000"/>
+      </a:schemeClr>
+    </cs:fontRef>
+    <cs:spPr>
+      <a:ln w="9525" cap="flat" cmpd="sng" algn="ctr">
+        <a:solidFill>
+          <a:schemeClr val="tx1">
+            <a:lumMod val="15000"/>
+            <a:lumOff val="85000"/>
+          </a:schemeClr>
+        </a:solidFill>
+        <a:round/>
+      </a:ln>
+    </cs:spPr>
+    <cs:defRPr sz="900" kern="1200"/>
+  </cs:categoryAxis>
+  <cs:chartArea mods="allowNoFillOverride allowNoLineOverride">
+    <cs:lnRef idx="0"/>
+    <cs:fillRef idx="0"/>
+    <cs:effectRef idx="0"/>
+    <cs:fontRef idx="minor">
+      <a:schemeClr val="tx1"/>
+    </cs:fontRef>
+    <cs:spPr>
+      <a:solidFill>
+        <a:schemeClr val="bg1"/>
+      </a:solidFill>
+      <a:ln w="9525" cap="flat" cmpd="sng" algn="ctr">
+        <a:solidFill>
+          <a:schemeClr val="tx1">
+            <a:lumMod val="15000"/>
+            <a:lumOff val="85000"/>
+          </a:schemeClr>
+        </a:solidFill>
+        <a:round/>
+      </a:ln>
+    </cs:spPr>
+    <cs:defRPr sz="1000" kern="1200"/>
+  </cs:chartArea>
+  <cs:dataLabel>
+    <cs:lnRef idx="0"/>
+    <cs:fillRef idx="0"/>
+    <cs:effectRef idx="0"/>
+    <cs:fontRef idx="minor">
+      <a:schemeClr val="tx1">
+        <a:lumMod val="75000"/>
+        <a:lumOff val="25000"/>
+      </a:schemeClr>
+    </cs:fontRef>
+    <cs:defRPr sz="900" kern="1200"/>
+  </cs:dataLabel>
+  <cs:dataLabelCallout>
+    <cs:lnRef idx="0"/>
+    <cs:fillRef idx="0"/>
+    <cs:effectRef idx="0"/>
+    <cs:fontRef idx="minor">
+      <a:schemeClr val="dk1">
+        <a:lumMod val="65000"/>
+        <a:lumOff val="35000"/>
+      </a:schemeClr>
+    </cs:fontRef>
+    <cs:spPr>
+      <a:solidFill>
+        <a:schemeClr val="lt1"/>
+      </a:solidFill>
+      <a:ln>
+        <a:solidFill>
+          <a:schemeClr val="dk1">
+            <a:lumMod val="25000"/>
+            <a:lumOff val="75000"/>
+          </a:schemeClr>
+        </a:solidFill>
+      </a:ln>
+    </cs:spPr>
+    <cs:defRPr sz="900" kern="1200"/>
+    <cs:bodyPr rot="0" spcFirstLastPara="1" vertOverflow="clip" horzOverflow="clip" vert="horz" wrap="square" lIns="36576" tIns="18288" rIns="36576" bIns="18288" anchor="ctr" anchorCtr="1">
+      <a:spAutoFit/>
+    </cs:bodyPr>
+  </cs:dataLabelCallout>
+  <cs:dataPoint>
+    <cs:lnRef idx="0"/>
+    <cs:fillRef idx="1">
+      <cs:styleClr val="auto"/>
+    </cs:fillRef>
+    <cs:effectRef idx="0"/>
+    <cs:fontRef idx="minor">
+      <a:schemeClr val="tx1"/>
+    </cs:fontRef>
+    <cs:spPr>
+      <a:solidFill>
+        <a:schemeClr val="phClr"/>
+      </a:solidFill>
+    </cs:spPr>
+  </cs:dataPoint>
+  <cs:dataPoint3D>
+    <cs:lnRef idx="0"/>
+    <cs:fillRef idx="1">
+      <cs:styleClr val="auto"/>
+    </cs:fillRef>
+    <cs:effectRef idx="0"/>
+    <cs:fontRef idx="minor">
+      <a:schemeClr val="tx1"/>
+    </cs:fontRef>
+    <cs:spPr>
+      <a:solidFill>
+        <a:schemeClr val="phClr"/>
+      </a:solidFill>
+    </cs:spPr>
+  </cs:dataPoint3D>
+  <cs:dataPointLine>
+    <cs:lnRef idx="0">
+      <cs:styleClr val="auto"/>
+    </cs:lnRef>
+    <cs:fillRef idx="1"/>
+    <cs:effectRef idx="0"/>
+    <cs:fontRef idx="minor">
+      <a:schemeClr val="tx1"/>
+    </cs:fontRef>
+    <cs:spPr>
+      <a:ln w="28575" cap="rnd">
+        <a:solidFill>
+          <a:schemeClr val="phClr"/>
+        </a:solidFill>
+        <a:round/>
+      </a:ln>
+    </cs:spPr>
+  </cs:dataPointLine>
+  <cs:dataPointMarker>
+    <cs:lnRef idx="0">
+      <cs:styleClr val="auto"/>
+    </cs:lnRef>
+    <cs:fillRef idx="1">
+      <cs:styleClr val="auto"/>
+    </cs:fillRef>
+    <cs:effectRef idx="0"/>
+    <cs:fontRef idx="minor">
+      <a:schemeClr val="tx1"/>
+    </cs:fontRef>
+    <cs:spPr>
+      <a:solidFill>
+        <a:schemeClr val="phClr"/>
+      </a:solidFill>
+      <a:ln w="9525">
+        <a:solidFill>
+          <a:schemeClr val="phClr"/>
+        </a:solidFill>
+      </a:ln>
+    </cs:spPr>
+  </cs:dataPointMarker>
+  <cs:dataPointMarkerLayout symbol="circle" size="5"/>
+  <cs:dataPointWireframe>
+    <cs:lnRef idx="0">
+      <cs:styleClr val="auto"/>
+    </cs:lnRef>
+    <cs:fillRef idx="1"/>
+    <cs:effectRef idx="0"/>
+    <cs:fontRef idx="minor">
+      <a:schemeClr val="tx1"/>
+    </cs:fontRef>
+    <cs:spPr>
+      <a:ln w="9525" cap="rnd">
+        <a:solidFill>
+          <a:schemeClr val="phClr"/>
+        </a:solidFill>
+        <a:round/>
+      </a:ln>
+    </cs:spPr>
+  </cs:dataPointWireframe>
+  <cs:dataTable>
+    <cs:lnRef idx="0"/>
+    <cs:fillRef idx="0"/>
+    <cs:effectRef idx="0"/>
+    <cs:fontRef idx="minor">
+      <a:schemeClr val="tx1">
+        <a:lumMod val="65000"/>
+        <a:lumOff val="35000"/>
+      </a:schemeClr>
+    </cs:fontRef>
+    <cs:spPr>
+      <a:noFill/>
+      <a:ln w="9525" cap="flat" cmpd="sng" algn="ctr">
+        <a:solidFill>
+          <a:schemeClr val="tx1">
+            <a:lumMod val="15000"/>
+            <a:lumOff val="85000"/>
+          </a:schemeClr>
+        </a:solidFill>
+        <a:round/>
+      </a:ln>
+    </cs:spPr>
+    <cs:defRPr sz="900" kern="1200"/>
+  </cs:dataTable>
+  <cs:downBar>
+    <cs:lnRef idx="0"/>
+    <cs:fillRef idx="0"/>
+    <cs:effectRef idx="0"/>
+    <cs:fontRef idx="minor">
+      <a:schemeClr val="dk1"/>
+    </cs:fontRef>
+    <cs:spPr>
+      <a:solidFill>
+        <a:schemeClr val="dk1">
+          <a:lumMod val="65000"/>
+          <a:lumOff val="35000"/>
+        </a:schemeClr>
+      </a:solidFill>
+      <a:ln w="9525">
+        <a:solidFill>
+          <a:schemeClr val="tx1">
+            <a:lumMod val="65000"/>
+            <a:lumOff val="35000"/>
+          </a:schemeClr>
+        </a:solidFill>
+      </a:ln>
+    </cs:spPr>
+  </cs:downBar>
+  <cs:dropLine>
+    <cs:lnRef idx="0"/>
+    <cs:fillRef idx="0"/>
+    <cs:effectRef idx="0"/>
+    <cs:fontRef idx="minor">
+      <a:schemeClr val="tx1"/>
+    </cs:fontRef>
+    <cs:spPr>
+      <a:ln w="9525" cap="flat" cmpd="sng" algn="ctr">
+        <a:solidFill>
+          <a:schemeClr val="tx1">
+            <a:lumMod val="35000"/>
+            <a:lumOff val="65000"/>
+          </a:schemeClr>
+        </a:solidFill>
+        <a:round/>
+      </a:ln>
+    </cs:spPr>
+  </cs:dropLine>
+  <cs:errorBar>
+    <cs:lnRef idx="0"/>
+    <cs:fillRef idx="0"/>
+    <cs:effectRef idx="0"/>
+    <cs:fontRef idx="minor">
+      <a:schemeClr val="tx1"/>
+    </cs:fontRef>
+    <cs:spPr>
+      <a:ln w="9525" cap="flat" cmpd="sng" algn="ctr">
+        <a:solidFill>
+          <a:schemeClr val="tx1">
+            <a:lumMod val="65000"/>
+            <a:lumOff val="35000"/>
+          </a:schemeClr>
+        </a:solidFill>
+        <a:round/>
+      </a:ln>
+    </cs:spPr>
+  </cs:errorBar>
+  <cs:floor>
+    <cs:lnRef idx="0"/>
+    <cs:fillRef idx="0"/>
+    <cs:effectRef idx="0"/>
+    <cs:fontRef idx="minor">
+      <a:schemeClr val="tx1"/>
+    </cs:fontRef>
+    <cs:spPr>
+      <a:noFill/>
+      <a:ln>
+        <a:noFill/>
+      </a:ln>
+    </cs:spPr>
+  </cs:floor>
+  <cs:gridlineMajor>
+    <cs:lnRef idx="0"/>
+    <cs:fillRef idx="0"/>
+    <cs:effectRef idx="0"/>
+    <cs:fontRef idx="minor">
+      <a:schemeClr val="tx1"/>
+    </cs:fontRef>
+    <cs:spPr>
+      <a:ln w="9525" cap="flat" cmpd="sng" algn="ctr">
+        <a:solidFill>
+          <a:schemeClr val="tx1">
+            <a:lumMod val="15000"/>
+            <a:lumOff val="85000"/>
+          </a:schemeClr>
+        </a:solidFill>
+        <a:round/>
+      </a:ln>
+    </cs:spPr>
+  </cs:gridlineMajor>
+  <cs:gridlineMinor>
+    <cs:lnRef idx="0"/>
+    <cs:fillRef idx="0"/>
+    <cs:effectRef idx="0"/>
+    <cs:fontRef idx="minor">
+      <a:schemeClr val="tx1"/>
+    </cs:fontRef>
+    <cs:spPr>
+      <a:ln w="9525" cap="flat" cmpd="sng" algn="ctr">
+        <a:solidFill>
+          <a:schemeClr val="tx1">
+            <a:lumMod val="5000"/>
+            <a:lumOff val="95000"/>
+          </a:schemeClr>
+        </a:solidFill>
+        <a:round/>
+      </a:ln>
+    </cs:spPr>
+  </cs:gridlineMinor>
+  <cs:hiLoLine>
+    <cs:lnRef idx="0"/>
+    <cs:fillRef idx="0"/>
+    <cs:effectRef idx="0"/>
+    <cs:fontRef idx="minor">
+      <a:schemeClr val="tx1"/>
+    </cs:fontRef>
+    <cs:spPr>
+      <a:ln w="9525" cap="flat" cmpd="sng" algn="ctr">
+        <a:solidFill>
+          <a:schemeClr val="tx1">
+            <a:lumMod val="75000"/>
+            <a:lumOff val="25000"/>
+          </a:schemeClr>
+        </a:solidFill>
+        <a:round/>
+      </a:ln>
+    </cs:spPr>
+  </cs:hiLoLine>
+  <cs:leaderLine>
+    <cs:lnRef idx="0"/>
+    <cs:fillRef idx="0"/>
+    <cs:effectRef idx="0"/>
+    <cs:fontRef idx="minor">
+      <a:schemeClr val="tx1"/>
+    </cs:fontRef>
+    <cs:spPr>
+      <a:ln w="9525" cap="flat" cmpd="sng" algn="ctr">
+        <a:solidFill>
+          <a:schemeClr val="tx1">
+            <a:lumMod val="35000"/>
+            <a:lumOff val="65000"/>
+          </a:schemeClr>
+        </a:solidFill>
+        <a:round/>
+      </a:ln>
+    </cs:spPr>
+  </cs:leaderLine>
+  <cs:legend>
+    <cs:lnRef idx="0"/>
+    <cs:fillRef idx="0"/>
+    <cs:effectRef idx="0"/>
+    <cs:fontRef idx="minor">
+      <a:schemeClr val="tx1">
+        <a:lumMod val="65000"/>
+        <a:lumOff val="35000"/>
+      </a:schemeClr>
+    </cs:fontRef>
+    <cs:defRPr sz="900" kern="1200"/>
+  </cs:legend>
+  <cs:plotArea mods="allowNoFillOverride allowNoLineOverride">
+    <cs:lnRef idx="0"/>
+    <cs:fillRef idx="0"/>
+    <cs:effectRef idx="0"/>
+    <cs:fontRef idx="minor">
+      <a:schemeClr val="tx1"/>
+    </cs:fontRef>
+  </cs:plotArea>
+  <cs:plotArea3D mods="allowNoFillOverride allowNoLineOverride">
+    <cs:lnRef idx="0"/>
+    <cs:fillRef idx="0"/>
+    <cs:effectRef idx="0"/>
+    <cs:fontRef idx="minor">
+      <a:schemeClr val="tx1"/>
+    </cs:fontRef>
+  </cs:plotArea3D>
+  <cs:seriesAxis>
+    <cs:lnRef idx="0"/>
+    <cs:fillRef idx="0"/>
+    <cs:effectRef idx="0"/>
+    <cs:fontRef idx="minor">
+      <a:schemeClr val="tx1">
+        <a:lumMod val="65000"/>
+        <a:lumOff val="35000"/>
+      </a:schemeClr>
+    </cs:fontRef>
+    <cs:defRPr sz="900" kern="1200"/>
+  </cs:seriesAxis>
+  <cs:seriesLine>
+    <cs:lnRef idx="0"/>
+    <cs:fillRef idx="0"/>
+    <cs:effectRef idx="0"/>
+    <cs:fontRef idx="minor">
+      <a:schemeClr val="tx1"/>
+    </cs:fontRef>
+    <cs:spPr>
+      <a:ln w="9525" cap="flat" cmpd="sng" algn="ctr">
+        <a:solidFill>
+          <a:schemeClr val="tx1">
+            <a:lumMod val="35000"/>
+            <a:lumOff val="65000"/>
+          </a:schemeClr>
+        </a:solidFill>
+        <a:round/>
+      </a:ln>
+    </cs:spPr>
+  </cs:seriesLine>
+  <cs:title>
+    <cs:lnRef idx="0"/>
+    <cs:fillRef idx="0"/>
+    <cs:effectRef idx="0"/>
+    <cs:fontRef idx="minor">
+      <a:schemeClr val="tx1">
+        <a:lumMod val="65000"/>
+        <a:lumOff val="35000"/>
+      </a:schemeClr>
+    </cs:fontRef>
+    <cs:defRPr sz="1400" b="0" kern="1200" spc="0" baseline="0"/>
+  </cs:title>
+  <cs:trendline>
+    <cs:lnRef idx="0">
+      <cs:styleClr val="auto"/>
+    </cs:lnRef>
+    <cs:fillRef idx="0"/>
+    <cs:effectRef idx="0"/>
+    <cs:fontRef idx="minor">
+      <a:schemeClr val="tx1"/>
+    </cs:fontRef>
+    <cs:spPr>
+      <a:ln w="19050" cap="rnd">
+        <a:solidFill>
+          <a:schemeClr val="phClr"/>
+        </a:solidFill>
+        <a:prstDash val="sysDot"/>
+      </a:ln>
+    </cs:spPr>
+  </cs:trendline>
+  <cs:trendlineLabel>
+    <cs:lnRef idx="0"/>
+    <cs:fillRef idx="0"/>
+    <cs:effectRef idx="0"/>
+    <cs:fontRef idx="minor">
+      <a:schemeClr val="tx1">
+        <a:lumMod val="65000"/>
+        <a:lumOff val="35000"/>
+      </a:schemeClr>
+    </cs:fontRef>
+    <cs:defRPr sz="900" kern="1200"/>
+  </cs:trendlineLabel>
+  <cs:upBar>
+    <cs:lnRef idx="0"/>
+    <cs:fillRef idx="0"/>
+    <cs:effectRef idx="0"/>
+    <cs:fontRef idx="minor">
+      <a:schemeClr val="dk1"/>
+    </cs:fontRef>
+    <cs:spPr>
+      <a:solidFill>
+        <a:schemeClr val="lt1"/>
+      </a:solidFill>
+      <a:ln w="9525">
+        <a:solidFill>
+          <a:schemeClr val="tx1">
+            <a:lumMod val="15000"/>
+            <a:lumOff val="85000"/>
+          </a:schemeClr>
+        </a:solidFill>
+      </a:ln>
+    </cs:spPr>
+  </cs:upBar>
+  <cs:valueAxis>
+    <cs:lnRef idx="0"/>
+    <cs:fillRef idx="0"/>
+    <cs:effectRef idx="0"/>
+    <cs:fontRef idx="minor">
+      <a:schemeClr val="tx1">
+        <a:lumMod val="65000"/>
+        <a:lumOff val="35000"/>
+      </a:schemeClr>
+    </cs:fontRef>
+    <cs:defRPr sz="900" kern="1200"/>
+  </cs:valueAxis>
+  <cs:wall>
+    <cs:lnRef idx="0"/>
+    <cs:fillRef idx="0"/>
+    <cs:effectRef idx="0"/>
+    <cs:fontRef idx="minor">
+      <a:schemeClr val="tx1"/>
+    </cs:fontRef>
+    <cs:spPr>
+      <a:noFill/>
+      <a:ln>
+        <a:noFill/>
+      </a:ln>
+    </cs:spPr>
+  </cs:wall>
+</cs:chartStyle>
+</file>
+
 <file path=word/theme/theme1.xml><?xml version="1.0" encoding="utf-8"?>
 <a:theme xmlns:a="http://schemas.openxmlformats.org/drawingml/2006/main" name="Office 테마">
   <a:themeElements>

--- a/Projects/Project2/document.docx
+++ b/Projects/Project2/document.docx
@@ -508,6 +508,7 @@
         </w:rPr>
         <w:t xml:space="preserve"> </w:t>
       </w:r>
+      <w:proofErr w:type="spellStart"/>
       <w:r>
         <w:rPr>
           <w:bCs/>
@@ -516,6 +517,7 @@
         </w:rPr>
         <w:t>connfd</w:t>
       </w:r>
+      <w:proofErr w:type="spellEnd"/>
       <w:r>
         <w:rPr>
           <w:rFonts w:hint="eastAsia"/>
@@ -820,6 +822,7 @@
         </w:rPr>
         <w:t xml:space="preserve">들의 </w:t>
       </w:r>
+      <w:proofErr w:type="spellStart"/>
       <w:r>
         <w:rPr>
           <w:bCs/>
@@ -828,6 +831,7 @@
         </w:rPr>
         <w:t>connfd</w:t>
       </w:r>
+      <w:proofErr w:type="spellEnd"/>
       <w:r>
         <w:rPr>
           <w:rFonts w:hint="eastAsia"/>
@@ -837,6 +841,7 @@
         </w:rPr>
         <w:t xml:space="preserve">들은 </w:t>
       </w:r>
+      <w:proofErr w:type="spellStart"/>
       <w:r>
         <w:rPr>
           <w:bCs/>
@@ -852,7 +857,17 @@
           <w:sz w:val="22"/>
           <w:szCs w:val="24"/>
         </w:rPr>
-        <w:t>를 통해 관리된다.</w:t>
+        <w:t>를</w:t>
+      </w:r>
+      <w:proofErr w:type="spellEnd"/>
+      <w:r>
+        <w:rPr>
+          <w:rFonts w:hint="eastAsia"/>
+          <w:bCs/>
+          <w:sz w:val="22"/>
+          <w:szCs w:val="24"/>
+        </w:rPr>
+        <w:t xml:space="preserve"> 통해 관리된다.</w:t>
       </w:r>
       <w:r>
         <w:rPr>
@@ -896,13 +911,23 @@
         </w:rPr>
         <w:t xml:space="preserve"> 함수 내에서 호출되는 </w:t>
       </w:r>
-      <w:r>
-        <w:rPr>
-          <w:bCs/>
-          <w:sz w:val="22"/>
-          <w:szCs w:val="24"/>
-        </w:rPr>
-        <w:t xml:space="preserve">echo_cnt </w:t>
+      <w:proofErr w:type="spellStart"/>
+      <w:r>
+        <w:rPr>
+          <w:bCs/>
+          <w:sz w:val="22"/>
+          <w:szCs w:val="24"/>
+        </w:rPr>
+        <w:t>echo_cnt</w:t>
+      </w:r>
+      <w:proofErr w:type="spellEnd"/>
+      <w:r>
+        <w:rPr>
+          <w:bCs/>
+          <w:sz w:val="22"/>
+          <w:szCs w:val="24"/>
+        </w:rPr>
+        <w:t xml:space="preserve"> </w:t>
       </w:r>
       <w:r>
         <w:rPr>
@@ -1105,7 +1130,27 @@
           <w:sz w:val="22"/>
           <w:szCs w:val="24"/>
         </w:rPr>
-        <w:t>Event-driven Approach with select()</w:t>
+        <w:t xml:space="preserve">Event-driven Approach with </w:t>
+      </w:r>
+      <w:proofErr w:type="gramStart"/>
+      <w:r>
+        <w:rPr>
+          <w:b/>
+          <w:bCs/>
+          <w:sz w:val="22"/>
+          <w:szCs w:val="24"/>
+        </w:rPr>
+        <w:t>select(</w:t>
+      </w:r>
+      <w:proofErr w:type="gramEnd"/>
+      <w:r>
+        <w:rPr>
+          <w:b/>
+          <w:bCs/>
+          <w:sz w:val="22"/>
+          <w:szCs w:val="24"/>
+        </w:rPr>
+        <w:t>)</w:t>
       </w:r>
       <w:r>
         <w:rPr>
@@ -1193,6 +1238,7 @@
         </w:rPr>
         <w:t xml:space="preserve">는 하나의 </w:t>
       </w:r>
+      <w:proofErr w:type="spellStart"/>
       <w:r>
         <w:rPr>
           <w:bCs/>
@@ -1201,6 +1247,7 @@
         </w:rPr>
         <w:t>listenfd</w:t>
       </w:r>
+      <w:proofErr w:type="spellEnd"/>
       <w:r>
         <w:rPr>
           <w:rFonts w:hint="eastAsia"/>
@@ -1210,6 +1257,7 @@
         </w:rPr>
         <w:t xml:space="preserve">와 배열에 저장된 </w:t>
       </w:r>
+      <w:proofErr w:type="spellStart"/>
       <w:r>
         <w:rPr>
           <w:bCs/>
@@ -1218,6 +1266,7 @@
         </w:rPr>
         <w:t>connfd</w:t>
       </w:r>
+      <w:proofErr w:type="spellEnd"/>
       <w:r>
         <w:rPr>
           <w:rFonts w:hint="eastAsia"/>
@@ -1261,6 +1310,7 @@
         </w:rPr>
         <w:t xml:space="preserve">이 있는 </w:t>
       </w:r>
+      <w:proofErr w:type="spellStart"/>
       <w:r>
         <w:rPr>
           <w:bCs/>
@@ -1269,6 +1319,7 @@
         </w:rPr>
         <w:t>fd</w:t>
       </w:r>
+      <w:proofErr w:type="spellEnd"/>
       <w:r>
         <w:rPr>
           <w:rFonts w:hint="eastAsia"/>
@@ -1295,6 +1346,7 @@
         </w:rPr>
         <w:t xml:space="preserve"> 함수로 확인한 후 </w:t>
       </w:r>
+      <w:proofErr w:type="spellStart"/>
       <w:r>
         <w:rPr>
           <w:bCs/>
@@ -1303,6 +1355,7 @@
         </w:rPr>
         <w:t>listenfd</w:t>
       </w:r>
+      <w:proofErr w:type="spellEnd"/>
       <w:r>
         <w:rPr>
           <w:rFonts w:hint="eastAsia"/>
@@ -1312,6 +1365,7 @@
         </w:rPr>
         <w:t xml:space="preserve">에 들어온 요청은 </w:t>
       </w:r>
+      <w:proofErr w:type="spellStart"/>
       <w:r>
         <w:rPr>
           <w:bCs/>
@@ -1320,6 +1374,7 @@
         </w:rPr>
         <w:t>add_client</w:t>
       </w:r>
+      <w:proofErr w:type="spellEnd"/>
       <w:r>
         <w:rPr>
           <w:rFonts w:hint="eastAsia"/>
@@ -1329,22 +1384,42 @@
         </w:rPr>
         <w:t xml:space="preserve"> 함수를 통해 </w:t>
       </w:r>
-      <w:r>
-        <w:rPr>
-          <w:bCs/>
-          <w:sz w:val="22"/>
-          <w:szCs w:val="24"/>
-        </w:rPr>
-        <w:t xml:space="preserve">connfd </w:t>
-      </w:r>
-      <w:r>
-        <w:rPr>
-          <w:rFonts w:hint="eastAsia"/>
-          <w:bCs/>
-          <w:sz w:val="22"/>
-          <w:szCs w:val="24"/>
-        </w:rPr>
-        <w:t>배열에 새로운 f</w:t>
+      <w:proofErr w:type="spellStart"/>
+      <w:r>
+        <w:rPr>
+          <w:bCs/>
+          <w:sz w:val="22"/>
+          <w:szCs w:val="24"/>
+        </w:rPr>
+        <w:t>connfd</w:t>
+      </w:r>
+      <w:proofErr w:type="spellEnd"/>
+      <w:r>
+        <w:rPr>
+          <w:bCs/>
+          <w:sz w:val="22"/>
+          <w:szCs w:val="24"/>
+        </w:rPr>
+        <w:t xml:space="preserve"> </w:t>
+      </w:r>
+      <w:r>
+        <w:rPr>
+          <w:rFonts w:hint="eastAsia"/>
+          <w:bCs/>
+          <w:sz w:val="22"/>
+          <w:szCs w:val="24"/>
+        </w:rPr>
+        <w:t xml:space="preserve">배열에 새로운 </w:t>
+      </w:r>
+      <w:proofErr w:type="spellStart"/>
+      <w:r>
+        <w:rPr>
+          <w:rFonts w:hint="eastAsia"/>
+          <w:bCs/>
+          <w:sz w:val="22"/>
+          <w:szCs w:val="24"/>
+        </w:rPr>
+        <w:t>f</w:t>
       </w:r>
       <w:r>
         <w:rPr>
@@ -1361,7 +1436,17 @@
           <w:sz w:val="22"/>
           <w:szCs w:val="24"/>
         </w:rPr>
-        <w:t>를 추</w:t>
+        <w:t>를</w:t>
+      </w:r>
+      <w:proofErr w:type="spellEnd"/>
+      <w:r>
+        <w:rPr>
+          <w:rFonts w:hint="eastAsia"/>
+          <w:bCs/>
+          <w:sz w:val="22"/>
+          <w:szCs w:val="24"/>
+        </w:rPr>
+        <w:t xml:space="preserve"> 추</w:t>
       </w:r>
       <w:r>
         <w:rPr>
@@ -1378,8 +1463,18 @@
           <w:sz w:val="22"/>
           <w:szCs w:val="24"/>
         </w:rPr>
-        <w:t xml:space="preserve"> connfd</w:t>
-      </w:r>
+        <w:t xml:space="preserve"> </w:t>
+      </w:r>
+      <w:proofErr w:type="spellStart"/>
+      <w:r>
+        <w:rPr>
+          <w:bCs/>
+          <w:sz w:val="22"/>
+          <w:szCs w:val="24"/>
+        </w:rPr>
+        <w:t>connfd</w:t>
+      </w:r>
+      <w:proofErr w:type="spellEnd"/>
       <w:r>
         <w:rPr>
           <w:rFonts w:hint="eastAsia"/>
@@ -1389,6 +1484,7 @@
         </w:rPr>
         <w:t xml:space="preserve"> 배열 중 하나의 </w:t>
       </w:r>
+      <w:proofErr w:type="spellStart"/>
       <w:r>
         <w:rPr>
           <w:bCs/>
@@ -1397,6 +1493,7 @@
         </w:rPr>
         <w:t>fd</w:t>
       </w:r>
+      <w:proofErr w:type="spellEnd"/>
       <w:r>
         <w:rPr>
           <w:rFonts w:hint="eastAsia"/>
@@ -1423,13 +1520,23 @@
         </w:rPr>
         <w:t xml:space="preserve">은 </w:t>
       </w:r>
-      <w:r>
-        <w:rPr>
-          <w:bCs/>
-          <w:sz w:val="22"/>
-          <w:szCs w:val="24"/>
-        </w:rPr>
-        <w:t xml:space="preserve">check_clients </w:t>
+      <w:proofErr w:type="spellStart"/>
+      <w:r>
+        <w:rPr>
+          <w:bCs/>
+          <w:sz w:val="22"/>
+          <w:szCs w:val="24"/>
+        </w:rPr>
+        <w:t>check_clients</w:t>
+      </w:r>
+      <w:proofErr w:type="spellEnd"/>
+      <w:r>
+        <w:rPr>
+          <w:bCs/>
+          <w:sz w:val="22"/>
+          <w:szCs w:val="24"/>
+        </w:rPr>
+        <w:t xml:space="preserve"> </w:t>
       </w:r>
       <w:r>
         <w:rPr>
@@ -1489,7 +1596,17 @@
           <w:sz w:val="22"/>
           <w:szCs w:val="24"/>
         </w:rPr>
-        <w:t xml:space="preserve"> 만큼의 f</w:t>
+        <w:t xml:space="preserve"> 만큼의 </w:t>
+      </w:r>
+      <w:proofErr w:type="spellStart"/>
+      <w:r>
+        <w:rPr>
+          <w:rFonts w:hint="eastAsia"/>
+          <w:bCs/>
+          <w:sz w:val="22"/>
+          <w:szCs w:val="24"/>
+        </w:rPr>
+        <w:t>f</w:t>
       </w:r>
       <w:r>
         <w:rPr>
@@ -1499,6 +1616,7 @@
         </w:rPr>
         <w:t>d</w:t>
       </w:r>
+      <w:proofErr w:type="spellEnd"/>
       <w:r>
         <w:rPr>
           <w:rFonts w:hint="eastAsia"/>
@@ -1568,6 +1686,7 @@
           <w:szCs w:val="24"/>
         </w:rPr>
       </w:pPr>
+      <w:proofErr w:type="spellStart"/>
       <w:r>
         <w:rPr>
           <w:bCs/>
@@ -1577,6 +1696,7 @@
         <w:lastRenderedPageBreak/>
         <w:t>epoll</w:t>
       </w:r>
+      <w:proofErr w:type="spellEnd"/>
       <w:r>
         <w:rPr>
           <w:rFonts w:hint="eastAsia"/>
@@ -1622,6 +1742,7 @@
         </w:rPr>
         <w:t xml:space="preserve">대상이 되는 </w:t>
       </w:r>
+      <w:proofErr w:type="spellStart"/>
       <w:r>
         <w:rPr>
           <w:bCs/>
@@ -1630,6 +1751,7 @@
         </w:rPr>
         <w:t>fd</w:t>
       </w:r>
+      <w:proofErr w:type="spellEnd"/>
       <w:r>
         <w:rPr>
           <w:rFonts w:hint="eastAsia"/>
@@ -1681,6 +1803,7 @@
         </w:rPr>
         <w:t xml:space="preserve"> </w:t>
       </w:r>
+      <w:proofErr w:type="spellStart"/>
       <w:r>
         <w:rPr>
           <w:bCs/>
@@ -1689,6 +1812,7 @@
         </w:rPr>
         <w:t>Epoll</w:t>
       </w:r>
+      <w:proofErr w:type="spellEnd"/>
       <w:r>
         <w:rPr>
           <w:rFonts w:hint="eastAsia"/>
@@ -1707,6 +1831,7 @@
         </w:rPr>
         <w:t xml:space="preserve">관찰의 대상이 되는 </w:t>
       </w:r>
+      <w:proofErr w:type="spellStart"/>
       <w:r>
         <w:rPr>
           <w:bCs/>
@@ -1715,6 +1840,7 @@
         </w:rPr>
         <w:t>fd</w:t>
       </w:r>
+      <w:proofErr w:type="spellEnd"/>
       <w:r>
         <w:rPr>
           <w:rFonts w:hint="eastAsia"/>
@@ -1758,6 +1884,7 @@
         </w:rPr>
         <w:t xml:space="preserve">해당 저장소에 관한 </w:t>
       </w:r>
+      <w:proofErr w:type="spellStart"/>
       <w:r>
         <w:rPr>
           <w:bCs/>
@@ -1773,8 +1900,19 @@
           <w:sz w:val="22"/>
           <w:szCs w:val="24"/>
         </w:rPr>
-        <w:t xml:space="preserve">를 요청하여 전체 </w:t>
-      </w:r>
+        <w:t>를</w:t>
+      </w:r>
+      <w:proofErr w:type="spellEnd"/>
+      <w:r>
+        <w:rPr>
+          <w:rFonts w:hint="eastAsia"/>
+          <w:bCs/>
+          <w:sz w:val="22"/>
+          <w:szCs w:val="24"/>
+        </w:rPr>
+        <w:t xml:space="preserve"> 요청하여 전체 </w:t>
+      </w:r>
+      <w:proofErr w:type="spellStart"/>
       <w:r>
         <w:rPr>
           <w:bCs/>
@@ -1790,7 +1928,17 @@
           <w:sz w:val="22"/>
           <w:szCs w:val="24"/>
         </w:rPr>
-        <w:t>를 순회하는 문제점을 해결할 수 있다.</w:t>
+        <w:t>를</w:t>
+      </w:r>
+      <w:proofErr w:type="spellEnd"/>
+      <w:r>
+        <w:rPr>
+          <w:rFonts w:hint="eastAsia"/>
+          <w:bCs/>
+          <w:sz w:val="22"/>
+          <w:szCs w:val="24"/>
+        </w:rPr>
+        <w:t xml:space="preserve"> 순회하는 문제점을 해결할 수 있다.</w:t>
       </w:r>
       <w:r>
         <w:rPr>
@@ -1860,8 +2008,19 @@
           <w:sz w:val="22"/>
           <w:szCs w:val="24"/>
         </w:rPr>
-        <w:t>Thread-based Approach with pthread</w:t>
-      </w:r>
+        <w:t xml:space="preserve">Thread-based Approach with </w:t>
+      </w:r>
+      <w:proofErr w:type="spellStart"/>
+      <w:r>
+        <w:rPr>
+          <w:b/>
+          <w:bCs/>
+          <w:sz w:val="22"/>
+          <w:szCs w:val="24"/>
+        </w:rPr>
+        <w:t>pthread</w:t>
+      </w:r>
+      <w:proofErr w:type="spellEnd"/>
       <w:r>
         <w:rPr>
           <w:rFonts w:hint="eastAsia"/>
@@ -1982,6 +2141,7 @@
         </w:rPr>
         <w:t xml:space="preserve"> 함수를 통해 </w:t>
       </w:r>
+      <w:proofErr w:type="spellStart"/>
       <w:r>
         <w:rPr>
           <w:bCs/>
@@ -1997,8 +2157,19 @@
           <w:sz w:val="22"/>
           <w:szCs w:val="24"/>
         </w:rPr>
-        <w:t xml:space="preserve">를 설정한 뒤 해당 </w:t>
-      </w:r>
+        <w:t>를</w:t>
+      </w:r>
+      <w:proofErr w:type="spellEnd"/>
+      <w:r>
+        <w:rPr>
+          <w:rFonts w:hint="eastAsia"/>
+          <w:bCs/>
+          <w:sz w:val="22"/>
+          <w:szCs w:val="24"/>
+        </w:rPr>
+        <w:t xml:space="preserve"> 설정한 뒤 해당 </w:t>
+      </w:r>
+      <w:proofErr w:type="spellStart"/>
       <w:r>
         <w:rPr>
           <w:bCs/>
@@ -2014,8 +2185,19 @@
           <w:sz w:val="22"/>
           <w:szCs w:val="24"/>
         </w:rPr>
-        <w:t xml:space="preserve">를 </w:t>
-      </w:r>
+        <w:t>를</w:t>
+      </w:r>
+      <w:proofErr w:type="spellEnd"/>
+      <w:r>
+        <w:rPr>
+          <w:rFonts w:hint="eastAsia"/>
+          <w:bCs/>
+          <w:sz w:val="22"/>
+          <w:szCs w:val="24"/>
+        </w:rPr>
+        <w:t xml:space="preserve"> </w:t>
+      </w:r>
+      <w:proofErr w:type="spellStart"/>
       <w:r>
         <w:rPr>
           <w:bCs/>
@@ -2041,6 +2223,7 @@
         </w:rPr>
         <w:t>insert</w:t>
       </w:r>
+      <w:proofErr w:type="spellEnd"/>
       <w:r>
         <w:rPr>
           <w:rFonts w:hint="eastAsia"/>
@@ -2056,8 +2239,18 @@
           <w:sz w:val="22"/>
           <w:szCs w:val="24"/>
         </w:rPr>
-        <w:t xml:space="preserve"> sbuf</w:t>
-      </w:r>
+        <w:t xml:space="preserve"> </w:t>
+      </w:r>
+      <w:proofErr w:type="spellStart"/>
+      <w:r>
+        <w:rPr>
+          <w:bCs/>
+          <w:sz w:val="22"/>
+          <w:szCs w:val="24"/>
+        </w:rPr>
+        <w:t>sbuf</w:t>
+      </w:r>
+      <w:proofErr w:type="spellEnd"/>
       <w:r>
         <w:rPr>
           <w:rFonts w:hint="eastAsia"/>
@@ -2169,6 +2362,7 @@
         </w:rPr>
         <w:t xml:space="preserve">들은 </w:t>
       </w:r>
+      <w:proofErr w:type="spellStart"/>
       <w:r>
         <w:rPr>
           <w:bCs/>
@@ -2177,6 +2371,7 @@
         </w:rPr>
         <w:t>Pthread_detach</w:t>
       </w:r>
+      <w:proofErr w:type="spellEnd"/>
       <w:r>
         <w:rPr>
           <w:rFonts w:hint="eastAsia"/>
@@ -2209,16 +2404,36 @@
           <w:sz w:val="22"/>
           <w:szCs w:val="24"/>
         </w:rPr>
-        <w:t xml:space="preserve"> sbuf</w:t>
-      </w:r>
-      <w:r>
-        <w:rPr>
-          <w:rFonts w:hint="eastAsia"/>
-          <w:bCs/>
-          <w:sz w:val="22"/>
-          <w:szCs w:val="24"/>
-        </w:rPr>
-        <w:t>에 있던 c</w:t>
+        <w:t xml:space="preserve"> </w:t>
+      </w:r>
+      <w:proofErr w:type="spellStart"/>
+      <w:r>
+        <w:rPr>
+          <w:bCs/>
+          <w:sz w:val="22"/>
+          <w:szCs w:val="24"/>
+        </w:rPr>
+        <w:t>sbuf</w:t>
+      </w:r>
+      <w:proofErr w:type="spellEnd"/>
+      <w:r>
+        <w:rPr>
+          <w:rFonts w:hint="eastAsia"/>
+          <w:bCs/>
+          <w:sz w:val="22"/>
+          <w:szCs w:val="24"/>
+        </w:rPr>
+        <w:t xml:space="preserve">에 있던 </w:t>
+      </w:r>
+      <w:proofErr w:type="spellStart"/>
+      <w:r>
+        <w:rPr>
+          <w:rFonts w:hint="eastAsia"/>
+          <w:bCs/>
+          <w:sz w:val="22"/>
+          <w:szCs w:val="24"/>
+        </w:rPr>
+        <w:t>c</w:t>
       </w:r>
       <w:r>
         <w:rPr>
@@ -2235,15 +2450,35 @@
           <w:sz w:val="22"/>
           <w:szCs w:val="24"/>
         </w:rPr>
-        <w:t xml:space="preserve">를 </w:t>
-      </w:r>
-      <w:r>
-        <w:rPr>
-          <w:bCs/>
-          <w:sz w:val="22"/>
-          <w:szCs w:val="24"/>
-        </w:rPr>
-        <w:t xml:space="preserve">sbuf_remove </w:t>
+        <w:t>를</w:t>
+      </w:r>
+      <w:proofErr w:type="spellEnd"/>
+      <w:r>
+        <w:rPr>
+          <w:rFonts w:hint="eastAsia"/>
+          <w:bCs/>
+          <w:sz w:val="22"/>
+          <w:szCs w:val="24"/>
+        </w:rPr>
+        <w:t xml:space="preserve"> </w:t>
+      </w:r>
+      <w:proofErr w:type="spellStart"/>
+      <w:r>
+        <w:rPr>
+          <w:bCs/>
+          <w:sz w:val="22"/>
+          <w:szCs w:val="24"/>
+        </w:rPr>
+        <w:t>sbuf_remove</w:t>
+      </w:r>
+      <w:proofErr w:type="spellEnd"/>
+      <w:r>
+        <w:rPr>
+          <w:bCs/>
+          <w:sz w:val="22"/>
+          <w:szCs w:val="24"/>
+        </w:rPr>
+        <w:t xml:space="preserve"> </w:t>
       </w:r>
       <w:r>
         <w:rPr>
@@ -2254,22 +2489,61 @@
         </w:rPr>
         <w:t xml:space="preserve">함수로 넘겨받아 </w:t>
       </w:r>
-      <w:r>
-        <w:rPr>
-          <w:bCs/>
-          <w:sz w:val="22"/>
-          <w:szCs w:val="24"/>
-        </w:rPr>
-        <w:t>echo_cnt(connfd)</w:t>
-      </w:r>
-      <w:r>
-        <w:rPr>
-          <w:rFonts w:hint="eastAsia"/>
-          <w:bCs/>
-          <w:sz w:val="22"/>
-          <w:szCs w:val="24"/>
-        </w:rPr>
-        <w:t>를 통해</w:t>
+      <w:proofErr w:type="spellStart"/>
+      <w:r>
+        <w:rPr>
+          <w:bCs/>
+          <w:sz w:val="22"/>
+          <w:szCs w:val="24"/>
+        </w:rPr>
+        <w:t>echo_cnt</w:t>
+      </w:r>
+      <w:proofErr w:type="spellEnd"/>
+      <w:r>
+        <w:rPr>
+          <w:bCs/>
+          <w:sz w:val="22"/>
+          <w:szCs w:val="24"/>
+        </w:rPr>
+        <w:t>(</w:t>
+      </w:r>
+      <w:proofErr w:type="spellStart"/>
+      <w:r>
+        <w:rPr>
+          <w:bCs/>
+          <w:sz w:val="22"/>
+          <w:szCs w:val="24"/>
+        </w:rPr>
+        <w:t>connfd</w:t>
+      </w:r>
+      <w:proofErr w:type="spellEnd"/>
+      <w:r>
+        <w:rPr>
+          <w:bCs/>
+          <w:sz w:val="22"/>
+          <w:szCs w:val="24"/>
+        </w:rPr>
+        <w:t>)</w:t>
+      </w:r>
+      <w:proofErr w:type="spellStart"/>
+      <w:r>
+        <w:rPr>
+          <w:rFonts w:hint="eastAsia"/>
+          <w:bCs/>
+          <w:sz w:val="22"/>
+          <w:szCs w:val="24"/>
+        </w:rPr>
+        <w:t>를</w:t>
+      </w:r>
+      <w:proofErr w:type="spellEnd"/>
+      <w:r>
+        <w:rPr>
+          <w:rFonts w:hint="eastAsia"/>
+          <w:bCs/>
+          <w:sz w:val="22"/>
+          <w:szCs w:val="24"/>
+        </w:rPr>
+        <w:t xml:space="preserve"> 통해</w:t>
       </w:r>
       <w:r>
         <w:rPr>
@@ -2736,6 +3010,7 @@
         </w:rPr>
         <w:t xml:space="preserve">은 </w:t>
       </w:r>
+      <w:proofErr w:type="spellStart"/>
       <w:r>
         <w:rPr>
           <w:bCs/>
@@ -2744,6 +3019,7 @@
         </w:rPr>
         <w:t>time.h</w:t>
       </w:r>
+      <w:proofErr w:type="spellEnd"/>
       <w:r>
         <w:rPr>
           <w:rFonts w:hint="eastAsia"/>
@@ -2753,13 +3029,23 @@
         </w:rPr>
         <w:t xml:space="preserve">의 </w:t>
       </w:r>
-      <w:r>
-        <w:rPr>
-          <w:bCs/>
-          <w:sz w:val="22"/>
-          <w:szCs w:val="24"/>
-        </w:rPr>
-        <w:t xml:space="preserve">gettimeofday </w:t>
+      <w:proofErr w:type="spellStart"/>
+      <w:r>
+        <w:rPr>
+          <w:bCs/>
+          <w:sz w:val="22"/>
+          <w:szCs w:val="24"/>
+        </w:rPr>
+        <w:t>gettimeofday</w:t>
+      </w:r>
+      <w:proofErr w:type="spellEnd"/>
+      <w:r>
+        <w:rPr>
+          <w:bCs/>
+          <w:sz w:val="22"/>
+          <w:szCs w:val="24"/>
+        </w:rPr>
+        <w:t xml:space="preserve"> </w:t>
       </w:r>
       <w:r>
         <w:rPr>
@@ -3161,7 +3447,25 @@
           <w:sz w:val="22"/>
           <w:szCs w:val="24"/>
         </w:rPr>
-        <w:t xml:space="preserve"> (Event-driven : ch6 p.</w:t>
+        <w:t xml:space="preserve"> (Event-</w:t>
+      </w:r>
+      <w:proofErr w:type="gramStart"/>
+      <w:r>
+        <w:rPr>
+          <w:bCs/>
+          <w:sz w:val="22"/>
+          <w:szCs w:val="24"/>
+        </w:rPr>
+        <w:t>driven :</w:t>
+      </w:r>
+      <w:proofErr w:type="gramEnd"/>
+      <w:r>
+        <w:rPr>
+          <w:bCs/>
+          <w:sz w:val="22"/>
+          <w:szCs w:val="24"/>
+        </w:rPr>
+        <w:t xml:space="preserve"> ch6 p.</w:t>
       </w:r>
       <w:r>
         <w:rPr>
@@ -3321,7 +3625,17 @@
           <w:sz w:val="22"/>
           <w:szCs w:val="24"/>
         </w:rPr>
-        <w:t>에서 발생할 수 있는 문제를 방지하기 위한 r</w:t>
+        <w:t xml:space="preserve">에서 발생할 수 있는 문제를 방지하기 위한 </w:t>
+      </w:r>
+      <w:proofErr w:type="spellStart"/>
+      <w:r>
+        <w:rPr>
+          <w:rFonts w:hint="eastAsia"/>
+          <w:bCs/>
+          <w:sz w:val="22"/>
+          <w:szCs w:val="24"/>
+        </w:rPr>
+        <w:t>r</w:t>
       </w:r>
       <w:r>
         <w:rPr>
@@ -3331,6 +3645,7 @@
         </w:rPr>
         <w:t>eadcnt</w:t>
       </w:r>
+      <w:proofErr w:type="spellEnd"/>
       <w:r>
         <w:rPr>
           <w:rFonts w:hint="eastAsia"/>
@@ -3365,14 +3680,25 @@
         </w:rPr>
         <w:t>mutex, w</w:t>
       </w:r>
-      <w:r>
-        <w:rPr>
-          <w:rFonts w:hint="eastAsia"/>
-          <w:bCs/>
-          <w:sz w:val="22"/>
-          <w:szCs w:val="24"/>
-        </w:rPr>
-        <w:t xml:space="preserve">를 </w:t>
+      <w:proofErr w:type="spellStart"/>
+      <w:r>
+        <w:rPr>
+          <w:rFonts w:hint="eastAsia"/>
+          <w:bCs/>
+          <w:sz w:val="22"/>
+          <w:szCs w:val="24"/>
+        </w:rPr>
+        <w:t>를</w:t>
+      </w:r>
+      <w:proofErr w:type="spellEnd"/>
+      <w:r>
+        <w:rPr>
+          <w:rFonts w:hint="eastAsia"/>
+          <w:bCs/>
+          <w:sz w:val="22"/>
+          <w:szCs w:val="24"/>
+        </w:rPr>
+        <w:t xml:space="preserve"> </w:t>
       </w:r>
       <w:r>
         <w:rPr>
@@ -3521,14 +3847,25 @@
         </w:rPr>
         <w:t>left, right pointer</w:t>
       </w:r>
-      <w:r>
-        <w:rPr>
-          <w:rFonts w:hint="eastAsia"/>
-          <w:bCs/>
-          <w:sz w:val="22"/>
-          <w:szCs w:val="24"/>
-        </w:rPr>
-        <w:t>를 가진다.</w:t>
+      <w:proofErr w:type="spellStart"/>
+      <w:r>
+        <w:rPr>
+          <w:rFonts w:hint="eastAsia"/>
+          <w:bCs/>
+          <w:sz w:val="22"/>
+          <w:szCs w:val="24"/>
+        </w:rPr>
+        <w:t>를</w:t>
+      </w:r>
+      <w:proofErr w:type="spellEnd"/>
+      <w:r>
+        <w:rPr>
+          <w:rFonts w:hint="eastAsia"/>
+          <w:bCs/>
+          <w:sz w:val="22"/>
+          <w:szCs w:val="24"/>
+        </w:rPr>
+        <w:t xml:space="preserve"> 가진다.</w:t>
       </w:r>
       <w:r>
         <w:rPr>
@@ -3574,13 +3911,23 @@
         </w:rPr>
         <w:t xml:space="preserve">함수로는 새로운 노드를 삽입하는 </w:t>
       </w:r>
-      <w:r>
-        <w:rPr>
-          <w:bCs/>
-          <w:sz w:val="22"/>
-          <w:szCs w:val="24"/>
-        </w:rPr>
-        <w:t xml:space="preserve">insertNode, </w:t>
+      <w:proofErr w:type="spellStart"/>
+      <w:r>
+        <w:rPr>
+          <w:bCs/>
+          <w:sz w:val="22"/>
+          <w:szCs w:val="24"/>
+        </w:rPr>
+        <w:t>insertNode</w:t>
+      </w:r>
+      <w:proofErr w:type="spellEnd"/>
+      <w:r>
+        <w:rPr>
+          <w:bCs/>
+          <w:sz w:val="22"/>
+          <w:szCs w:val="24"/>
+        </w:rPr>
+        <w:t xml:space="preserve">, </w:t>
       </w:r>
       <w:r>
         <w:rPr>
@@ -3624,14 +3971,25 @@
         </w:rPr>
         <w:t>search</w:t>
       </w:r>
-      <w:r>
-        <w:rPr>
-          <w:rFonts w:hint="eastAsia"/>
-          <w:bCs/>
-          <w:sz w:val="22"/>
-          <w:szCs w:val="24"/>
-        </w:rPr>
-        <w:t>를 구현하였다.</w:t>
+      <w:proofErr w:type="spellStart"/>
+      <w:r>
+        <w:rPr>
+          <w:rFonts w:hint="eastAsia"/>
+          <w:bCs/>
+          <w:sz w:val="22"/>
+          <w:szCs w:val="24"/>
+        </w:rPr>
+        <w:t>를</w:t>
+      </w:r>
+      <w:proofErr w:type="spellEnd"/>
+      <w:r>
+        <w:rPr>
+          <w:rFonts w:hint="eastAsia"/>
+          <w:bCs/>
+          <w:sz w:val="22"/>
+          <w:szCs w:val="24"/>
+        </w:rPr>
+        <w:t xml:space="preserve"> 구현하였다.</w:t>
       </w:r>
       <w:r>
         <w:rPr>
@@ -3677,14 +4035,25 @@
         </w:rPr>
         <w:t xml:space="preserve"> </w:t>
       </w:r>
-      <w:r>
-        <w:rPr>
-          <w:rFonts w:hint="eastAsia"/>
-          <w:bCs/>
-          <w:sz w:val="22"/>
-          <w:szCs w:val="24"/>
-        </w:rPr>
-        <w:t xml:space="preserve">입력받은 주식의 </w:t>
+      <w:proofErr w:type="spellStart"/>
+      <w:r>
+        <w:rPr>
+          <w:rFonts w:hint="eastAsia"/>
+          <w:bCs/>
+          <w:sz w:val="22"/>
+          <w:szCs w:val="24"/>
+        </w:rPr>
+        <w:t>입력받은</w:t>
+      </w:r>
+      <w:proofErr w:type="spellEnd"/>
+      <w:r>
+        <w:rPr>
+          <w:rFonts w:hint="eastAsia"/>
+          <w:bCs/>
+          <w:sz w:val="22"/>
+          <w:szCs w:val="24"/>
+        </w:rPr>
+        <w:t xml:space="preserve"> 주식의 </w:t>
       </w:r>
       <w:r>
         <w:rPr>
@@ -3737,6 +4106,7 @@
         </w:rPr>
         <w:t xml:space="preserve">의 </w:t>
       </w:r>
+      <w:proofErr w:type="spellStart"/>
       <w:r>
         <w:rPr>
           <w:bCs/>
@@ -3745,6 +4115,7 @@
         </w:rPr>
         <w:t>connfd</w:t>
       </w:r>
+      <w:proofErr w:type="spellEnd"/>
       <w:r>
         <w:rPr>
           <w:rFonts w:hint="eastAsia"/>
@@ -3797,15 +4168,27 @@
         </w:rPr>
         <w:t>ree</w:t>
       </w:r>
-      <w:r>
-        <w:rPr>
-          <w:rFonts w:hint="eastAsia"/>
-          <w:bCs/>
-          <w:sz w:val="22"/>
-          <w:szCs w:val="24"/>
-        </w:rPr>
-        <w:t xml:space="preserve">를 </w:t>
-      </w:r>
+      <w:proofErr w:type="spellStart"/>
+      <w:r>
+        <w:rPr>
+          <w:rFonts w:hint="eastAsia"/>
+          <w:bCs/>
+          <w:sz w:val="22"/>
+          <w:szCs w:val="24"/>
+        </w:rPr>
+        <w:t>를</w:t>
+      </w:r>
+      <w:proofErr w:type="spellEnd"/>
+      <w:r>
+        <w:rPr>
+          <w:rFonts w:hint="eastAsia"/>
+          <w:bCs/>
+          <w:sz w:val="22"/>
+          <w:szCs w:val="24"/>
+        </w:rPr>
+        <w:t xml:space="preserve"> </w:t>
+      </w:r>
+      <w:proofErr w:type="spellStart"/>
       <w:r>
         <w:rPr>
           <w:bCs/>
@@ -3814,6 +4197,7 @@
         </w:rPr>
         <w:t>inorder</w:t>
       </w:r>
+      <w:proofErr w:type="spellEnd"/>
       <w:r>
         <w:rPr>
           <w:rFonts w:hint="eastAsia"/>
@@ -3850,6 +4234,7 @@
         </w:rPr>
         <w:t xml:space="preserve">출력을 위한 </w:t>
       </w:r>
+      <w:proofErr w:type="spellStart"/>
       <w:r>
         <w:rPr>
           <w:bCs/>
@@ -3858,6 +4243,7 @@
         </w:rPr>
         <w:t>showBuf</w:t>
       </w:r>
+      <w:proofErr w:type="spellEnd"/>
       <w:r>
         <w:rPr>
           <w:rFonts w:hint="eastAsia"/>
@@ -3884,6 +4270,7 @@
         </w:rPr>
         <w:t xml:space="preserve">의 정보를 입력해둔 뒤 한번에 </w:t>
       </w:r>
+      <w:proofErr w:type="spellStart"/>
       <w:r>
         <w:rPr>
           <w:bCs/>
@@ -3892,6 +4279,7 @@
         </w:rPr>
         <w:t>connfd</w:t>
       </w:r>
+      <w:proofErr w:type="spellEnd"/>
       <w:r>
         <w:rPr>
           <w:rFonts w:hint="eastAsia"/>
@@ -3936,13 +4324,23 @@
         </w:rPr>
         <w:t xml:space="preserve">의 정보를 갱신하는 </w:t>
       </w:r>
-      <w:r>
-        <w:rPr>
-          <w:bCs/>
-          <w:sz w:val="22"/>
-          <w:szCs w:val="24"/>
-        </w:rPr>
-        <w:t xml:space="preserve">updateFile </w:t>
+      <w:proofErr w:type="spellStart"/>
+      <w:r>
+        <w:rPr>
+          <w:bCs/>
+          <w:sz w:val="22"/>
+          <w:szCs w:val="24"/>
+        </w:rPr>
+        <w:t>updateFile</w:t>
+      </w:r>
+      <w:proofErr w:type="spellEnd"/>
+      <w:r>
+        <w:rPr>
+          <w:bCs/>
+          <w:sz w:val="22"/>
+          <w:szCs w:val="24"/>
+        </w:rPr>
+        <w:t xml:space="preserve"> </w:t>
       </w:r>
       <w:r>
         <w:rPr>
@@ -3970,13 +4368,23 @@
         </w:rPr>
         <w:t xml:space="preserve">마찬가지로 </w:t>
       </w:r>
-      <w:r>
-        <w:rPr>
-          <w:bCs/>
-          <w:sz w:val="22"/>
-          <w:szCs w:val="24"/>
-        </w:rPr>
-        <w:t xml:space="preserve">inorder </w:t>
+      <w:proofErr w:type="spellStart"/>
+      <w:r>
+        <w:rPr>
+          <w:bCs/>
+          <w:sz w:val="22"/>
+          <w:szCs w:val="24"/>
+        </w:rPr>
+        <w:t>inorder</w:t>
+      </w:r>
+      <w:proofErr w:type="spellEnd"/>
+      <w:r>
+        <w:rPr>
+          <w:bCs/>
+          <w:sz w:val="22"/>
+          <w:szCs w:val="24"/>
+        </w:rPr>
+        <w:t xml:space="preserve"> </w:t>
       </w:r>
       <w:r>
         <w:rPr>
@@ -4029,14 +4437,25 @@
         </w:rPr>
         <w:t>ID</w:t>
       </w:r>
-      <w:r>
-        <w:rPr>
-          <w:rFonts w:hint="eastAsia"/>
-          <w:bCs/>
-          <w:sz w:val="22"/>
-          <w:szCs w:val="24"/>
-        </w:rPr>
-        <w:t>를 기준으로 오름차순으로 정렬된다.</w:t>
+      <w:proofErr w:type="spellStart"/>
+      <w:r>
+        <w:rPr>
+          <w:rFonts w:hint="eastAsia"/>
+          <w:bCs/>
+          <w:sz w:val="22"/>
+          <w:szCs w:val="24"/>
+        </w:rPr>
+        <w:t>를</w:t>
+      </w:r>
+      <w:proofErr w:type="spellEnd"/>
+      <w:r>
+        <w:rPr>
+          <w:rFonts w:hint="eastAsia"/>
+          <w:bCs/>
+          <w:sz w:val="22"/>
+          <w:szCs w:val="24"/>
+        </w:rPr>
+        <w:t xml:space="preserve"> 기준으로 오름차순으로 정렬된다.</w:t>
       </w:r>
       <w:r>
         <w:rPr>
@@ -4065,6 +4484,7 @@
         </w:rPr>
         <w:t xml:space="preserve">처음 </w:t>
       </w:r>
+      <w:proofErr w:type="spellStart"/>
       <w:r>
         <w:rPr>
           <w:bCs/>
@@ -4080,7 +4500,17 @@
           <w:sz w:val="22"/>
           <w:szCs w:val="24"/>
         </w:rPr>
-        <w:t xml:space="preserve">를 실행하면 </w:t>
+        <w:t>를</w:t>
+      </w:r>
+      <w:proofErr w:type="spellEnd"/>
+      <w:r>
+        <w:rPr>
+          <w:rFonts w:hint="eastAsia"/>
+          <w:bCs/>
+          <w:sz w:val="22"/>
+          <w:szCs w:val="24"/>
+        </w:rPr>
+        <w:t xml:space="preserve"> 실행하면 </w:t>
       </w:r>
       <w:r>
         <w:rPr>
@@ -4116,6 +4546,7 @@
         </w:rPr>
         <w:t xml:space="preserve"> 구조체 변수에 정보를 담아 </w:t>
       </w:r>
+      <w:proofErr w:type="spellStart"/>
       <w:r>
         <w:rPr>
           <w:bCs/>
@@ -4124,6 +4555,7 @@
         </w:rPr>
         <w:t>insertNode</w:t>
       </w:r>
+      <w:proofErr w:type="spellEnd"/>
       <w:r>
         <w:rPr>
           <w:rFonts w:hint="eastAsia"/>
@@ -4217,6 +4649,7 @@
         </w:rPr>
         <w:t xml:space="preserve">강의자료의 기본 구조를 활용하여 </w:t>
       </w:r>
+      <w:proofErr w:type="spellStart"/>
       <w:r>
         <w:rPr>
           <w:bCs/>
@@ -4232,7 +4665,17 @@
           <w:sz w:val="22"/>
           <w:szCs w:val="24"/>
         </w:rPr>
-        <w:t>를 작성하였다.</w:t>
+        <w:t>를</w:t>
+      </w:r>
+      <w:proofErr w:type="spellEnd"/>
+      <w:r>
+        <w:rPr>
+          <w:rFonts w:hint="eastAsia"/>
+          <w:bCs/>
+          <w:sz w:val="22"/>
+          <w:szCs w:val="24"/>
+        </w:rPr>
+        <w:t xml:space="preserve"> 작성하였다.</w:t>
       </w:r>
       <w:r>
         <w:rPr>
@@ -4318,22 +4761,43 @@
         </w:rPr>
         <w:t>client</w:t>
       </w:r>
-      <w:r>
-        <w:rPr>
-          <w:rFonts w:hint="eastAsia"/>
-          <w:bCs/>
-          <w:sz w:val="22"/>
-          <w:szCs w:val="24"/>
-        </w:rPr>
-        <w:t xml:space="preserve">를 관리하여 최종적으로 </w:t>
-      </w:r>
-      <w:r>
-        <w:rPr>
-          <w:bCs/>
-          <w:sz w:val="22"/>
-          <w:szCs w:val="24"/>
-        </w:rPr>
-        <w:t xml:space="preserve">check_clients </w:t>
+      <w:proofErr w:type="spellStart"/>
+      <w:r>
+        <w:rPr>
+          <w:rFonts w:hint="eastAsia"/>
+          <w:bCs/>
+          <w:sz w:val="22"/>
+          <w:szCs w:val="24"/>
+        </w:rPr>
+        <w:t>를</w:t>
+      </w:r>
+      <w:proofErr w:type="spellEnd"/>
+      <w:r>
+        <w:rPr>
+          <w:rFonts w:hint="eastAsia"/>
+          <w:bCs/>
+          <w:sz w:val="22"/>
+          <w:szCs w:val="24"/>
+        </w:rPr>
+        <w:t xml:space="preserve"> 관리하여 최종적으로 </w:t>
+      </w:r>
+      <w:proofErr w:type="spellStart"/>
+      <w:r>
+        <w:rPr>
+          <w:bCs/>
+          <w:sz w:val="22"/>
+          <w:szCs w:val="24"/>
+        </w:rPr>
+        <w:t>check_clients</w:t>
+      </w:r>
+      <w:proofErr w:type="spellEnd"/>
+      <w:r>
+        <w:rPr>
+          <w:bCs/>
+          <w:sz w:val="22"/>
+          <w:szCs w:val="24"/>
+        </w:rPr>
+        <w:t xml:space="preserve"> </w:t>
       </w:r>
       <w:r>
         <w:rPr>
@@ -4362,6 +4826,7 @@
           <w:szCs w:val="24"/>
         </w:rPr>
       </w:pPr>
+      <w:proofErr w:type="spellStart"/>
       <w:r>
         <w:rPr>
           <w:bCs/>
@@ -4370,6 +4835,7 @@
         </w:rPr>
         <w:t>Check_clients</w:t>
       </w:r>
+      <w:proofErr w:type="spellEnd"/>
       <w:r>
         <w:rPr>
           <w:rFonts w:hint="eastAsia"/>
@@ -4405,6 +4871,7 @@
         </w:rPr>
         <w:t xml:space="preserve"> 상태의 </w:t>
       </w:r>
+      <w:proofErr w:type="spellStart"/>
       <w:r>
         <w:rPr>
           <w:bCs/>
@@ -4413,6 +4880,7 @@
         </w:rPr>
         <w:t>fd</w:t>
       </w:r>
+      <w:proofErr w:type="spellEnd"/>
       <w:r>
         <w:rPr>
           <w:rFonts w:hint="eastAsia"/>
@@ -4507,14 +4975,25 @@
         </w:rPr>
         <w:t>client</w:t>
       </w:r>
-      <w:r>
-        <w:rPr>
-          <w:rFonts w:hint="eastAsia"/>
-          <w:bCs/>
-          <w:sz w:val="22"/>
-          <w:szCs w:val="24"/>
-        </w:rPr>
-        <w:t xml:space="preserve">와의 연결을 종료하고 </w:t>
+      <w:proofErr w:type="spellStart"/>
+      <w:r>
+        <w:rPr>
+          <w:rFonts w:hint="eastAsia"/>
+          <w:bCs/>
+          <w:sz w:val="22"/>
+          <w:szCs w:val="24"/>
+        </w:rPr>
+        <w:t>와의</w:t>
+      </w:r>
+      <w:proofErr w:type="spellEnd"/>
+      <w:r>
+        <w:rPr>
+          <w:rFonts w:hint="eastAsia"/>
+          <w:bCs/>
+          <w:sz w:val="22"/>
+          <w:szCs w:val="24"/>
+        </w:rPr>
+        <w:t xml:space="preserve"> 연결을 종료하고 </w:t>
       </w:r>
       <w:r>
         <w:rPr>
@@ -4643,6 +5122,7 @@
         </w:rPr>
         <w:t xml:space="preserve">D 만큼 </w:t>
       </w:r>
+      <w:proofErr w:type="spellStart"/>
       <w:r>
         <w:rPr>
           <w:bCs/>
@@ -4651,6 +5131,7 @@
         </w:rPr>
         <w:t>pthread</w:t>
       </w:r>
+      <w:proofErr w:type="spellEnd"/>
       <w:r>
         <w:rPr>
           <w:rFonts w:hint="eastAsia"/>
@@ -4745,6 +5226,7 @@
         </w:rPr>
         <w:t xml:space="preserve">후 </w:t>
       </w:r>
+      <w:proofErr w:type="spellStart"/>
       <w:r>
         <w:rPr>
           <w:bCs/>
@@ -4753,6 +5235,7 @@
         </w:rPr>
         <w:t>sbuf</w:t>
       </w:r>
+      <w:proofErr w:type="spellEnd"/>
       <w:r>
         <w:rPr>
           <w:rFonts w:hint="eastAsia"/>
@@ -4762,6 +5245,7 @@
         </w:rPr>
         <w:t xml:space="preserve"> 내에 </w:t>
       </w:r>
+      <w:proofErr w:type="spellStart"/>
       <w:r>
         <w:rPr>
           <w:bCs/>
@@ -4777,7 +5261,17 @@
           <w:sz w:val="22"/>
           <w:szCs w:val="24"/>
         </w:rPr>
-        <w:t xml:space="preserve">를 추가하고 </w:t>
+        <w:t>를</w:t>
+      </w:r>
+      <w:proofErr w:type="spellEnd"/>
+      <w:r>
+        <w:rPr>
+          <w:rFonts w:hint="eastAsia"/>
+          <w:bCs/>
+          <w:sz w:val="22"/>
+          <w:szCs w:val="24"/>
+        </w:rPr>
+        <w:t xml:space="preserve"> 추가하고 </w:t>
       </w:r>
       <w:r>
         <w:rPr>
@@ -4838,6 +5332,7 @@
         </w:rPr>
         <w:t xml:space="preserve">에서 </w:t>
       </w:r>
+      <w:proofErr w:type="spellStart"/>
       <w:r>
         <w:rPr>
           <w:bCs/>
@@ -4846,6 +5341,7 @@
         </w:rPr>
         <w:t>check_clients</w:t>
       </w:r>
+      <w:proofErr w:type="spellEnd"/>
       <w:r>
         <w:rPr>
           <w:rFonts w:hint="eastAsia"/>
@@ -4855,13 +5351,23 @@
         </w:rPr>
         <w:t xml:space="preserve"> 함수와 비슷한 역할을 하는 </w:t>
       </w:r>
-      <w:r>
-        <w:rPr>
-          <w:bCs/>
-          <w:sz w:val="22"/>
-          <w:szCs w:val="24"/>
-        </w:rPr>
-        <w:t xml:space="preserve">echo_cnt </w:t>
+      <w:proofErr w:type="spellStart"/>
+      <w:r>
+        <w:rPr>
+          <w:bCs/>
+          <w:sz w:val="22"/>
+          <w:szCs w:val="24"/>
+        </w:rPr>
+        <w:t>echo_cnt</w:t>
+      </w:r>
+      <w:proofErr w:type="spellEnd"/>
+      <w:r>
+        <w:rPr>
+          <w:bCs/>
+          <w:sz w:val="22"/>
+          <w:szCs w:val="24"/>
+        </w:rPr>
+        <w:t xml:space="preserve"> </w:t>
       </w:r>
       <w:r>
         <w:rPr>
@@ -4906,6 +5412,7 @@
         </w:rPr>
         <w:t xml:space="preserve"> 명령어가 입력될 경우 </w:t>
       </w:r>
+      <w:proofErr w:type="spellStart"/>
       <w:r>
         <w:rPr>
           <w:bCs/>
@@ -4914,6 +5421,7 @@
         </w:rPr>
         <w:t>updateFile</w:t>
       </w:r>
+      <w:proofErr w:type="spellEnd"/>
       <w:r>
         <w:rPr>
           <w:rFonts w:hint="eastAsia"/>
@@ -5052,14 +5560,25 @@
         </w:rPr>
         <w:t>semaphore</w:t>
       </w:r>
-      <w:r>
-        <w:rPr>
-          <w:rFonts w:hint="eastAsia"/>
-          <w:bCs/>
-          <w:sz w:val="22"/>
-          <w:szCs w:val="24"/>
-        </w:rPr>
-        <w:t>를 활용하였다는 점이다.</w:t>
+      <w:proofErr w:type="spellStart"/>
+      <w:r>
+        <w:rPr>
+          <w:rFonts w:hint="eastAsia"/>
+          <w:bCs/>
+          <w:sz w:val="22"/>
+          <w:szCs w:val="24"/>
+        </w:rPr>
+        <w:t>를</w:t>
+      </w:r>
+      <w:proofErr w:type="spellEnd"/>
+      <w:r>
+        <w:rPr>
+          <w:rFonts w:hint="eastAsia"/>
+          <w:bCs/>
+          <w:sz w:val="22"/>
+          <w:szCs w:val="24"/>
+        </w:rPr>
+        <w:t xml:space="preserve"> 활용하였다는 점이다.</w:t>
       </w:r>
       <w:r>
         <w:rPr>
@@ -5112,14 +5631,25 @@
         </w:rPr>
         <w:t>ree</w:t>
       </w:r>
-      <w:r>
-        <w:rPr>
-          <w:rFonts w:hint="eastAsia"/>
-          <w:bCs/>
-          <w:sz w:val="22"/>
-          <w:szCs w:val="24"/>
-        </w:rPr>
-        <w:t xml:space="preserve">를 읽는 함수인 </w:t>
+      <w:proofErr w:type="spellStart"/>
+      <w:r>
+        <w:rPr>
+          <w:rFonts w:hint="eastAsia"/>
+          <w:bCs/>
+          <w:sz w:val="22"/>
+          <w:szCs w:val="24"/>
+        </w:rPr>
+        <w:t>를</w:t>
+      </w:r>
+      <w:proofErr w:type="spellEnd"/>
+      <w:r>
+        <w:rPr>
+          <w:rFonts w:hint="eastAsia"/>
+          <w:bCs/>
+          <w:sz w:val="22"/>
+          <w:szCs w:val="24"/>
+        </w:rPr>
+        <w:t xml:space="preserve"> 읽는 함수인 </w:t>
       </w:r>
       <w:r>
         <w:rPr>
@@ -5138,6 +5668,7 @@
         </w:rPr>
         <w:t xml:space="preserve">와 </w:t>
       </w:r>
+      <w:proofErr w:type="spellStart"/>
       <w:r>
         <w:rPr>
           <w:bCs/>
@@ -5146,6 +5677,7 @@
         </w:rPr>
         <w:t>updateFile</w:t>
       </w:r>
+      <w:proofErr w:type="spellEnd"/>
       <w:r>
         <w:rPr>
           <w:rFonts w:hint="eastAsia"/>
@@ -5170,24 +5702,54 @@
           <w:sz w:val="22"/>
           <w:szCs w:val="24"/>
         </w:rPr>
-        <w:t>와 r</w:t>
-      </w:r>
-      <w:r>
-        <w:rPr>
-          <w:bCs/>
-          <w:sz w:val="22"/>
-          <w:szCs w:val="24"/>
-        </w:rPr>
-        <w:t>eacnt, w</w:t>
-      </w:r>
-      <w:r>
-        <w:rPr>
-          <w:rFonts w:hint="eastAsia"/>
-          <w:bCs/>
-          <w:sz w:val="22"/>
-          <w:szCs w:val="24"/>
-        </w:rPr>
-        <w:t>를 이용하였다.</w:t>
+        <w:t xml:space="preserve">와 </w:t>
+      </w:r>
+      <w:proofErr w:type="spellStart"/>
+      <w:r>
+        <w:rPr>
+          <w:rFonts w:hint="eastAsia"/>
+          <w:bCs/>
+          <w:sz w:val="22"/>
+          <w:szCs w:val="24"/>
+        </w:rPr>
+        <w:t>r</w:t>
+      </w:r>
+      <w:r>
+        <w:rPr>
+          <w:bCs/>
+          <w:sz w:val="22"/>
+          <w:szCs w:val="24"/>
+        </w:rPr>
+        <w:t>eacnt</w:t>
+      </w:r>
+      <w:proofErr w:type="spellEnd"/>
+      <w:r>
+        <w:rPr>
+          <w:bCs/>
+          <w:sz w:val="22"/>
+          <w:szCs w:val="24"/>
+        </w:rPr>
+        <w:t>, w</w:t>
+      </w:r>
+      <w:proofErr w:type="spellStart"/>
+      <w:r>
+        <w:rPr>
+          <w:rFonts w:hint="eastAsia"/>
+          <w:bCs/>
+          <w:sz w:val="22"/>
+          <w:szCs w:val="24"/>
+        </w:rPr>
+        <w:t>를</w:t>
+      </w:r>
+      <w:proofErr w:type="spellEnd"/>
+      <w:r>
+        <w:rPr>
+          <w:rFonts w:hint="eastAsia"/>
+          <w:bCs/>
+          <w:sz w:val="22"/>
+          <w:szCs w:val="24"/>
+        </w:rPr>
+        <w:t xml:space="preserve"> 이용하였다.</w:t>
       </w:r>
       <w:r>
         <w:rPr>
@@ -8054,8 +8616,18 @@
           <w:sz w:val="22"/>
           <w:szCs w:val="24"/>
         </w:rPr>
-        <w:t>Semaphore, pthread</w:t>
-      </w:r>
+        <w:t xml:space="preserve">Semaphore, </w:t>
+      </w:r>
+      <w:proofErr w:type="spellStart"/>
+      <w:r>
+        <w:rPr>
+          <w:bCs/>
+          <w:sz w:val="22"/>
+          <w:szCs w:val="24"/>
+        </w:rPr>
+        <w:t>pthread</w:t>
+      </w:r>
+      <w:proofErr w:type="spellEnd"/>
       <w:r>
         <w:rPr>
           <w:rFonts w:hint="eastAsia"/>
@@ -8642,14 +9214,25 @@
         </w:rPr>
         <w:t>semaphore</w:t>
       </w:r>
-      <w:r>
-        <w:rPr>
-          <w:rFonts w:hint="eastAsia"/>
-          <w:bCs/>
-          <w:sz w:val="22"/>
-          <w:szCs w:val="24"/>
-        </w:rPr>
-        <w:t xml:space="preserve">를 이중으로 </w:t>
+      <w:proofErr w:type="spellStart"/>
+      <w:r>
+        <w:rPr>
+          <w:rFonts w:hint="eastAsia"/>
+          <w:bCs/>
+          <w:sz w:val="22"/>
+          <w:szCs w:val="24"/>
+        </w:rPr>
+        <w:t>를</w:t>
+      </w:r>
+      <w:proofErr w:type="spellEnd"/>
+      <w:r>
+        <w:rPr>
+          <w:rFonts w:hint="eastAsia"/>
+          <w:bCs/>
+          <w:sz w:val="22"/>
+          <w:szCs w:val="24"/>
+        </w:rPr>
+        <w:t xml:space="preserve"> 이중으로 </w:t>
       </w:r>
       <w:r>
         <w:rPr>
